--- a/Document/Báo cáo nhóm Tuấn-Thành-Đỉnh.docx
+++ b/Document/Báo cáo nhóm Tuấn-Thành-Đỉnh.docx
@@ -480,50 +480,23 @@
         <w:autoSpaceDN w:val="0"/>
         <w:adjustRightInd w:val="0"/>
         <w:ind w:left="120" w:right="-20"/>
-        <w:rPr>
-          <w:sz w:val="26"/>
-          <w:szCs w:val="26"/>
-        </w:rPr>
-      </w:pPr>
-    </w:p>
-    <w:p>
-      <w:pPr>
-        <w:widowControl w:val="0"/>
-        <w:autoSpaceDE w:val="0"/>
-        <w:autoSpaceDN w:val="0"/>
-        <w:adjustRightInd w:val="0"/>
-        <w:ind w:left="120" w:right="-20"/>
-        <w:rPr>
-          <w:sz w:val="26"/>
-          <w:szCs w:val="26"/>
-        </w:rPr>
-      </w:pPr>
-    </w:p>
-    <w:p>
-      <w:pPr>
-        <w:widowControl w:val="0"/>
-        <w:autoSpaceDE w:val="0"/>
-        <w:autoSpaceDN w:val="0"/>
-        <w:adjustRightInd w:val="0"/>
-        <w:ind w:left="120" w:right="-20"/>
-        <w:rPr>
-          <w:sz w:val="26"/>
-          <w:szCs w:val="26"/>
-        </w:rPr>
-      </w:pPr>
-    </w:p>
-    <w:p>
-      <w:pPr>
-        <w:widowControl w:val="0"/>
-        <w:autoSpaceDE w:val="0"/>
-        <w:autoSpaceDN w:val="0"/>
-        <w:adjustRightInd w:val="0"/>
-        <w:ind w:left="120" w:right="-20"/>
-        <w:rPr>
-          <w:sz w:val="26"/>
-          <w:szCs w:val="26"/>
-        </w:rPr>
-      </w:pPr>
+        <w:jc w:val="center"/>
+        <w:rPr>
+          <w:b/>
+          <w:sz w:val="72"/>
+          <w:szCs w:val="72"/>
+          <w:lang w:val="vi-VN"/>
+        </w:rPr>
+      </w:pPr>
+      <w:r>
+        <w:rPr>
+          <w:b/>
+          <w:sz w:val="72"/>
+          <w:szCs w:val="72"/>
+          <w:lang w:val="vi-VN"/>
+        </w:rPr>
+        <w:t>Đề tài: Xây dựng website quản lí bất động sản</w:t>
+      </w:r>
     </w:p>
     <w:p>
       <w:pPr>
@@ -538,14 +511,20 @@
           <w:lang w:val="vi-VN"/>
         </w:rPr>
       </w:pPr>
-      <w:r>
+    </w:p>
+    <w:p>
+      <w:pPr>
+        <w:widowControl w:val="0"/>
+        <w:autoSpaceDE w:val="0"/>
+        <w:autoSpaceDN w:val="0"/>
+        <w:adjustRightInd w:val="0"/>
+        <w:ind w:left="120" w:right="-20"/>
         <w:rPr>
           <w:sz w:val="44"/>
           <w:szCs w:val="44"/>
           <w:lang w:val="vi-VN"/>
         </w:rPr>
-        <w:t>Nhóm: Tuấn – Thành – Đỉnh</w:t>
-      </w:r>
+      </w:pPr>
     </w:p>
     <w:p>
       <w:pPr>
@@ -560,50 +539,50 @@
           <w:lang w:val="vi-VN"/>
         </w:rPr>
       </w:pPr>
-      <w:r>
+    </w:p>
+    <w:p>
+      <w:pPr>
+        <w:widowControl w:val="0"/>
+        <w:autoSpaceDE w:val="0"/>
+        <w:autoSpaceDN w:val="0"/>
+        <w:adjustRightInd w:val="0"/>
+        <w:ind w:left="120" w:right="-20"/>
         <w:rPr>
           <w:sz w:val="44"/>
           <w:szCs w:val="44"/>
           <w:lang w:val="vi-VN"/>
         </w:rPr>
-        <w:t>Môn: Công nghệ và lập trình tích hợp nâng cao</w:t>
-      </w:r>
-    </w:p>
-    <w:p>
-      <w:pPr>
-        <w:widowControl w:val="0"/>
-        <w:autoSpaceDE w:val="0"/>
-        <w:autoSpaceDN w:val="0"/>
-        <w:adjustRightInd w:val="0"/>
-        <w:ind w:left="120" w:right="-20"/>
+      </w:pPr>
+      <w:r>
         <w:rPr>
           <w:sz w:val="44"/>
           <w:szCs w:val="44"/>
           <w:lang w:val="vi-VN"/>
         </w:rPr>
-      </w:pPr>
-      <w:r>
+        <w:t>Nhóm: Tuấn – Thành – Đỉnh</w:t>
+      </w:r>
+    </w:p>
+    <w:p>
+      <w:pPr>
+        <w:widowControl w:val="0"/>
+        <w:autoSpaceDE w:val="0"/>
+        <w:autoSpaceDN w:val="0"/>
+        <w:adjustRightInd w:val="0"/>
+        <w:ind w:left="120" w:right="-20"/>
         <w:rPr>
           <w:sz w:val="44"/>
           <w:szCs w:val="44"/>
           <w:lang w:val="vi-VN"/>
         </w:rPr>
-        <w:t>Giảng viên hướng dẫn: Trương Bá Phúc</w:t>
-      </w:r>
-    </w:p>
-    <w:p>
-      <w:pPr>
-        <w:widowControl w:val="0"/>
-        <w:autoSpaceDE w:val="0"/>
-        <w:autoSpaceDN w:val="0"/>
-        <w:adjustRightInd w:val="0"/>
-        <w:ind w:left="120" w:right="-20"/>
+      </w:pPr>
+      <w:r>
         <w:rPr>
           <w:sz w:val="44"/>
           <w:szCs w:val="44"/>
           <w:lang w:val="vi-VN"/>
         </w:rPr>
-      </w:pPr>
+        <w:t>Môn: Công nghệ và lập trình tích hợp nâng cao</w:t>
+      </w:r>
     </w:p>
     <w:p>
       <w:pPr>
@@ -618,20 +597,14 @@
           <w:lang w:val="vi-VN"/>
         </w:rPr>
       </w:pPr>
-    </w:p>
-    <w:p>
-      <w:pPr>
-        <w:widowControl w:val="0"/>
-        <w:autoSpaceDE w:val="0"/>
-        <w:autoSpaceDN w:val="0"/>
-        <w:adjustRightInd w:val="0"/>
-        <w:ind w:left="120" w:right="-20"/>
+      <w:r>
         <w:rPr>
           <w:sz w:val="44"/>
           <w:szCs w:val="44"/>
           <w:lang w:val="vi-VN"/>
         </w:rPr>
-      </w:pPr>
+        <w:t>Giảng viên hướng dẫn: Trương Bá Phúc</w:t>
+      </w:r>
     </w:p>
     <w:p>
       <w:pPr>
@@ -641,22 +614,8 @@
         <w:adjustRightInd w:val="0"/>
         <w:ind w:left="120" w:right="-20"/>
         <w:rPr>
-          <w:sz w:val="28"/>
-          <w:szCs w:val="28"/>
-          <w:lang w:val="vi-VN"/>
-        </w:rPr>
-      </w:pPr>
-    </w:p>
-    <w:p>
-      <w:pPr>
-        <w:widowControl w:val="0"/>
-        <w:autoSpaceDE w:val="0"/>
-        <w:autoSpaceDN w:val="0"/>
-        <w:adjustRightInd w:val="0"/>
-        <w:ind w:left="120" w:right="-20"/>
-        <w:rPr>
-          <w:sz w:val="28"/>
-          <w:szCs w:val="28"/>
+          <w:sz w:val="44"/>
+          <w:szCs w:val="44"/>
           <w:lang w:val="vi-VN"/>
         </w:rPr>
       </w:pPr>
@@ -785,8 +744,6 @@
         </w:rPr>
         <w:t xml:space="preserve">hần backend </w:t>
       </w:r>
-      <w:bookmarkStart w:id="0" w:name="_GoBack"/>
-      <w:bookmarkEnd w:id="0"/>
       <w:r>
         <w:rPr>
           <w:sz w:val="28"/>
@@ -1122,20 +1079,6 @@
         <w:autoSpaceDE w:val="0"/>
         <w:autoSpaceDN w:val="0"/>
         <w:adjustRightInd w:val="0"/>
-        <w:ind w:right="-20"/>
-        <w:rPr>
-          <w:sz w:val="44"/>
-          <w:szCs w:val="44"/>
-          <w:lang w:val="vi-VN"/>
-        </w:rPr>
-      </w:pPr>
-    </w:p>
-    <w:p>
-      <w:pPr>
-        <w:widowControl w:val="0"/>
-        <w:autoSpaceDE w:val="0"/>
-        <w:autoSpaceDN w:val="0"/>
-        <w:adjustRightInd w:val="0"/>
         <w:ind w:left="120" w:right="-20"/>
         <w:rPr>
           <w:sz w:val="26"/>
@@ -1146,52 +1089,9 @@
     </w:p>
     <w:p>
       <w:pPr>
-        <w:widowControl w:val="0"/>
-        <w:autoSpaceDE w:val="0"/>
-        <w:autoSpaceDN w:val="0"/>
-        <w:adjustRightInd w:val="0"/>
-        <w:ind w:left="120" w:right="-20"/>
-        <w:rPr>
-          <w:sz w:val="26"/>
-          <w:szCs w:val="26"/>
-        </w:rPr>
-      </w:pPr>
-    </w:p>
-    <w:p>
-      <w:pPr>
-        <w:widowControl w:val="0"/>
-        <w:autoSpaceDE w:val="0"/>
-        <w:autoSpaceDN w:val="0"/>
-        <w:adjustRightInd w:val="0"/>
-        <w:ind w:left="120" w:right="-20"/>
-        <w:rPr>
-          <w:sz w:val="26"/>
-          <w:szCs w:val="26"/>
-        </w:rPr>
-      </w:pPr>
-    </w:p>
-    <w:p>
-      <w:pPr>
-        <w:widowControl w:val="0"/>
-        <w:autoSpaceDE w:val="0"/>
-        <w:autoSpaceDN w:val="0"/>
-        <w:adjustRightInd w:val="0"/>
-        <w:ind w:left="120" w:right="-20"/>
-        <w:rPr>
-          <w:sz w:val="26"/>
-          <w:szCs w:val="26"/>
-        </w:rPr>
-      </w:pPr>
-    </w:p>
-    <w:p>
-      <w:pPr>
-        <w:widowControl w:val="0"/>
-        <w:autoSpaceDE w:val="0"/>
-        <w:autoSpaceDN w:val="0"/>
-        <w:adjustRightInd w:val="0"/>
-        <w:ind w:left="120" w:right="-20"/>
-        <w:rPr>
-          <w:sz w:val="26"/>
+        <w:pStyle w:val="Caption"/>
+        <w:rPr>
+          <w:bCs w:val="0"/>
           <w:szCs w:val="26"/>
         </w:rPr>
       </w:pPr>
@@ -1211,6 +1111,7 @@
           <w:sz w:val="32"/>
           <w:szCs w:val="32"/>
         </w:rPr>
+        <w:lastRenderedPageBreak/>
         <w:t>NHẬN XÉT CỦA GIÁO VIÊN HƯỚNG DẪN</w:t>
       </w:r>
     </w:p>
@@ -1513,73 +1414,509 @@
         <w:autoSpaceDE w:val="0"/>
         <w:autoSpaceDN w:val="0"/>
         <w:adjustRightInd w:val="0"/>
+        <w:ind w:left="120" w:right="-20" w:firstLine="600"/>
+        <w:rPr>
+          <w:sz w:val="26"/>
+          <w:szCs w:val="26"/>
+        </w:rPr>
+      </w:pPr>
+    </w:p>
+    <w:p>
+      <w:pPr>
+        <w:spacing w:after="160" w:line="259" w:lineRule="auto"/>
+        <w:rPr>
+          <w:sz w:val="26"/>
+          <w:szCs w:val="26"/>
+        </w:rPr>
+      </w:pPr>
+      <w:r>
+        <w:rPr>
+          <w:sz w:val="26"/>
+          <w:szCs w:val="26"/>
+        </w:rPr>
+        <w:br w:type="page"/>
+      </w:r>
+    </w:p>
+    <w:p>
+      <w:pPr>
+        <w:widowControl w:val="0"/>
+        <w:autoSpaceDE w:val="0"/>
+        <w:autoSpaceDN w:val="0"/>
+        <w:adjustRightInd w:val="0"/>
+        <w:ind w:left="120" w:right="-20" w:firstLine="600"/>
+        <w:rPr>
+          <w:b/>
+          <w:sz w:val="26"/>
+          <w:szCs w:val="26"/>
+        </w:rPr>
+      </w:pPr>
+    </w:p>
+    <w:p>
+      <w:pPr>
+        <w:widowControl w:val="0"/>
+        <w:autoSpaceDE w:val="0"/>
+        <w:autoSpaceDN w:val="0"/>
+        <w:adjustRightInd w:val="0"/>
         <w:ind w:left="120" w:right="-20"/>
         <w:rPr>
           <w:sz w:val="26"/>
           <w:szCs w:val="26"/>
-        </w:rPr>
-      </w:pPr>
-    </w:p>
-    <w:p>
-      <w:pPr>
-        <w:widowControl w:val="0"/>
-        <w:autoSpaceDE w:val="0"/>
-        <w:autoSpaceDN w:val="0"/>
-        <w:adjustRightInd w:val="0"/>
-        <w:ind w:left="120" w:right="-20" w:firstLine="600"/>
+          <w:lang w:val="vi-VN"/>
+        </w:rPr>
+      </w:pPr>
+      <w:r>
+        <w:rPr>
+          <w:sz w:val="26"/>
+          <w:szCs w:val="26"/>
+          <w:lang w:val="vi-VN"/>
+        </w:rPr>
+        <w:t>MỤC LỤC</w:t>
+      </w:r>
+    </w:p>
+    <w:p>
+      <w:pPr>
+        <w:spacing w:after="160" w:line="259" w:lineRule="auto"/>
+        <w:rPr>
+          <w:sz w:val="26"/>
+          <w:szCs w:val="26"/>
+          <w:lang w:val="vi-VN"/>
+        </w:rPr>
+      </w:pPr>
+      <w:r>
+        <w:rPr>
+          <w:sz w:val="26"/>
+          <w:szCs w:val="26"/>
+          <w:lang w:val="vi-VN"/>
+        </w:rPr>
+        <w:br w:type="page"/>
+      </w:r>
+    </w:p>
+    <w:p>
+      <w:pPr>
+        <w:spacing w:after="160" w:line="259" w:lineRule="auto"/>
         <w:rPr>
           <w:b/>
-          <w:sz w:val="26"/>
-          <w:szCs w:val="26"/>
+          <w:sz w:val="28"/>
+          <w:szCs w:val="28"/>
+          <w:lang w:val="vi-VN"/>
         </w:rPr>
       </w:pPr>
       <w:r>
         <w:rPr>
           <w:b/>
-          <w:sz w:val="26"/>
-          <w:szCs w:val="26"/>
-        </w:rPr>
-        <w:t xml:space="preserve">Điểm lab report: </w:t>
-      </w:r>
-    </w:p>
-    <w:p>
-      <w:pPr>
-        <w:widowControl w:val="0"/>
-        <w:autoSpaceDE w:val="0"/>
-        <w:autoSpaceDN w:val="0"/>
-        <w:adjustRightInd w:val="0"/>
-        <w:ind w:left="120" w:right="-20"/>
-        <w:rPr>
-          <w:sz w:val="26"/>
-          <w:szCs w:val="26"/>
-        </w:rPr>
-      </w:pPr>
-    </w:p>
-    <w:p>
-      <w:pPr>
-        <w:widowControl w:val="0"/>
-        <w:autoSpaceDE w:val="0"/>
-        <w:autoSpaceDN w:val="0"/>
-        <w:adjustRightInd w:val="0"/>
-        <w:ind w:left="120" w:right="-20"/>
-        <w:rPr>
-          <w:sz w:val="26"/>
-          <w:szCs w:val="26"/>
-        </w:rPr>
-      </w:pPr>
-    </w:p>
-    <w:p>
-      <w:pPr>
-        <w:widowControl w:val="0"/>
-        <w:autoSpaceDE w:val="0"/>
-        <w:autoSpaceDN w:val="0"/>
-        <w:adjustRightInd w:val="0"/>
-        <w:ind w:right="-20"/>
-        <w:rPr>
-          <w:sz w:val="26"/>
-          <w:szCs w:val="26"/>
-        </w:rPr>
-      </w:pPr>
+          <w:sz w:val="28"/>
+          <w:szCs w:val="28"/>
+          <w:lang w:val="vi-VN"/>
+        </w:rPr>
+        <w:lastRenderedPageBreak/>
+        <w:t>I</w:t>
+      </w:r>
+      <w:r>
+        <w:rPr>
+          <w:b/>
+          <w:sz w:val="28"/>
+          <w:szCs w:val="28"/>
+          <w:lang w:val="vi-VN"/>
+        </w:rPr>
+        <w:tab/>
+        <w:t>Tìm hiểu đề tài</w:t>
+      </w:r>
+    </w:p>
+    <w:p>
+      <w:pPr>
+        <w:spacing w:after="160" w:line="259" w:lineRule="auto"/>
+        <w:rPr>
+          <w:sz w:val="28"/>
+          <w:szCs w:val="28"/>
+          <w:lang w:val="vi-VN"/>
+        </w:rPr>
+      </w:pPr>
+      <w:r>
+        <w:rPr>
+          <w:sz w:val="28"/>
+          <w:szCs w:val="28"/>
+          <w:lang w:val="vi-VN"/>
+        </w:rPr>
+        <w:t>1. Tìm hiểu về website bất động sản</w:t>
+      </w:r>
+    </w:p>
+    <w:p>
+      <w:pPr>
+        <w:spacing w:after="160" w:line="259" w:lineRule="auto"/>
+        <w:rPr>
+          <w:sz w:val="28"/>
+          <w:szCs w:val="28"/>
+          <w:lang w:val="vi-VN"/>
+        </w:rPr>
+      </w:pPr>
+      <w:r>
+        <w:rPr>
+          <w:sz w:val="28"/>
+          <w:szCs w:val="28"/>
+          <w:lang w:val="vi-VN"/>
+        </w:rPr>
+        <w:t xml:space="preserve">- Ở đây website bất động sản này cho người dùng có thể truy cập website để </w:t>
+      </w:r>
+      <w:r>
+        <w:rPr>
+          <w:sz w:val="28"/>
+          <w:szCs w:val="28"/>
+          <w:lang w:val="vi-VN"/>
+        </w:rPr>
+        <w:t>xem nhà, đất để thuê, hoặc có thể là mua.</w:t>
+      </w:r>
+    </w:p>
+    <w:p>
+      <w:pPr>
+        <w:spacing w:after="160" w:line="259" w:lineRule="auto"/>
+        <w:rPr>
+          <w:sz w:val="28"/>
+          <w:szCs w:val="28"/>
+          <w:lang w:val="vi-VN"/>
+        </w:rPr>
+      </w:pPr>
+      <w:r>
+        <w:rPr>
+          <w:sz w:val="28"/>
+          <w:szCs w:val="28"/>
+          <w:lang w:val="vi-VN"/>
+        </w:rPr>
+        <w:t>- Hệ thống website gồm có 3 thành phần chính:Khách hàng, người dùng, Building</w:t>
+      </w:r>
+    </w:p>
+    <w:p>
+      <w:pPr>
+        <w:spacing w:after="160" w:line="259" w:lineRule="auto"/>
+        <w:rPr>
+          <w:sz w:val="28"/>
+          <w:szCs w:val="28"/>
+          <w:lang w:val="vi-VN"/>
+        </w:rPr>
+      </w:pPr>
+      <w:r>
+        <w:rPr>
+          <w:sz w:val="28"/>
+          <w:szCs w:val="28"/>
+          <w:lang w:val="vi-VN"/>
+        </w:rPr>
+        <w:t>- Khác hành là đối tượng không tương tác trực tiếp vào hệ thống nhưng đóng vai trò quan trọng</w:t>
+      </w:r>
+    </w:p>
+    <w:p>
+      <w:pPr>
+        <w:spacing w:after="160" w:line="259" w:lineRule="auto"/>
+        <w:rPr>
+          <w:sz w:val="28"/>
+          <w:szCs w:val="28"/>
+          <w:lang w:val="vi-VN"/>
+        </w:rPr>
+      </w:pPr>
+      <w:r>
+        <w:rPr>
+          <w:sz w:val="28"/>
+          <w:szCs w:val="28"/>
+          <w:lang w:val="vi-VN"/>
+        </w:rPr>
+        <w:t>- Người dùng sẽ bao gồm có thể là nhân viên và quản lí, sẽ có nhiệm vụ tương tác trực tiếp vào hệ thống</w:t>
+      </w:r>
+    </w:p>
+    <w:p>
+      <w:pPr>
+        <w:spacing w:after="160" w:line="259" w:lineRule="auto"/>
+        <w:rPr>
+          <w:sz w:val="28"/>
+          <w:szCs w:val="28"/>
+          <w:lang w:val="vi-VN"/>
+        </w:rPr>
+      </w:pPr>
+      <w:r>
+        <w:rPr>
+          <w:sz w:val="28"/>
+          <w:szCs w:val="28"/>
+          <w:lang w:val="vi-VN"/>
+        </w:rPr>
+        <w:t>- Building đóng vai trò là một đối tượng trọng tâm của website</w:t>
+      </w:r>
+    </w:p>
+    <w:p>
+      <w:pPr>
+        <w:spacing w:after="160" w:line="259" w:lineRule="auto"/>
+        <w:rPr>
+          <w:sz w:val="28"/>
+          <w:szCs w:val="28"/>
+          <w:lang w:val="vi-VN"/>
+        </w:rPr>
+      </w:pPr>
+      <w:r>
+        <w:rPr>
+          <w:sz w:val="28"/>
+          <w:szCs w:val="28"/>
+          <w:lang w:val="vi-VN"/>
+        </w:rPr>
+        <w:t>2. Phân tích DB hệ thống</w:t>
+      </w:r>
+    </w:p>
+    <w:p>
+      <w:pPr>
+        <w:spacing w:after="160" w:line="259" w:lineRule="auto"/>
+        <w:rPr>
+          <w:sz w:val="28"/>
+          <w:szCs w:val="28"/>
+          <w:lang w:val="vi-VN"/>
+        </w:rPr>
+      </w:pPr>
+    </w:p>
+    <w:p>
+      <w:pPr>
+        <w:spacing w:after="160" w:line="259" w:lineRule="auto"/>
+        <w:jc w:val="center"/>
+        <w:rPr>
+          <w:sz w:val="28"/>
+          <w:szCs w:val="28"/>
+          <w:lang w:val="vi-VN"/>
+        </w:rPr>
+      </w:pPr>
+      <w:r>
+        <w:rPr>
+          <w:noProof/>
+          <w:sz w:val="28"/>
+          <w:szCs w:val="28"/>
+        </w:rPr>
+        <w:drawing>
+          <wp:inline distT="0" distB="0" distL="0" distR="0">
+            <wp:extent cx="5114925" cy="4210050"/>
+            <wp:effectExtent l="0" t="0" r="9525" b="0"/>
+            <wp:docPr id="1" name="Picture 1" descr="C:\Users\MinhTuan\AppData\Local\Microsoft\Windows\INetCache\Content.Word\dat.png"/>
+            <wp:cNvGraphicFramePr>
+              <a:graphicFrameLocks xmlns:a="http://schemas.openxmlformats.org/drawingml/2006/main" noChangeAspect="1"/>
+            </wp:cNvGraphicFramePr>
+            <a:graphic xmlns:a="http://schemas.openxmlformats.org/drawingml/2006/main">
+              <a:graphicData uri="http://schemas.openxmlformats.org/drawingml/2006/picture">
+                <pic:pic xmlns:pic="http://schemas.openxmlformats.org/drawingml/2006/picture">
+                  <pic:nvPicPr>
+                    <pic:cNvPr id="0" name="Picture 3" descr="C:\Users\MinhTuan\AppData\Local\Microsoft\Windows\INetCache\Content.Word\dat.png"/>
+                    <pic:cNvPicPr>
+                      <a:picLocks noChangeAspect="1" noChangeArrowheads="1"/>
+                    </pic:cNvPicPr>
+                  </pic:nvPicPr>
+                  <pic:blipFill>
+                    <a:blip r:embed="rId7">
+                      <a:extLst>
+                        <a:ext uri="{28A0092B-C50C-407E-A947-70E740481C1C}">
+                          <a14:useLocalDpi xmlns:a14="http://schemas.microsoft.com/office/drawing/2010/main" val="0"/>
+                        </a:ext>
+                      </a:extLst>
+                    </a:blip>
+                    <a:srcRect/>
+                    <a:stretch>
+                      <a:fillRect/>
+                    </a:stretch>
+                  </pic:blipFill>
+                  <pic:spPr bwMode="auto">
+                    <a:xfrm>
+                      <a:off x="0" y="0"/>
+                      <a:ext cx="5114925" cy="4210050"/>
+                    </a:xfrm>
+                    <a:prstGeom prst="rect">
+                      <a:avLst/>
+                    </a:prstGeom>
+                    <a:noFill/>
+                    <a:ln>
+                      <a:noFill/>
+                    </a:ln>
+                  </pic:spPr>
+                </pic:pic>
+              </a:graphicData>
+            </a:graphic>
+          </wp:inline>
+        </w:drawing>
+      </w:r>
+    </w:p>
+    <w:p>
+      <w:pPr>
+        <w:spacing w:after="160" w:line="259" w:lineRule="auto"/>
+        <w:jc w:val="center"/>
+        <w:rPr>
+          <w:sz w:val="28"/>
+          <w:szCs w:val="28"/>
+          <w:lang w:val="vi-VN"/>
+        </w:rPr>
+      </w:pPr>
+      <w:r>
+        <w:rPr>
+          <w:sz w:val="28"/>
+          <w:szCs w:val="28"/>
+          <w:lang w:val="vi-VN"/>
+        </w:rPr>
+        <w:t>Hình 1: db website bất động sản</w:t>
+      </w:r>
+    </w:p>
+    <w:p>
+      <w:pPr>
+        <w:pStyle w:val="ListParagraph"/>
+        <w:numPr>
+          <w:ilvl w:val="0"/>
+          <w:numId w:val="4"/>
+        </w:numPr>
+        <w:spacing w:after="160" w:line="259" w:lineRule="auto"/>
+        <w:rPr>
+          <w:sz w:val="28"/>
+          <w:szCs w:val="28"/>
+          <w:lang w:val="vi-VN"/>
+        </w:rPr>
+      </w:pPr>
+      <w:r>
+        <w:rPr>
+          <w:sz w:val="28"/>
+          <w:szCs w:val="28"/>
+          <w:lang w:val="vi-VN"/>
+        </w:rPr>
+        <w:lastRenderedPageBreak/>
+        <w:t>Ở đây gồm 3 collection chính: User, Building và Customer</w:t>
+      </w:r>
+    </w:p>
+    <w:p>
+      <w:pPr>
+        <w:pStyle w:val="ListParagraph"/>
+        <w:numPr>
+          <w:ilvl w:val="0"/>
+          <w:numId w:val="4"/>
+        </w:numPr>
+        <w:spacing w:after="160" w:line="259" w:lineRule="auto"/>
+        <w:rPr>
+          <w:sz w:val="28"/>
+          <w:szCs w:val="28"/>
+          <w:lang w:val="vi-VN"/>
+        </w:rPr>
+      </w:pPr>
+      <w:r>
+        <w:rPr>
+          <w:sz w:val="28"/>
+          <w:szCs w:val="28"/>
+          <w:lang w:val="vi-VN"/>
+        </w:rPr>
+        <w:t>Ở bảng Role(vai trò) có quan hệ one to many với bảng user có nghĩa là 1 vai trò, có thể là nhân viên, sẽ có nhiều user thuộc vai trò đó</w:t>
+      </w:r>
+    </w:p>
+    <w:p>
+      <w:pPr>
+        <w:pStyle w:val="ListParagraph"/>
+        <w:numPr>
+          <w:ilvl w:val="0"/>
+          <w:numId w:val="4"/>
+        </w:numPr>
+        <w:spacing w:after="160" w:line="259" w:lineRule="auto"/>
+        <w:rPr>
+          <w:sz w:val="28"/>
+          <w:szCs w:val="28"/>
+          <w:lang w:val="vi-VN"/>
+        </w:rPr>
+      </w:pPr>
+      <w:r>
+        <w:rPr>
+          <w:sz w:val="28"/>
+          <w:szCs w:val="28"/>
+          <w:lang w:val="vi-VN"/>
+        </w:rPr>
+        <w:t>Đối với user đóng vai trò là quản lí thì có thể thêm,xoá,sửa toà nhà và giao toà nhà cho nhân viên quản lí, nhân viên chỉ có quyền cập nhập thông tin của toà nhà</w:t>
+      </w:r>
+      <w:r>
+        <w:rPr>
+          <w:sz w:val="28"/>
+          <w:szCs w:val="28"/>
+          <w:lang w:val="vi-VN"/>
+        </w:rPr>
+        <w:t>, 1 toà nhà có thể quản lí bởi nhiều nhân viên và 1 nhân viên có thể quản lí được nhiều toà nhà.</w:t>
+      </w:r>
+    </w:p>
+    <w:p>
+      <w:pPr>
+        <w:pStyle w:val="ListParagraph"/>
+        <w:numPr>
+          <w:ilvl w:val="0"/>
+          <w:numId w:val="4"/>
+        </w:numPr>
+        <w:spacing w:after="160" w:line="259" w:lineRule="auto"/>
+        <w:rPr>
+          <w:sz w:val="28"/>
+          <w:szCs w:val="28"/>
+          <w:lang w:val="vi-VN"/>
+        </w:rPr>
+      </w:pPr>
+      <w:r>
+        <w:rPr>
+          <w:sz w:val="28"/>
+          <w:szCs w:val="28"/>
+          <w:lang w:val="vi-VN"/>
+        </w:rPr>
+        <w:t>Quản lí có thể thêm thông tin những khách hàng đang cần chăm sóc và giao dịch</w:t>
+      </w:r>
+    </w:p>
+    <w:p>
+      <w:pPr>
+        <w:pStyle w:val="ListParagraph"/>
+        <w:numPr>
+          <w:ilvl w:val="0"/>
+          <w:numId w:val="4"/>
+        </w:numPr>
+        <w:spacing w:after="160" w:line="259" w:lineRule="auto"/>
+        <w:rPr>
+          <w:sz w:val="28"/>
+          <w:szCs w:val="28"/>
+          <w:lang w:val="vi-VN"/>
+        </w:rPr>
+      </w:pPr>
+      <w:r>
+        <w:rPr>
+          <w:sz w:val="28"/>
+          <w:szCs w:val="28"/>
+          <w:lang w:val="vi-VN"/>
+        </w:rPr>
+        <w:t>Tiếp theo là bảng khách hàng, thì 1 nhân viên có thể quản lí được với nhiều khách hàng và 1 khách hàng thì sẽ có nhiều giao dịch</w:t>
+      </w:r>
+    </w:p>
+    <w:p>
+      <w:pPr>
+        <w:spacing w:after="160" w:line="259" w:lineRule="auto"/>
+        <w:rPr>
+          <w:b/>
+          <w:sz w:val="28"/>
+          <w:szCs w:val="28"/>
+          <w:lang w:val="vi-VN"/>
+        </w:rPr>
+      </w:pPr>
+      <w:r>
+        <w:rPr>
+          <w:b/>
+          <w:sz w:val="28"/>
+          <w:szCs w:val="28"/>
+          <w:lang w:val="vi-VN"/>
+        </w:rPr>
+        <w:t>II</w:t>
+      </w:r>
+      <w:r>
+        <w:rPr>
+          <w:b/>
+          <w:sz w:val="28"/>
+          <w:szCs w:val="28"/>
+          <w:lang w:val="vi-VN"/>
+        </w:rPr>
+        <w:tab/>
+        <w:t>Tìm hiểu nền tảng công nghệ</w:t>
+      </w:r>
+    </w:p>
+    <w:p>
+      <w:pPr>
+        <w:spacing w:after="160" w:line="259" w:lineRule="auto"/>
+        <w:rPr>
+          <w:b/>
+          <w:sz w:val="28"/>
+          <w:szCs w:val="28"/>
+          <w:lang w:val="vi-VN"/>
+        </w:rPr>
+      </w:pPr>
+      <w:bookmarkStart w:id="0" w:name="_GoBack"/>
+      <w:bookmarkEnd w:id="0"/>
     </w:p>
     <w:p>
       <w:pPr>
@@ -1907,6 +2244,95 @@
     </w:lvl>
   </w:abstractNum>
   <w:abstractNum w:abstractNumId="2" w15:restartNumberingAfterBreak="0">
+    <w:nsid w:val="71395923"/>
+    <w:multiLevelType w:val="hybridMultilevel"/>
+    <w:tmpl w:val="C0EA517C"/>
+    <w:lvl w:ilvl="0" w:tplc="CF5ED994">
+      <w:start w:val="1"/>
+      <w:numFmt w:val="upperRoman"/>
+      <w:lvlText w:val="%1."/>
+      <w:lvlJc w:val="left"/>
+      <w:pPr>
+        <w:ind w:left="840" w:hanging="720"/>
+      </w:pPr>
+      <w:rPr>
+        <w:rFonts w:hint="default"/>
+      </w:rPr>
+    </w:lvl>
+    <w:lvl w:ilvl="1" w:tplc="04090019" w:tentative="1">
+      <w:start w:val="1"/>
+      <w:numFmt w:val="lowerLetter"/>
+      <w:lvlText w:val="%2."/>
+      <w:lvlJc w:val="left"/>
+      <w:pPr>
+        <w:ind w:left="1200" w:hanging="360"/>
+      </w:pPr>
+    </w:lvl>
+    <w:lvl w:ilvl="2" w:tplc="0409001B" w:tentative="1">
+      <w:start w:val="1"/>
+      <w:numFmt w:val="lowerRoman"/>
+      <w:lvlText w:val="%3."/>
+      <w:lvlJc w:val="right"/>
+      <w:pPr>
+        <w:ind w:left="1920" w:hanging="180"/>
+      </w:pPr>
+    </w:lvl>
+    <w:lvl w:ilvl="3" w:tplc="0409000F" w:tentative="1">
+      <w:start w:val="1"/>
+      <w:numFmt w:val="decimal"/>
+      <w:lvlText w:val="%4."/>
+      <w:lvlJc w:val="left"/>
+      <w:pPr>
+        <w:ind w:left="2640" w:hanging="360"/>
+      </w:pPr>
+    </w:lvl>
+    <w:lvl w:ilvl="4" w:tplc="04090019" w:tentative="1">
+      <w:start w:val="1"/>
+      <w:numFmt w:val="lowerLetter"/>
+      <w:lvlText w:val="%5."/>
+      <w:lvlJc w:val="left"/>
+      <w:pPr>
+        <w:ind w:left="3360" w:hanging="360"/>
+      </w:pPr>
+    </w:lvl>
+    <w:lvl w:ilvl="5" w:tplc="0409001B" w:tentative="1">
+      <w:start w:val="1"/>
+      <w:numFmt w:val="lowerRoman"/>
+      <w:lvlText w:val="%6."/>
+      <w:lvlJc w:val="right"/>
+      <w:pPr>
+        <w:ind w:left="4080" w:hanging="180"/>
+      </w:pPr>
+    </w:lvl>
+    <w:lvl w:ilvl="6" w:tplc="0409000F" w:tentative="1">
+      <w:start w:val="1"/>
+      <w:numFmt w:val="decimal"/>
+      <w:lvlText w:val="%7."/>
+      <w:lvlJc w:val="left"/>
+      <w:pPr>
+        <w:ind w:left="4800" w:hanging="360"/>
+      </w:pPr>
+    </w:lvl>
+    <w:lvl w:ilvl="7" w:tplc="04090019" w:tentative="1">
+      <w:start w:val="1"/>
+      <w:numFmt w:val="lowerLetter"/>
+      <w:lvlText w:val="%8."/>
+      <w:lvlJc w:val="left"/>
+      <w:pPr>
+        <w:ind w:left="5520" w:hanging="360"/>
+      </w:pPr>
+    </w:lvl>
+    <w:lvl w:ilvl="8" w:tplc="0409001B" w:tentative="1">
+      <w:start w:val="1"/>
+      <w:numFmt w:val="lowerRoman"/>
+      <w:lvlText w:val="%9."/>
+      <w:lvlJc w:val="right"/>
+      <w:pPr>
+        <w:ind w:left="6240" w:hanging="180"/>
+      </w:pPr>
+    </w:lvl>
+  </w:abstractNum>
+  <w:abstractNum w:abstractNumId="3" w15:restartNumberingAfterBreak="0">
     <w:nsid w:val="789B2504"/>
     <w:multiLevelType w:val="hybridMultilevel"/>
     <w:tmpl w:val="D088978C"/>
@@ -2019,7 +2445,7 @@
       </w:rPr>
     </w:lvl>
   </w:abstractNum>
-  <w:abstractNum w:abstractNumId="3" w15:restartNumberingAfterBreak="0">
+  <w:abstractNum w:abstractNumId="4" w15:restartNumberingAfterBreak="0">
     <w:nsid w:val="7A3049B9"/>
     <w:multiLevelType w:val="hybridMultilevel"/>
     <w:tmpl w:val="E42021C8"/>
@@ -2112,13 +2538,16 @@
     <w:abstractNumId w:val="0"/>
   </w:num>
   <w:num w:numId="2">
-    <w:abstractNumId w:val="3"/>
+    <w:abstractNumId w:val="4"/>
   </w:num>
   <w:num w:numId="3">
-    <w:abstractNumId w:val="2"/>
+    <w:abstractNumId w:val="3"/>
   </w:num>
   <w:num w:numId="4">
     <w:abstractNumId w:val="1"/>
+  </w:num>
+  <w:num w:numId="5">
+    <w:abstractNumId w:val="2"/>
   </w:num>
 </w:numbering>
 </file>

--- a/Document/Báo cáo nhóm Tuấn-Thành-Đỉnh.docx
+++ b/Document/Báo cáo nhóm Tuấn-Thành-Đỉnh.docx
@@ -1907,6 +1907,632 @@
     </w:p>
     <w:p>
       <w:pPr>
+        <w:pStyle w:val="ListParagraph"/>
+        <w:numPr>
+          <w:ilvl w:val="0"/>
+          <w:numId w:val="6"/>
+        </w:numPr>
+        <w:spacing w:after="160" w:line="259" w:lineRule="auto"/>
+        <w:rPr>
+          <w:sz w:val="28"/>
+          <w:szCs w:val="28"/>
+          <w:lang w:val="vi-VN"/>
+        </w:rPr>
+      </w:pPr>
+      <w:r>
+        <w:rPr>
+          <w:sz w:val="28"/>
+          <w:szCs w:val="28"/>
+          <w:lang w:val="vi-VN"/>
+        </w:rPr>
+        <w:t>NodeJS</w:t>
+      </w:r>
+    </w:p>
+    <w:p>
+      <w:pPr>
+        <w:pStyle w:val="ListParagraph"/>
+        <w:spacing w:after="160" w:line="259" w:lineRule="auto"/>
+        <w:rPr>
+          <w:sz w:val="28"/>
+          <w:szCs w:val="28"/>
+          <w:lang w:val="vi-VN"/>
+        </w:rPr>
+      </w:pPr>
+      <w:r>
+        <w:rPr>
+          <w:sz w:val="28"/>
+          <w:szCs w:val="28"/>
+          <w:lang w:val="vi-VN"/>
+        </w:rPr>
+        <w:drawing>
+          <wp:inline distT="0" distB="0" distL="0" distR="0" wp14:anchorId="10834612" wp14:editId="0737745D">
+            <wp:extent cx="5419725" cy="3052649"/>
+            <wp:effectExtent l="0" t="0" r="0" b="0"/>
+            <wp:docPr id="4" name="Picture 4"/>
+            <wp:cNvGraphicFramePr>
+              <a:graphicFrameLocks xmlns:a="http://schemas.openxmlformats.org/drawingml/2006/main" noChangeAspect="1"/>
+            </wp:cNvGraphicFramePr>
+            <a:graphic xmlns:a="http://schemas.openxmlformats.org/drawingml/2006/main">
+              <a:graphicData uri="http://schemas.openxmlformats.org/drawingml/2006/picture">
+                <pic:pic xmlns:pic="http://schemas.openxmlformats.org/drawingml/2006/picture">
+                  <pic:nvPicPr>
+                    <pic:cNvPr id="1" name=""/>
+                    <pic:cNvPicPr/>
+                  </pic:nvPicPr>
+                  <pic:blipFill>
+                    <a:blip r:embed="rId8"/>
+                    <a:stretch>
+                      <a:fillRect/>
+                    </a:stretch>
+                  </pic:blipFill>
+                  <pic:spPr>
+                    <a:xfrm>
+                      <a:off x="0" y="0"/>
+                      <a:ext cx="5438079" cy="3062987"/>
+                    </a:xfrm>
+                    <a:prstGeom prst="rect">
+                      <a:avLst/>
+                    </a:prstGeom>
+                  </pic:spPr>
+                </pic:pic>
+              </a:graphicData>
+            </a:graphic>
+          </wp:inline>
+        </w:drawing>
+      </w:r>
+    </w:p>
+    <w:p>
+      <w:pPr>
+        <w:pStyle w:val="ListParagraph"/>
+        <w:numPr>
+          <w:ilvl w:val="0"/>
+          <w:numId w:val="4"/>
+        </w:numPr>
+        <w:rPr>
+          <w:sz w:val="28"/>
+          <w:szCs w:val="28"/>
+          <w:lang w:val="vi-VN"/>
+        </w:rPr>
+      </w:pPr>
+      <w:r>
+        <w:rPr>
+          <w:sz w:val="28"/>
+          <w:szCs w:val="28"/>
+          <w:lang w:val="vi-VN"/>
+        </w:rPr>
+        <w:t>Nodejs là một nền tảng (Platform) phát triển độc lập được xây dựng ở trên Javascript Runtime của Chrome mà chúng ta có thể xây dựng được các ứng dụng mạng một cách nhanh chóng và dễ dàng mở rộng.</w:t>
+      </w:r>
+    </w:p>
+    <w:p>
+      <w:pPr>
+        <w:pStyle w:val="ListParagraph"/>
+        <w:numPr>
+          <w:ilvl w:val="0"/>
+          <w:numId w:val="4"/>
+        </w:numPr>
+        <w:rPr>
+          <w:sz w:val="28"/>
+          <w:szCs w:val="28"/>
+          <w:lang w:val="vi-VN"/>
+        </w:rPr>
+      </w:pPr>
+      <w:r>
+        <w:rPr>
+          <w:sz w:val="28"/>
+          <w:szCs w:val="28"/>
+          <w:lang w:val="vi-VN"/>
+        </w:rPr>
+        <w:t>Phần Core bên dưới của Nodejs được viết hầu hết bằng C++ nên cho tốc độ xử lý và hiệu năng khá cao.</w:t>
+      </w:r>
+    </w:p>
+    <w:p>
+      <w:pPr>
+        <w:pStyle w:val="ListParagraph"/>
+        <w:numPr>
+          <w:ilvl w:val="0"/>
+          <w:numId w:val="4"/>
+        </w:numPr>
+        <w:rPr>
+          <w:sz w:val="28"/>
+          <w:szCs w:val="28"/>
+          <w:lang w:val="vi-VN"/>
+        </w:rPr>
+      </w:pPr>
+      <w:r>
+        <w:rPr>
+          <w:sz w:val="28"/>
+          <w:szCs w:val="28"/>
+          <w:lang w:val="vi-VN"/>
+        </w:rPr>
+        <w:t>Nodejs tạo ra được các ứng dụng có tốc độ xử lý nhanh, realtime thời gian thực.</w:t>
+      </w:r>
+    </w:p>
+    <w:p>
+      <w:pPr>
+        <w:pStyle w:val="ListParagraph"/>
+        <w:numPr>
+          <w:ilvl w:val="0"/>
+          <w:numId w:val="4"/>
+        </w:numPr>
+        <w:rPr>
+          <w:sz w:val="28"/>
+          <w:szCs w:val="28"/>
+          <w:lang w:val="vi-VN"/>
+        </w:rPr>
+      </w:pPr>
+      <w:r>
+        <w:rPr>
+          <w:sz w:val="28"/>
+          <w:szCs w:val="28"/>
+          <w:lang w:val="vi-VN"/>
+        </w:rPr>
+        <w:t>Nodejs chạy đa nền tảng phía Server, sử dụng kiến trúc hướng sự kiện Event-driven, cơ chế non-blocking I/O làm cho nó nhẹ và hiệu quả.</w:t>
+      </w:r>
+    </w:p>
+    <w:p>
+      <w:pPr>
+        <w:pStyle w:val="ListParagraph"/>
+        <w:numPr>
+          <w:ilvl w:val="0"/>
+          <w:numId w:val="4"/>
+        </w:numPr>
+        <w:rPr>
+          <w:sz w:val="28"/>
+          <w:szCs w:val="28"/>
+          <w:lang w:val="vi-VN"/>
+        </w:rPr>
+      </w:pPr>
+      <w:r>
+        <w:rPr>
+          <w:sz w:val="28"/>
+          <w:szCs w:val="28"/>
+          <w:lang w:val="vi-VN"/>
+        </w:rPr>
+        <w:lastRenderedPageBreak/>
+        <w:t xml:space="preserve">Có thể chạy ứng dụng Nodejs ở bất kỳ đâu trên máy Mac – Window – Linux, hơn nữa cộng đồng Nodejs rất lớn và hoàn toàn miễn phí. Các bạn có thể thấy cộng đồng Nodejs lớn như thế nào tại đây, các package đều hoàn toàn free: </w:t>
+      </w:r>
+      <w:hyperlink r:id="rId9" w:history="1">
+        <w:r>
+          <w:rPr>
+            <w:rStyle w:val="Hyperlink"/>
+            <w:sz w:val="28"/>
+            <w:szCs w:val="28"/>
+            <w:lang w:val="vi-VN"/>
+          </w:rPr>
+          <w:t>https://www.npmjs.com/</w:t>
+        </w:r>
+      </w:hyperlink>
+    </w:p>
+    <w:p>
+      <w:pPr>
+        <w:pStyle w:val="ListParagraph"/>
+        <w:numPr>
+          <w:ilvl w:val="0"/>
+          <w:numId w:val="6"/>
+        </w:numPr>
+        <w:rPr>
+          <w:sz w:val="28"/>
+          <w:szCs w:val="28"/>
+          <w:lang w:val="vi-VN"/>
+        </w:rPr>
+      </w:pPr>
+      <w:r>
+        <w:rPr>
+          <w:sz w:val="28"/>
+          <w:szCs w:val="28"/>
+          <w:lang w:val="vi-VN"/>
+        </w:rPr>
+        <w:t>ExpressJS</w:t>
+      </w:r>
+    </w:p>
+    <w:p>
+      <w:pPr>
+        <w:jc w:val="center"/>
+        <w:rPr>
+          <w:sz w:val="28"/>
+          <w:szCs w:val="28"/>
+          <w:lang w:val="vi-VN"/>
+        </w:rPr>
+      </w:pPr>
+      <w:r>
+        <w:rPr>
+          <w:sz w:val="28"/>
+          <w:szCs w:val="28"/>
+          <w:lang w:val="vi-VN"/>
+        </w:rPr>
+        <w:drawing>
+          <wp:inline distT="0" distB="0" distL="0" distR="0" wp14:anchorId="4E74E56F" wp14:editId="2B5F4880">
+            <wp:extent cx="5943600" cy="1704340"/>
+            <wp:effectExtent l="0" t="0" r="0" b="0"/>
+            <wp:docPr id="8" name="Picture 8"/>
+            <wp:cNvGraphicFramePr>
+              <a:graphicFrameLocks xmlns:a="http://schemas.openxmlformats.org/drawingml/2006/main" noChangeAspect="1"/>
+            </wp:cNvGraphicFramePr>
+            <a:graphic xmlns:a="http://schemas.openxmlformats.org/drawingml/2006/main">
+              <a:graphicData uri="http://schemas.openxmlformats.org/drawingml/2006/picture">
+                <pic:pic xmlns:pic="http://schemas.openxmlformats.org/drawingml/2006/picture">
+                  <pic:nvPicPr>
+                    <pic:cNvPr id="1" name=""/>
+                    <pic:cNvPicPr/>
+                  </pic:nvPicPr>
+                  <pic:blipFill>
+                    <a:blip r:embed="rId10"/>
+                    <a:stretch>
+                      <a:fillRect/>
+                    </a:stretch>
+                  </pic:blipFill>
+                  <pic:spPr>
+                    <a:xfrm>
+                      <a:off x="0" y="0"/>
+                      <a:ext cx="5943600" cy="1704340"/>
+                    </a:xfrm>
+                    <a:prstGeom prst="rect">
+                      <a:avLst/>
+                    </a:prstGeom>
+                  </pic:spPr>
+                </pic:pic>
+              </a:graphicData>
+            </a:graphic>
+          </wp:inline>
+        </w:drawing>
+      </w:r>
+    </w:p>
+    <w:p>
+      <w:pPr>
+        <w:pStyle w:val="ListParagraph"/>
+        <w:numPr>
+          <w:ilvl w:val="0"/>
+          <w:numId w:val="4"/>
+        </w:numPr>
+        <w:rPr>
+          <w:sz w:val="28"/>
+          <w:szCs w:val="28"/>
+          <w:lang w:val="vi-VN"/>
+        </w:rPr>
+      </w:pPr>
+      <w:r>
+        <w:rPr>
+          <w:sz w:val="28"/>
+          <w:szCs w:val="28"/>
+          <w:lang w:val="vi-VN"/>
+        </w:rPr>
+        <w:t>Expressjs hay còn được viết là Express js, Express.js. Đây là một framework mã nguồn mở miễn phí cho Node.js. Express.js được sử dụng trong thiết kế và xây dựng các ứng dụng web một cách đơn giản và nhanh chóng</w:t>
+      </w:r>
+    </w:p>
+    <w:p>
+      <w:pPr>
+        <w:pStyle w:val="ListParagraph"/>
+        <w:numPr>
+          <w:ilvl w:val="0"/>
+          <w:numId w:val="4"/>
+        </w:numPr>
+        <w:rPr>
+          <w:sz w:val="28"/>
+          <w:szCs w:val="28"/>
+          <w:lang w:val="vi-VN"/>
+        </w:rPr>
+      </w:pPr>
+      <w:r>
+        <w:rPr>
+          <w:sz w:val="28"/>
+          <w:szCs w:val="28"/>
+          <w:lang w:val="vi-VN"/>
+        </w:rPr>
+        <w:t>Vì Express js chỉ yêu cầu ngôn ngữ lập trình Javascript nên việc xây dựng các ứng dụng web và API trở nên đơn giản hơn với các lập trình viên và nhà phát triển. Expressjs cũng là một khuôn khổ của Node.js do đó hầu hết các mã code đã được viết sẵn cho các lập trình viên có thể làm việc.</w:t>
+      </w:r>
+    </w:p>
+    <w:p>
+      <w:pPr>
+        <w:pStyle w:val="ListParagraph"/>
+        <w:numPr>
+          <w:ilvl w:val="0"/>
+          <w:numId w:val="4"/>
+        </w:numPr>
+        <w:rPr>
+          <w:sz w:val="28"/>
+          <w:szCs w:val="28"/>
+          <w:lang w:val="vi-VN"/>
+        </w:rPr>
+      </w:pPr>
+      <w:r>
+        <w:rPr>
+          <w:sz w:val="28"/>
+          <w:szCs w:val="28"/>
+          <w:lang w:val="vi-VN"/>
+        </w:rPr>
+        <w:t>Nhờ có Expressjs mà các nhà lập trình có thể dễ dàng tạo các ứng dụng 1 web, nhiều web hoặc kết hợp. Do có dung lượng khá nhẹ, Expressjs giúp cho việc tổ chức các ứng dụng web thành một kiến trúc MVC có tổ chức hơn. Để có thể sử dụng được mã nguồn này, chúng ta cần phải biết về Javascript và HTM</w:t>
+      </w:r>
+    </w:p>
+    <w:p>
+      <w:pPr>
+        <w:pStyle w:val="ListParagraph"/>
+        <w:numPr>
+          <w:ilvl w:val="0"/>
+          <w:numId w:val="4"/>
+        </w:numPr>
+        <w:rPr>
+          <w:sz w:val="28"/>
+          <w:szCs w:val="28"/>
+          <w:lang w:val="vi-VN"/>
+        </w:rPr>
+      </w:pPr>
+      <w:r>
+        <w:rPr>
+          <w:sz w:val="28"/>
+          <w:szCs w:val="28"/>
+          <w:lang w:val="vi-VN"/>
+        </w:rPr>
+        <w:t>Expressjs cũng là một phần của công nghệ giúp quản lý các ứng dụng web một cách dễ dàng hơn hay còn được gọi là ngăn xếp phần mềm MEAN. Nhờ có thư viện Javascript của Express js đã giúp cho các nhà lập trình xây dựng nên các ứng dụng web hiệu quả và nhanh chóng hơn. Expressjs cũng được sử dụng để nâng cao các chức năng của Node.js.</w:t>
+      </w:r>
+    </w:p>
+    <w:p>
+      <w:pPr>
+        <w:pStyle w:val="ListParagraph"/>
+        <w:numPr>
+          <w:ilvl w:val="0"/>
+          <w:numId w:val="4"/>
+        </w:numPr>
+        <w:rPr>
+          <w:sz w:val="28"/>
+          <w:szCs w:val="28"/>
+          <w:lang w:val="vi-VN"/>
+        </w:rPr>
+      </w:pPr>
+      <w:r>
+        <w:rPr>
+          <w:sz w:val="28"/>
+          <w:szCs w:val="28"/>
+          <w:lang w:val="vi-VN"/>
+        </w:rPr>
+        <w:t>Trên thực tế, nếu không sử dụng Express.js, bạn sẽ phải thực hiện rất nhiều bước lập trình phức tạp để xây dựng nên một API hiệu quả. Express js đã giúp cho việc lập trình trong Node.js trở nên dễ dàng hơn và có nhiều tính năng mới bổ sung.</w:t>
+      </w:r>
+    </w:p>
+    <w:p>
+      <w:pPr>
+        <w:rPr>
+          <w:i/>
+          <w:sz w:val="28"/>
+          <w:szCs w:val="28"/>
+          <w:lang w:val="vi-VN"/>
+        </w:rPr>
+      </w:pPr>
+      <w:r>
+        <w:rPr>
+          <w:i/>
+          <w:sz w:val="28"/>
+          <w:szCs w:val="28"/>
+          <w:lang w:val="vi-VN"/>
+        </w:rPr>
+        <w:t>Những tính năng của Expressjs là gì?</w:t>
+      </w:r>
+    </w:p>
+    <w:p>
+      <w:pPr>
+        <w:pStyle w:val="ListParagraph"/>
+        <w:numPr>
+          <w:ilvl w:val="0"/>
+          <w:numId w:val="4"/>
+        </w:numPr>
+        <w:rPr>
+          <w:sz w:val="28"/>
+          <w:szCs w:val="28"/>
+          <w:lang w:val="vi-VN"/>
+        </w:rPr>
+      </w:pPr>
+      <w:r>
+        <w:rPr>
+          <w:sz w:val="28"/>
+          <w:szCs w:val="28"/>
+          <w:lang w:val="vi-VN"/>
+        </w:rPr>
+        <w:t>Phát triển máy chủ nhanh chóng: Expressjs cung cấp nhiều tính năng dưới dạng các hàm để dễ dàng sử dụng ở bất kỳ đâu trong chương trình. Điều này đã loại bỏ nhu cầu viết mã từ đó tiết kiệm được thời gian.</w:t>
+      </w:r>
+    </w:p>
+    <w:p>
+      <w:pPr>
+        <w:pStyle w:val="ListParagraph"/>
+        <w:numPr>
+          <w:ilvl w:val="0"/>
+          <w:numId w:val="4"/>
+        </w:numPr>
+        <w:rPr>
+          <w:sz w:val="28"/>
+          <w:szCs w:val="28"/>
+          <w:lang w:val="vi-VN"/>
+        </w:rPr>
+      </w:pPr>
+      <w:r>
+        <w:rPr>
+          <w:sz w:val="28"/>
+          <w:szCs w:val="28"/>
+          <w:lang w:val="vi-VN"/>
+        </w:rPr>
+        <w:lastRenderedPageBreak/>
+        <w:t>Phần mềm trung gian Middleware: Đây là phần mềm trung gian có quyền truy cập vào cơ sở dữ liệu, yêu cầu của khách hàng và những phần mềm trung gian khác. Phần mềm Middleware này chịu trách nhiệm chính cho việc tổ chức có hệ thống các chức năng của Express.js.</w:t>
+      </w:r>
+    </w:p>
+    <w:p>
+      <w:pPr>
+        <w:pStyle w:val="ListParagraph"/>
+        <w:numPr>
+          <w:ilvl w:val="0"/>
+          <w:numId w:val="4"/>
+        </w:numPr>
+        <w:rPr>
+          <w:sz w:val="28"/>
+          <w:szCs w:val="28"/>
+          <w:lang w:val="vi-VN"/>
+        </w:rPr>
+      </w:pPr>
+      <w:r>
+        <w:rPr>
+          <w:sz w:val="28"/>
+          <w:szCs w:val="28"/>
+          <w:lang w:val="vi-VN"/>
+        </w:rPr>
+        <w:t>Định tuyến - Routing: Express js cung cấp cơ chế định tuyến giúp duy trì trạng thái của website với sự trợ giúp của URL.</w:t>
+      </w:r>
+    </w:p>
+    <w:p>
+      <w:pPr>
+        <w:pStyle w:val="ListParagraph"/>
+        <w:numPr>
+          <w:ilvl w:val="0"/>
+          <w:numId w:val="4"/>
+        </w:numPr>
+        <w:rPr>
+          <w:sz w:val="28"/>
+          <w:szCs w:val="28"/>
+          <w:lang w:val="vi-VN"/>
+        </w:rPr>
+      </w:pPr>
+      <w:r>
+        <w:rPr>
+          <w:sz w:val="28"/>
+          <w:szCs w:val="28"/>
+          <w:lang w:val="vi-VN"/>
+        </w:rPr>
+        <w:t>Tạo mẫu - Templating: Các công cụ tạo khuôn mẫu được Express.js cung cấp cho phép các nhà xây dựng nội dung động trên các website bằng cách tạo dựng các mẫu HTML ở phía máy chủ.</w:t>
+      </w:r>
+    </w:p>
+    <w:p>
+      <w:pPr>
+        <w:pStyle w:val="ListParagraph"/>
+        <w:numPr>
+          <w:ilvl w:val="0"/>
+          <w:numId w:val="4"/>
+        </w:numPr>
+        <w:rPr>
+          <w:sz w:val="28"/>
+          <w:szCs w:val="28"/>
+          <w:lang w:val="vi-VN"/>
+        </w:rPr>
+      </w:pPr>
+      <w:r>
+        <w:rPr>
+          <w:sz w:val="28"/>
+          <w:szCs w:val="28"/>
+          <w:lang w:val="vi-VN"/>
+        </w:rPr>
+        <w:t>Gỡ lỗi - Debugging: Để phát triển thành công các ứng dụng web không thể thiết đi việc gỡ lỗi. Giờ đây với Expressjs việc gỡ lỗi đã trở nên dễ dàng hơn nhờ khả năng xác định chính xác các phần ứng dụng web có lỗi.</w:t>
+      </w:r>
+    </w:p>
+    <w:p>
+      <w:pPr>
+        <w:pStyle w:val="ListParagraph"/>
+        <w:numPr>
+          <w:ilvl w:val="0"/>
+          <w:numId w:val="4"/>
+        </w:numPr>
+        <w:rPr>
+          <w:sz w:val="28"/>
+          <w:szCs w:val="28"/>
+          <w:lang w:val="vi-VN"/>
+        </w:rPr>
+      </w:pPr>
+      <w:r>
+        <w:rPr>
+          <w:sz w:val="28"/>
+          <w:szCs w:val="28"/>
+          <w:lang w:val="vi-VN"/>
+        </w:rPr>
+        <w:t>Phân biệt giữa NodeJS và ExpressJS:</w:t>
+      </w:r>
+    </w:p>
+    <w:p>
+      <w:pPr>
+        <w:pStyle w:val="ListParagraph"/>
+        <w:numPr>
+          <w:ilvl w:val="0"/>
+          <w:numId w:val="4"/>
+        </w:numPr>
+        <w:rPr>
+          <w:sz w:val="28"/>
+          <w:szCs w:val="28"/>
+          <w:lang w:val="vi-VN"/>
+        </w:rPr>
+      </w:pPr>
+      <w:r>
+        <w:rPr>
+          <w:sz w:val="28"/>
+          <w:szCs w:val="28"/>
+          <w:lang w:val="vi-VN"/>
+        </w:rPr>
+        <w:drawing>
+          <wp:inline distT="0" distB="0" distL="0" distR="0" wp14:anchorId="248DF204" wp14:editId="73E2AC09">
+            <wp:extent cx="5305425" cy="4895850"/>
+            <wp:effectExtent l="0" t="0" r="9525" b="0"/>
+            <wp:docPr id="6" name="Picture 6"/>
+            <wp:cNvGraphicFramePr>
+              <a:graphicFrameLocks xmlns:a="http://schemas.openxmlformats.org/drawingml/2006/main" noChangeAspect="1"/>
+            </wp:cNvGraphicFramePr>
+            <a:graphic xmlns:a="http://schemas.openxmlformats.org/drawingml/2006/main">
+              <a:graphicData uri="http://schemas.openxmlformats.org/drawingml/2006/picture">
+                <pic:pic xmlns:pic="http://schemas.openxmlformats.org/drawingml/2006/picture">
+                  <pic:nvPicPr>
+                    <pic:cNvPr id="1" name=""/>
+                    <pic:cNvPicPr/>
+                  </pic:nvPicPr>
+                  <pic:blipFill>
+                    <a:blip r:embed="rId11"/>
+                    <a:stretch>
+                      <a:fillRect/>
+                    </a:stretch>
+                  </pic:blipFill>
+                  <pic:spPr>
+                    <a:xfrm>
+                      <a:off x="0" y="0"/>
+                      <a:ext cx="5305425" cy="4895850"/>
+                    </a:xfrm>
+                    <a:prstGeom prst="rect">
+                      <a:avLst/>
+                    </a:prstGeom>
+                  </pic:spPr>
+                </pic:pic>
+              </a:graphicData>
+            </a:graphic>
+          </wp:inline>
+        </w:drawing>
+      </w:r>
+    </w:p>
+    <w:p>
+      <w:pPr>
+        <w:pStyle w:val="ListParagraph"/>
+        <w:numPr>
+          <w:ilvl w:val="0"/>
+          <w:numId w:val="6"/>
+        </w:numPr>
+        <w:rPr>
+          <w:sz w:val="28"/>
+          <w:szCs w:val="28"/>
+          <w:lang w:val="vi-VN"/>
+        </w:rPr>
+      </w:pPr>
+      <w:r>
+        <w:rPr>
+          <w:sz w:val="28"/>
+          <w:szCs w:val="28"/>
+          <w:lang w:val="vi-VN"/>
+        </w:rPr>
+        <w:t>MongoDB</w:t>
+      </w:r>
+    </w:p>
+    <w:p>
+      <w:pPr>
+        <w:pStyle w:val="ListParagraph"/>
+        <w:numPr>
+          <w:ilvl w:val="0"/>
+          <w:numId w:val="4"/>
+        </w:numPr>
+        <w:rPr>
+          <w:sz w:val="28"/>
+          <w:szCs w:val="28"/>
+          <w:lang w:val="vi-VN"/>
+        </w:rPr>
+      </w:pPr>
+    </w:p>
+    <w:p>
+      <w:pPr>
         <w:spacing w:after="160" w:line="259" w:lineRule="auto"/>
         <w:rPr>
           <w:b/>
@@ -2244,6 +2870,95 @@
     </w:lvl>
   </w:abstractNum>
   <w:abstractNum w:abstractNumId="2" w15:restartNumberingAfterBreak="0">
+    <w:nsid w:val="67167389"/>
+    <w:multiLevelType w:val="hybridMultilevel"/>
+    <w:tmpl w:val="183E4C2E"/>
+    <w:lvl w:ilvl="0" w:tplc="0409000F">
+      <w:start w:val="1"/>
+      <w:numFmt w:val="decimal"/>
+      <w:lvlText w:val="%1."/>
+      <w:lvlJc w:val="left"/>
+      <w:pPr>
+        <w:ind w:left="720" w:hanging="360"/>
+      </w:pPr>
+      <w:rPr>
+        <w:rFonts w:hint="default"/>
+      </w:rPr>
+    </w:lvl>
+    <w:lvl w:ilvl="1" w:tplc="04090019" w:tentative="1">
+      <w:start w:val="1"/>
+      <w:numFmt w:val="lowerLetter"/>
+      <w:lvlText w:val="%2."/>
+      <w:lvlJc w:val="left"/>
+      <w:pPr>
+        <w:ind w:left="1440" w:hanging="360"/>
+      </w:pPr>
+    </w:lvl>
+    <w:lvl w:ilvl="2" w:tplc="0409001B" w:tentative="1">
+      <w:start w:val="1"/>
+      <w:numFmt w:val="lowerRoman"/>
+      <w:lvlText w:val="%3."/>
+      <w:lvlJc w:val="right"/>
+      <w:pPr>
+        <w:ind w:left="2160" w:hanging="180"/>
+      </w:pPr>
+    </w:lvl>
+    <w:lvl w:ilvl="3" w:tplc="0409000F" w:tentative="1">
+      <w:start w:val="1"/>
+      <w:numFmt w:val="decimal"/>
+      <w:lvlText w:val="%4."/>
+      <w:lvlJc w:val="left"/>
+      <w:pPr>
+        <w:ind w:left="2880" w:hanging="360"/>
+      </w:pPr>
+    </w:lvl>
+    <w:lvl w:ilvl="4" w:tplc="04090019" w:tentative="1">
+      <w:start w:val="1"/>
+      <w:numFmt w:val="lowerLetter"/>
+      <w:lvlText w:val="%5."/>
+      <w:lvlJc w:val="left"/>
+      <w:pPr>
+        <w:ind w:left="3600" w:hanging="360"/>
+      </w:pPr>
+    </w:lvl>
+    <w:lvl w:ilvl="5" w:tplc="0409001B" w:tentative="1">
+      <w:start w:val="1"/>
+      <w:numFmt w:val="lowerRoman"/>
+      <w:lvlText w:val="%6."/>
+      <w:lvlJc w:val="right"/>
+      <w:pPr>
+        <w:ind w:left="4320" w:hanging="180"/>
+      </w:pPr>
+    </w:lvl>
+    <w:lvl w:ilvl="6" w:tplc="0409000F" w:tentative="1">
+      <w:start w:val="1"/>
+      <w:numFmt w:val="decimal"/>
+      <w:lvlText w:val="%7."/>
+      <w:lvlJc w:val="left"/>
+      <w:pPr>
+        <w:ind w:left="5040" w:hanging="360"/>
+      </w:pPr>
+    </w:lvl>
+    <w:lvl w:ilvl="7" w:tplc="04090019" w:tentative="1">
+      <w:start w:val="1"/>
+      <w:numFmt w:val="lowerLetter"/>
+      <w:lvlText w:val="%8."/>
+      <w:lvlJc w:val="left"/>
+      <w:pPr>
+        <w:ind w:left="5760" w:hanging="360"/>
+      </w:pPr>
+    </w:lvl>
+    <w:lvl w:ilvl="8" w:tplc="0409001B" w:tentative="1">
+      <w:start w:val="1"/>
+      <w:numFmt w:val="lowerRoman"/>
+      <w:lvlText w:val="%9."/>
+      <w:lvlJc w:val="right"/>
+      <w:pPr>
+        <w:ind w:left="6480" w:hanging="180"/>
+      </w:pPr>
+    </w:lvl>
+  </w:abstractNum>
+  <w:abstractNum w:abstractNumId="3" w15:restartNumberingAfterBreak="0">
     <w:nsid w:val="71395923"/>
     <w:multiLevelType w:val="hybridMultilevel"/>
     <w:tmpl w:val="C0EA517C"/>
@@ -2332,7 +3047,7 @@
       </w:pPr>
     </w:lvl>
   </w:abstractNum>
-  <w:abstractNum w:abstractNumId="3" w15:restartNumberingAfterBreak="0">
+  <w:abstractNum w:abstractNumId="4" w15:restartNumberingAfterBreak="0">
     <w:nsid w:val="789B2504"/>
     <w:multiLevelType w:val="hybridMultilevel"/>
     <w:tmpl w:val="D088978C"/>
@@ -2445,7 +3160,7 @@
       </w:rPr>
     </w:lvl>
   </w:abstractNum>
-  <w:abstractNum w:abstractNumId="4" w15:restartNumberingAfterBreak="0">
+  <w:abstractNum w:abstractNumId="5" w15:restartNumberingAfterBreak="0">
     <w:nsid w:val="7A3049B9"/>
     <w:multiLevelType w:val="hybridMultilevel"/>
     <w:tmpl w:val="E42021C8"/>
@@ -2538,15 +3253,18 @@
     <w:abstractNumId w:val="0"/>
   </w:num>
   <w:num w:numId="2">
-    <w:abstractNumId w:val="4"/>
+    <w:abstractNumId w:val="5"/>
   </w:num>
   <w:num w:numId="3">
-    <w:abstractNumId w:val="3"/>
+    <w:abstractNumId w:val="4"/>
   </w:num>
   <w:num w:numId="4">
     <w:abstractNumId w:val="1"/>
   </w:num>
   <w:num w:numId="5">
+    <w:abstractNumId w:val="3"/>
+  </w:num>
+  <w:num w:numId="6">
     <w:abstractNumId w:val="2"/>
   </w:num>
 </w:numbering>
@@ -3009,6 +3727,17 @@
       <w:contextualSpacing/>
     </w:pPr>
   </w:style>
+  <w:style w:type="character" w:styleId="Hyperlink">
+    <w:name w:val="Hyperlink"/>
+    <w:basedOn w:val="DefaultParagraphFont"/>
+    <w:uiPriority w:val="99"/>
+    <w:unhideWhenUsed/>
+    <w:rsid w:val="00564013"/>
+    <w:rPr>
+      <w:color w:val="0563C1" w:themeColor="hyperlink"/>
+      <w:u w:val="single"/>
+    </w:rPr>
+  </w:style>
 </w:styles>
 </file>
 

--- a/Document/Báo cáo nhóm Tuấn-Thành-Đỉnh.docx
+++ b/Document/Báo cáo nhóm Tuấn-Thành-Đỉnh.docx
@@ -1907,6 +1907,35 @@
     </w:p>
     <w:p>
       <w:pPr>
+        <w:spacing w:after="160" w:line="259" w:lineRule="auto"/>
+        <w:rPr>
+          <w:b/>
+          <w:sz w:val="28"/>
+          <w:szCs w:val="28"/>
+          <w:lang w:val="vi-VN"/>
+        </w:rPr>
+      </w:pPr>
+      <w:r>
+        <w:rPr>
+          <w:b/>
+          <w:sz w:val="28"/>
+          <w:szCs w:val="28"/>
+          <w:lang w:val="vi-VN"/>
+        </w:rPr>
+        <w:t>*MODEL</w:t>
+      </w:r>
+      <w:r>
+        <w:rPr>
+          <w:b/>
+          <w:sz w:val="28"/>
+          <w:szCs w:val="28"/>
+          <w:lang w:val="vi-VN"/>
+        </w:rPr>
+        <w:t>:</w:t>
+      </w:r>
+    </w:p>
+    <w:p>
+      <w:pPr>
         <w:pStyle w:val="ListParagraph"/>
         <w:numPr>
           <w:ilvl w:val="0"/>
@@ -1940,9 +1969,9 @@
       </w:pPr>
       <w:r>
         <w:rPr>
-          <w:sz w:val="28"/>
-          <w:szCs w:val="28"/>
-          <w:lang w:val="vi-VN"/>
+          <w:noProof/>
+          <w:sz w:val="28"/>
+          <w:szCs w:val="28"/>
         </w:rPr>
         <w:drawing>
           <wp:inline distT="0" distB="0" distL="0" distR="0" wp14:anchorId="10834612" wp14:editId="0737745D">
@@ -2066,6 +2095,7 @@
           <w:szCs w:val="28"/>
           <w:lang w:val="vi-VN"/>
         </w:rPr>
+        <w:lastRenderedPageBreak/>
         <w:t>Nodejs chạy đa nền tảng phía Server, sử dụng kiến trúc hướng sự kiện Event-driven, cơ chế non-blocking I/O làm cho nó nhẹ và hiệu quả.</w:t>
       </w:r>
     </w:p>
@@ -2088,7 +2118,6 @@
           <w:szCs w:val="28"/>
           <w:lang w:val="vi-VN"/>
         </w:rPr>
-        <w:lastRenderedPageBreak/>
         <w:t xml:space="preserve">Có thể chạy ứng dụng Nodejs ở bất kỳ đâu trên máy Mac – Window – Linux, hơn nữa cộng đồng Nodejs rất lớn và hoàn toàn miễn phí. Các bạn có thể thấy cộng đồng Nodejs lớn như thế nào tại đây, các package đều hoàn toàn free: </w:t>
       </w:r>
       <w:hyperlink r:id="rId9" w:history="1">
@@ -2136,9 +2165,9 @@
       </w:pPr>
       <w:r>
         <w:rPr>
-          <w:sz w:val="28"/>
-          <w:szCs w:val="28"/>
-          <w:lang w:val="vi-VN"/>
+          <w:noProof/>
+          <w:sz w:val="28"/>
+          <w:szCs w:val="28"/>
         </w:rPr>
         <w:drawing>
           <wp:inline distT="0" distB="0" distL="0" distR="0" wp14:anchorId="4E74E56F" wp14:editId="2B5F4880">
@@ -2325,6 +2354,7 @@
           <w:szCs w:val="28"/>
           <w:lang w:val="vi-VN"/>
         </w:rPr>
+        <w:lastRenderedPageBreak/>
         <w:t>Phát triển máy chủ nhanh chóng: Expressjs cung cấp nhiều tính năng dưới dạng các hàm để dễ dàng sử dụng ở bất kỳ đâu trong chương trình. Điều này đã loại bỏ nhu cầu viết mã từ đó tiết kiệm được thời gian.</w:t>
       </w:r>
     </w:p>
@@ -2347,7 +2377,6 @@
           <w:szCs w:val="28"/>
           <w:lang w:val="vi-VN"/>
         </w:rPr>
-        <w:lastRenderedPageBreak/>
         <w:t>Phần mềm trung gian Middleware: Đây là phần mềm trung gian có quyền truy cập vào cơ sở dữ liệu, yêu cầu của khách hàng và những phần mềm trung gian khác. Phần mềm Middleware này chịu trách nhiệm chính cho việc tổ chức có hệ thống các chức năng của Express.js.</w:t>
       </w:r>
     </w:p>
@@ -2454,9 +2483,9 @@
       </w:pPr>
       <w:r>
         <w:rPr>
-          <w:sz w:val="28"/>
-          <w:szCs w:val="28"/>
-          <w:lang w:val="vi-VN"/>
+          <w:noProof/>
+          <w:sz w:val="28"/>
+          <w:szCs w:val="28"/>
         </w:rPr>
         <w:drawing>
           <wp:inline distT="0" distB="0" distL="0" distR="0" wp14:anchorId="248DF204" wp14:editId="73E2AC09">
@@ -2514,16 +2543,1298 @@
           <w:szCs w:val="28"/>
           <w:lang w:val="vi-VN"/>
         </w:rPr>
+        <w:lastRenderedPageBreak/>
+        <w:t>HTTP request methods</w:t>
+      </w:r>
+    </w:p>
+    <w:p>
+      <w:pPr>
+        <w:jc w:val="center"/>
+        <w:rPr>
+          <w:sz w:val="28"/>
+          <w:szCs w:val="28"/>
+          <w:lang w:val="vi-VN"/>
+        </w:rPr>
+      </w:pPr>
+      <w:r>
+        <w:rPr>
+          <w:noProof/>
+        </w:rPr>
+        <w:drawing>
+          <wp:inline distT="0" distB="0" distL="0" distR="0">
+            <wp:extent cx="4848225" cy="2400300"/>
+            <wp:effectExtent l="0" t="0" r="9525" b="0"/>
+            <wp:docPr id="7" name="Picture 7" descr="7 HTTP methods every web developer should know and how to test them :  Assertible"/>
+            <wp:cNvGraphicFramePr>
+              <a:graphicFrameLocks xmlns:a="http://schemas.openxmlformats.org/drawingml/2006/main" noChangeAspect="1"/>
+            </wp:cNvGraphicFramePr>
+            <a:graphic xmlns:a="http://schemas.openxmlformats.org/drawingml/2006/main">
+              <a:graphicData uri="http://schemas.openxmlformats.org/drawingml/2006/picture">
+                <pic:pic xmlns:pic="http://schemas.openxmlformats.org/drawingml/2006/picture">
+                  <pic:nvPicPr>
+                    <pic:cNvPr id="0" name="Picture 10" descr="7 HTTP methods every web developer should know and how to test them :  Assertible"/>
+                    <pic:cNvPicPr>
+                      <a:picLocks noChangeAspect="1" noChangeArrowheads="1"/>
+                    </pic:cNvPicPr>
+                  </pic:nvPicPr>
+                  <pic:blipFill>
+                    <a:blip r:embed="rId12">
+                      <a:extLst>
+                        <a:ext uri="{28A0092B-C50C-407E-A947-70E740481C1C}">
+                          <a14:useLocalDpi xmlns:a14="http://schemas.microsoft.com/office/drawing/2010/main" val="0"/>
+                        </a:ext>
+                      </a:extLst>
+                    </a:blip>
+                    <a:srcRect/>
+                    <a:stretch>
+                      <a:fillRect/>
+                    </a:stretch>
+                  </pic:blipFill>
+                  <pic:spPr bwMode="auto">
+                    <a:xfrm>
+                      <a:off x="0" y="0"/>
+                      <a:ext cx="4848225" cy="2400300"/>
+                    </a:xfrm>
+                    <a:prstGeom prst="rect">
+                      <a:avLst/>
+                    </a:prstGeom>
+                    <a:noFill/>
+                    <a:ln>
+                      <a:noFill/>
+                    </a:ln>
+                  </pic:spPr>
+                </pic:pic>
+              </a:graphicData>
+            </a:graphic>
+          </wp:inline>
+        </w:drawing>
+      </w:r>
+    </w:p>
+    <w:p>
+      <w:pPr>
+        <w:pStyle w:val="ListParagraph"/>
+        <w:numPr>
+          <w:ilvl w:val="0"/>
+          <w:numId w:val="9"/>
+        </w:numPr>
+        <w:rPr>
+          <w:sz w:val="28"/>
+          <w:szCs w:val="28"/>
+          <w:lang w:val="vi-VN"/>
+        </w:rPr>
+      </w:pPr>
+      <w:r>
+        <w:rPr>
+          <w:sz w:val="28"/>
+          <w:szCs w:val="28"/>
+          <w:lang w:val="vi-VN"/>
+        </w:rPr>
+        <w:t>GET: được sử dụng để lấy thông tin từ sever theo URI đã cung cấp.</w:t>
+      </w:r>
+    </w:p>
+    <w:p>
+      <w:pPr>
+        <w:pStyle w:val="ListParagraph"/>
+        <w:numPr>
+          <w:ilvl w:val="0"/>
+          <w:numId w:val="9"/>
+        </w:numPr>
+        <w:rPr>
+          <w:sz w:val="28"/>
+          <w:szCs w:val="28"/>
+          <w:lang w:val="vi-VN"/>
+        </w:rPr>
+      </w:pPr>
+      <w:r>
+        <w:rPr>
+          <w:sz w:val="28"/>
+          <w:szCs w:val="28"/>
+          <w:lang w:val="vi-VN"/>
+        </w:rPr>
+        <w:t>HEAD: giống với GET nhưng response trả về không có body, chỉ có header</w:t>
+      </w:r>
+    </w:p>
+    <w:p>
+      <w:pPr>
+        <w:pStyle w:val="ListParagraph"/>
+        <w:numPr>
+          <w:ilvl w:val="0"/>
+          <w:numId w:val="9"/>
+        </w:numPr>
+        <w:rPr>
+          <w:sz w:val="28"/>
+          <w:szCs w:val="28"/>
+          <w:lang w:val="vi-VN"/>
+        </w:rPr>
+      </w:pPr>
+      <w:r>
+        <w:rPr>
+          <w:sz w:val="28"/>
+          <w:szCs w:val="28"/>
+          <w:lang w:val="vi-VN"/>
+        </w:rPr>
+        <w:t>POST: gửi thông tin tới sever thông qua các biểu mẫu http( đăng kí chả hạn..)</w:t>
+      </w:r>
+    </w:p>
+    <w:p>
+      <w:pPr>
+        <w:pStyle w:val="ListParagraph"/>
+        <w:numPr>
+          <w:ilvl w:val="0"/>
+          <w:numId w:val="9"/>
+        </w:numPr>
+        <w:rPr>
+          <w:sz w:val="28"/>
+          <w:szCs w:val="28"/>
+          <w:lang w:val="vi-VN"/>
+        </w:rPr>
+      </w:pPr>
+      <w:r>
+        <w:rPr>
+          <w:sz w:val="28"/>
+          <w:szCs w:val="28"/>
+          <w:lang w:val="vi-VN"/>
+        </w:rPr>
+        <w:t>PUT: ghi đè tất cả thông tin của đối tượng với những gì được gửi lên</w:t>
+      </w:r>
+    </w:p>
+    <w:p>
+      <w:pPr>
+        <w:pStyle w:val="ListParagraph"/>
+        <w:numPr>
+          <w:ilvl w:val="0"/>
+          <w:numId w:val="9"/>
+        </w:numPr>
+        <w:rPr>
+          <w:sz w:val="28"/>
+          <w:szCs w:val="28"/>
+          <w:lang w:val="vi-VN"/>
+        </w:rPr>
+      </w:pPr>
+      <w:r>
+        <w:rPr>
+          <w:sz w:val="28"/>
+          <w:szCs w:val="28"/>
+          <w:lang w:val="vi-VN"/>
+        </w:rPr>
+        <w:t>PATCH: ghi đè các thông tin được thay đổi của đối tượng.</w:t>
+      </w:r>
+    </w:p>
+    <w:p>
+      <w:pPr>
+        <w:pStyle w:val="ListParagraph"/>
+        <w:numPr>
+          <w:ilvl w:val="0"/>
+          <w:numId w:val="9"/>
+        </w:numPr>
+        <w:rPr>
+          <w:sz w:val="28"/>
+          <w:szCs w:val="28"/>
+          <w:lang w:val="vi-VN"/>
+        </w:rPr>
+      </w:pPr>
+      <w:r>
+        <w:rPr>
+          <w:sz w:val="28"/>
+          <w:szCs w:val="28"/>
+          <w:lang w:val="vi-VN"/>
+        </w:rPr>
+        <w:t>DELETE: xóa tài nguyên trên server.</w:t>
+      </w:r>
+    </w:p>
+    <w:p>
+      <w:pPr>
+        <w:pStyle w:val="ListParagraph"/>
+        <w:numPr>
+          <w:ilvl w:val="0"/>
+          <w:numId w:val="9"/>
+        </w:numPr>
+        <w:rPr>
+          <w:sz w:val="28"/>
+          <w:szCs w:val="28"/>
+          <w:lang w:val="vi-VN"/>
+        </w:rPr>
+      </w:pPr>
+      <w:r>
+        <w:rPr>
+          <w:sz w:val="28"/>
+          <w:szCs w:val="28"/>
+          <w:lang w:val="vi-VN"/>
+        </w:rPr>
+        <w:t>CONNECT: thiết lập một kết nối tới server theo URI.</w:t>
+      </w:r>
+    </w:p>
+    <w:p>
+      <w:pPr>
+        <w:pStyle w:val="ListParagraph"/>
+        <w:numPr>
+          <w:ilvl w:val="0"/>
+          <w:numId w:val="9"/>
+        </w:numPr>
+        <w:rPr>
+          <w:sz w:val="28"/>
+          <w:szCs w:val="28"/>
+          <w:lang w:val="vi-VN"/>
+        </w:rPr>
+      </w:pPr>
+      <w:r>
+        <w:rPr>
+          <w:sz w:val="28"/>
+          <w:szCs w:val="28"/>
+          <w:lang w:val="vi-VN"/>
+        </w:rPr>
+        <w:t>OPTIONS: mô tả các tùy chọn giao tiếp cho resource.</w:t>
+      </w:r>
+    </w:p>
+    <w:p>
+      <w:pPr>
+        <w:pStyle w:val="ListParagraph"/>
+        <w:numPr>
+          <w:ilvl w:val="0"/>
+          <w:numId w:val="9"/>
+        </w:numPr>
+        <w:rPr>
+          <w:sz w:val="28"/>
+          <w:szCs w:val="28"/>
+          <w:lang w:val="vi-VN"/>
+        </w:rPr>
+      </w:pPr>
+      <w:r>
+        <w:rPr>
+          <w:sz w:val="28"/>
+          <w:szCs w:val="28"/>
+          <w:lang w:val="vi-VN"/>
+        </w:rPr>
+        <w:t>TRACE: thực hiện một bài test loop - back theo đường dẫn đến resource.</w:t>
+      </w:r>
+    </w:p>
+    <w:p>
+      <w:pPr>
+        <w:pStyle w:val="ListParagraph"/>
+        <w:numPr>
+          <w:ilvl w:val="0"/>
+          <w:numId w:val="6"/>
+        </w:numPr>
+        <w:rPr>
+          <w:sz w:val="28"/>
+          <w:szCs w:val="28"/>
+          <w:lang w:val="vi-VN"/>
+        </w:rPr>
+      </w:pPr>
+      <w:r>
+        <w:rPr>
+          <w:sz w:val="28"/>
+          <w:szCs w:val="28"/>
+          <w:lang w:val="vi-VN"/>
+        </w:rPr>
+        <w:t>HTML Form Encoding</w:t>
+      </w:r>
+    </w:p>
+    <w:p>
+      <w:pPr>
+        <w:jc w:val="center"/>
+        <w:rPr>
+          <w:sz w:val="28"/>
+          <w:szCs w:val="28"/>
+          <w:lang w:val="vi-VN"/>
+        </w:rPr>
+      </w:pPr>
+      <w:r>
+        <w:rPr>
+          <w:noProof/>
+        </w:rPr>
+        <w:drawing>
+          <wp:inline distT="0" distB="0" distL="0" distR="0">
+            <wp:extent cx="5943600" cy="2122714"/>
+            <wp:effectExtent l="0" t="0" r="0" b="0"/>
+            <wp:docPr id="9" name="Picture 9" descr="Swift Apprentice, Chapter 22: Encoding &amp;amp; Decoding Types | raywenderlich.com"/>
+            <wp:cNvGraphicFramePr>
+              <a:graphicFrameLocks xmlns:a="http://schemas.openxmlformats.org/drawingml/2006/main" noChangeAspect="1"/>
+            </wp:cNvGraphicFramePr>
+            <a:graphic xmlns:a="http://schemas.openxmlformats.org/drawingml/2006/main">
+              <a:graphicData uri="http://schemas.openxmlformats.org/drawingml/2006/picture">
+                <pic:pic xmlns:pic="http://schemas.openxmlformats.org/drawingml/2006/picture">
+                  <pic:nvPicPr>
+                    <pic:cNvPr id="0" name="Picture 12" descr="Swift Apprentice, Chapter 22: Encoding &amp;amp; Decoding Types | raywenderlich.com"/>
+                    <pic:cNvPicPr>
+                      <a:picLocks noChangeAspect="1" noChangeArrowheads="1"/>
+                    </pic:cNvPicPr>
+                  </pic:nvPicPr>
+                  <pic:blipFill>
+                    <a:blip r:embed="rId13">
+                      <a:extLst>
+                        <a:ext uri="{28A0092B-C50C-407E-A947-70E740481C1C}">
+                          <a14:useLocalDpi xmlns:a14="http://schemas.microsoft.com/office/drawing/2010/main" val="0"/>
+                        </a:ext>
+                      </a:extLst>
+                    </a:blip>
+                    <a:srcRect/>
+                    <a:stretch>
+                      <a:fillRect/>
+                    </a:stretch>
+                  </pic:blipFill>
+                  <pic:spPr bwMode="auto">
+                    <a:xfrm>
+                      <a:off x="0" y="0"/>
+                      <a:ext cx="5943600" cy="2122714"/>
+                    </a:xfrm>
+                    <a:prstGeom prst="rect">
+                      <a:avLst/>
+                    </a:prstGeom>
+                    <a:noFill/>
+                    <a:ln>
+                      <a:noFill/>
+                    </a:ln>
+                  </pic:spPr>
+                </pic:pic>
+              </a:graphicData>
+            </a:graphic>
+          </wp:inline>
+        </w:drawing>
+      </w:r>
+    </w:p>
+    <w:p>
+      <w:pPr>
+        <w:pStyle w:val="ListParagraph"/>
+        <w:numPr>
+          <w:ilvl w:val="0"/>
+          <w:numId w:val="11"/>
+        </w:numPr>
+        <w:rPr>
+          <w:sz w:val="28"/>
+          <w:szCs w:val="28"/>
+          <w:lang w:val="vi-VN"/>
+        </w:rPr>
+      </w:pPr>
+      <w:r>
+        <w:rPr>
+          <w:sz w:val="28"/>
+          <w:szCs w:val="28"/>
+          <w:lang w:val="vi-VN"/>
+        </w:rPr>
+        <w:t>HTML Form Encoding xác định cách mã hóa dữ liệu gửi lên server khi submit form HTML. Giá trị này được xác định ở thuộc tính enctype trong thẻ mở form. Ta thường thấy 3 giá trị:</w:t>
+      </w:r>
+    </w:p>
+    <w:p>
+      <w:pPr>
+        <w:pStyle w:val="ListParagraph"/>
+        <w:numPr>
+          <w:ilvl w:val="0"/>
+          <w:numId w:val="11"/>
+        </w:numPr>
+        <w:rPr>
+          <w:sz w:val="28"/>
+          <w:szCs w:val="28"/>
+          <w:lang w:val="vi-VN"/>
+        </w:rPr>
+      </w:pPr>
+      <w:r>
+        <w:rPr>
+          <w:i/>
+          <w:sz w:val="28"/>
+          <w:szCs w:val="28"/>
+          <w:lang w:val="vi-VN"/>
+        </w:rPr>
+        <w:t>A</w:t>
+      </w:r>
+      <w:r>
+        <w:rPr>
+          <w:i/>
+          <w:sz w:val="28"/>
+          <w:szCs w:val="28"/>
+          <w:lang w:val="vi-VN"/>
+        </w:rPr>
+        <w:t>pplication/x-www-form-urlencoded:</w:t>
+      </w:r>
+      <w:r>
+        <w:rPr>
+          <w:sz w:val="28"/>
+          <w:szCs w:val="28"/>
+          <w:lang w:val="vi-VN"/>
+        </w:rPr>
+        <w:t xml:space="preserve"> là kiểu mã hóa mặc định nếu thuộc tính enctype không có giá trị, đại diện cho URL Encoded Form. Tất cả các ký tự được mã hóa trước khi gửi (khoảng trắng được chuyển đổi thành ký </w:t>
+      </w:r>
+      <w:r>
+        <w:rPr>
+          <w:sz w:val="28"/>
+          <w:szCs w:val="28"/>
+          <w:lang w:val="vi-VN"/>
+        </w:rPr>
+        <w:lastRenderedPageBreak/>
+        <w:t>hiệu "+" hoặc "%20" và các ký tự đặc biệt được chuyển đổi thành giá trị ASCII HEX).</w:t>
+      </w:r>
+    </w:p>
+    <w:p>
+      <w:pPr>
+        <w:pStyle w:val="ListParagraph"/>
+        <w:numPr>
+          <w:ilvl w:val="0"/>
+          <w:numId w:val="11"/>
+        </w:numPr>
+        <w:rPr>
+          <w:sz w:val="28"/>
+          <w:szCs w:val="28"/>
+          <w:lang w:val="vi-VN"/>
+        </w:rPr>
+      </w:pPr>
+      <w:r>
+        <w:rPr>
+          <w:i/>
+          <w:sz w:val="28"/>
+          <w:szCs w:val="28"/>
+          <w:lang w:val="vi-VN"/>
+        </w:rPr>
+        <w:t>M</w:t>
+      </w:r>
+      <w:r>
+        <w:rPr>
+          <w:i/>
+          <w:sz w:val="28"/>
+          <w:szCs w:val="28"/>
+          <w:lang w:val="vi-VN"/>
+        </w:rPr>
+        <w:t>ultipart/form-data</w:t>
+      </w:r>
+      <w:r>
+        <w:rPr>
+          <w:sz w:val="28"/>
+          <w:szCs w:val="28"/>
+          <w:lang w:val="vi-VN"/>
+        </w:rPr>
+        <w:t>: đại diện cho Multipart form, kiểu mã hóa này được sử dụng khi người dùng muốn tải tệp dữ liệu lên.</w:t>
+      </w:r>
+    </w:p>
+    <w:p>
+      <w:pPr>
+        <w:pStyle w:val="ListParagraph"/>
+        <w:numPr>
+          <w:ilvl w:val="0"/>
+          <w:numId w:val="11"/>
+        </w:numPr>
+        <w:rPr>
+          <w:sz w:val="28"/>
+          <w:szCs w:val="28"/>
+          <w:lang w:val="vi-VN"/>
+        </w:rPr>
+      </w:pPr>
+      <w:r>
+        <w:rPr>
+          <w:i/>
+          <w:sz w:val="28"/>
+          <w:szCs w:val="28"/>
+          <w:lang w:val="vi-VN"/>
+        </w:rPr>
+        <w:t>text/plain</w:t>
+      </w:r>
+      <w:r>
+        <w:rPr>
+          <w:sz w:val="28"/>
+          <w:szCs w:val="28"/>
+          <w:lang w:val="vi-VN"/>
+        </w:rPr>
+        <w:t>: Là một kiểu mới trong HTML 5, dữ liệu gửi lên mà ko có mã hóa.</w:t>
+      </w:r>
+    </w:p>
+    <w:p>
+      <w:pPr>
+        <w:pStyle w:val="ListParagraph"/>
+        <w:numPr>
+          <w:ilvl w:val="0"/>
+          <w:numId w:val="6"/>
+        </w:numPr>
+        <w:rPr>
+          <w:sz w:val="28"/>
+          <w:szCs w:val="28"/>
+          <w:lang w:val="vi-VN"/>
+        </w:rPr>
+      </w:pPr>
+      <w:r>
+        <w:rPr>
+          <w:sz w:val="28"/>
+          <w:szCs w:val="28"/>
+          <w:lang w:val="vi-VN"/>
+        </w:rPr>
+        <w:t>RESTful API</w:t>
+      </w:r>
+    </w:p>
+    <w:p>
+      <w:pPr>
+        <w:jc w:val="center"/>
+        <w:rPr>
+          <w:noProof/>
+        </w:rPr>
+      </w:pPr>
+    </w:p>
+    <w:p>
+      <w:pPr>
+        <w:jc w:val="center"/>
+        <w:rPr>
+          <w:sz w:val="28"/>
+          <w:szCs w:val="28"/>
+          <w:lang w:val="vi-VN"/>
+        </w:rPr>
+      </w:pPr>
+      <w:r>
+        <w:rPr>
+          <w:noProof/>
+        </w:rPr>
+        <w:drawing>
+          <wp:inline distT="0" distB="0" distL="0" distR="0">
+            <wp:extent cx="4800600" cy="952500"/>
+            <wp:effectExtent l="0" t="0" r="0" b="0"/>
+            <wp:docPr id="5" name="Picture 5" descr="Quy chuẩn đặt tên trong thiết kế RESTful API | GMO-Z.com Vietnam Lab Center"/>
+            <wp:cNvGraphicFramePr>
+              <a:graphicFrameLocks xmlns:a="http://schemas.openxmlformats.org/drawingml/2006/main" noChangeAspect="1"/>
+            </wp:cNvGraphicFramePr>
+            <a:graphic xmlns:a="http://schemas.openxmlformats.org/drawingml/2006/main">
+              <a:graphicData uri="http://schemas.openxmlformats.org/drawingml/2006/picture">
+                <pic:pic xmlns:pic="http://schemas.openxmlformats.org/drawingml/2006/picture">
+                  <pic:nvPicPr>
+                    <pic:cNvPr id="0" name="Picture 8" descr="Quy chuẩn đặt tên trong thiết kế RESTful API | GMO-Z.com Vietnam Lab Center"/>
+                    <pic:cNvPicPr>
+                      <a:picLocks noChangeAspect="1" noChangeArrowheads="1"/>
+                    </pic:cNvPicPr>
+                  </pic:nvPicPr>
+                  <pic:blipFill rotWithShape="1">
+                    <a:blip r:embed="rId14">
+                      <a:extLst>
+                        <a:ext uri="{28A0092B-C50C-407E-A947-70E740481C1C}">
+                          <a14:useLocalDpi xmlns:a14="http://schemas.microsoft.com/office/drawing/2010/main" val="0"/>
+                        </a:ext>
+                      </a:extLst>
+                    </a:blip>
+                    <a:srcRect l="3999" t="32269" r="4364" b="28852"/>
+                    <a:stretch/>
+                  </pic:blipFill>
+                  <pic:spPr bwMode="auto">
+                    <a:xfrm>
+                      <a:off x="0" y="0"/>
+                      <a:ext cx="4800600" cy="952500"/>
+                    </a:xfrm>
+                    <a:prstGeom prst="rect">
+                      <a:avLst/>
+                    </a:prstGeom>
+                    <a:noFill/>
+                    <a:ln>
+                      <a:noFill/>
+                    </a:ln>
+                    <a:extLst>
+                      <a:ext uri="{53640926-AAD7-44D8-BBD7-CCE9431645EC}">
+                        <a14:shadowObscured xmlns:a14="http://schemas.microsoft.com/office/drawing/2010/main"/>
+                      </a:ext>
+                    </a:extLst>
+                  </pic:spPr>
+                </pic:pic>
+              </a:graphicData>
+            </a:graphic>
+          </wp:inline>
+        </w:drawing>
+      </w:r>
+    </w:p>
+    <w:p>
+      <w:pPr>
+        <w:pStyle w:val="ListParagraph"/>
+        <w:numPr>
+          <w:ilvl w:val="0"/>
+          <w:numId w:val="21"/>
+        </w:numPr>
+        <w:rPr>
+          <w:sz w:val="28"/>
+          <w:szCs w:val="28"/>
+          <w:lang w:val="vi-VN"/>
+        </w:rPr>
+      </w:pPr>
+      <w:r>
+        <w:rPr>
+          <w:sz w:val="28"/>
+          <w:szCs w:val="28"/>
+          <w:lang w:val="vi-VN"/>
+        </w:rPr>
+        <w:t>RESTful API là một tiêu chuẩn dùng trong việc thiết kế API cho các ứng dụng web (thiết kế Web services) để tiện cho việc quản lý các resource. Nó chú trọng vào tài nguyên hệ thống (tệp văn bản, ảnh, âm thanh, video, hoặc dữ liệu động…), bao gồm các trạng thái tài nguyên được định dạng và được truyền tải qua HTTP.</w:t>
+      </w:r>
+    </w:p>
+    <w:p>
+      <w:pPr>
+        <w:pStyle w:val="ListParagraph"/>
+        <w:numPr>
+          <w:ilvl w:val="0"/>
+          <w:numId w:val="21"/>
+        </w:numPr>
+        <w:jc w:val="center"/>
+        <w:rPr>
+          <w:sz w:val="28"/>
+          <w:szCs w:val="28"/>
+          <w:lang w:val="vi-VN"/>
+        </w:rPr>
+      </w:pPr>
+      <w:r>
+        <w:rPr>
+          <w:noProof/>
+        </w:rPr>
+        <w:drawing>
+          <wp:inline distT="0" distB="0" distL="0" distR="0">
+            <wp:extent cx="3648075" cy="1547490"/>
+            <wp:effectExtent l="0" t="0" r="0" b="0"/>
+            <wp:docPr id="2" name="Picture 2" descr="restful api"/>
+            <wp:cNvGraphicFramePr>
+              <a:graphicFrameLocks xmlns:a="http://schemas.openxmlformats.org/drawingml/2006/main" noChangeAspect="1"/>
+            </wp:cNvGraphicFramePr>
+            <a:graphic xmlns:a="http://schemas.openxmlformats.org/drawingml/2006/main">
+              <a:graphicData uri="http://schemas.openxmlformats.org/drawingml/2006/picture">
+                <pic:pic xmlns:pic="http://schemas.openxmlformats.org/drawingml/2006/picture">
+                  <pic:nvPicPr>
+                    <pic:cNvPr id="0" name="Picture 1" descr="restful api"/>
+                    <pic:cNvPicPr>
+                      <a:picLocks noChangeAspect="1" noChangeArrowheads="1"/>
+                    </pic:cNvPicPr>
+                  </pic:nvPicPr>
+                  <pic:blipFill>
+                    <a:blip r:embed="rId15">
+                      <a:extLst>
+                        <a:ext uri="{28A0092B-C50C-407E-A947-70E740481C1C}">
+                          <a14:useLocalDpi xmlns:a14="http://schemas.microsoft.com/office/drawing/2010/main" val="0"/>
+                        </a:ext>
+                      </a:extLst>
+                    </a:blip>
+                    <a:srcRect/>
+                    <a:stretch>
+                      <a:fillRect/>
+                    </a:stretch>
+                  </pic:blipFill>
+                  <pic:spPr bwMode="auto">
+                    <a:xfrm>
+                      <a:off x="0" y="0"/>
+                      <a:ext cx="3655968" cy="1550838"/>
+                    </a:xfrm>
+                    <a:prstGeom prst="rect">
+                      <a:avLst/>
+                    </a:prstGeom>
+                    <a:noFill/>
+                    <a:ln>
+                      <a:noFill/>
+                    </a:ln>
+                  </pic:spPr>
+                </pic:pic>
+              </a:graphicData>
+            </a:graphic>
+          </wp:inline>
+        </w:drawing>
+      </w:r>
+    </w:p>
+    <w:p>
+      <w:pPr>
+        <w:pStyle w:val="ListParagraph"/>
+        <w:numPr>
+          <w:ilvl w:val="0"/>
+          <w:numId w:val="21"/>
+        </w:numPr>
+        <w:rPr>
+          <w:sz w:val="28"/>
+          <w:szCs w:val="28"/>
+          <w:lang w:val="vi-VN"/>
+        </w:rPr>
+      </w:pPr>
+      <w:r>
+        <w:rPr>
+          <w:sz w:val="28"/>
+          <w:szCs w:val="28"/>
+          <w:lang w:val="vi-VN"/>
+        </w:rPr>
+        <w:t>API (Application Programming Interface) là một tập các quy tắc và cơ chế mà theo đó, một ứng dụng hay một thành phần sẽ tương tác với một ứng dụng hay thành phần khác. API có thể trả về dữ liệu mà bạn cần cho ứng dụng của mình ở những kiểu dữ liệu phổ biến như JSON hay XML.</w:t>
+      </w:r>
+    </w:p>
+    <w:p>
+      <w:pPr>
+        <w:pStyle w:val="ListParagraph"/>
+        <w:numPr>
+          <w:ilvl w:val="0"/>
+          <w:numId w:val="21"/>
+        </w:numPr>
+        <w:rPr>
+          <w:sz w:val="28"/>
+          <w:szCs w:val="28"/>
+          <w:lang w:val="vi-VN"/>
+        </w:rPr>
+      </w:pPr>
+      <w:r>
+        <w:rPr>
+          <w:sz w:val="28"/>
+          <w:szCs w:val="28"/>
+          <w:lang w:val="vi-VN"/>
+        </w:rPr>
+        <w:t>RESTful API là một tiêu chuẩn dùng trong việc thiết kế các API cho các ứng dụng web để quản lý các resource. RESTful là một trong những kiểu thiết kế API được sử dụng phổ biến ngày nay để cho các ứng dụng (web, mobile…) khác nhau giao tiếp với nhau.</w:t>
+      </w:r>
+    </w:p>
+    <w:p>
+      <w:pPr>
+        <w:pStyle w:val="ListParagraph"/>
+        <w:numPr>
+          <w:ilvl w:val="0"/>
+          <w:numId w:val="21"/>
+        </w:numPr>
+        <w:rPr>
+          <w:sz w:val="28"/>
+          <w:szCs w:val="28"/>
+          <w:lang w:val="vi-VN"/>
+        </w:rPr>
+      </w:pPr>
+      <w:r>
+        <w:rPr>
+          <w:sz w:val="28"/>
+          <w:szCs w:val="28"/>
+          <w:lang w:val="vi-VN"/>
+        </w:rPr>
+        <w:t>Chức năng quan trọng nhất của REST là quy định cách sử dụng các HTTP method (như GET, POST, PUT, DELETE…) và cách định dạng các URL cho ứng dụng web để quản các resource. RESTful không quy định logic code ứng dụng và không giới hạn bởi ngôn ngữ lập trình ứng dụng, bất kỳ ngôn ngữ hoặc framework nào cũng có thể sử dụng để thiết kế một RESTful API.</w:t>
+      </w:r>
+    </w:p>
+    <w:p>
+      <w:pPr>
+        <w:rPr>
+          <w:sz w:val="28"/>
+          <w:szCs w:val="28"/>
+          <w:lang w:val="vi-VN"/>
+        </w:rPr>
+      </w:pPr>
+    </w:p>
+    <w:p>
+      <w:pPr>
+        <w:rPr>
+          <w:b/>
+          <w:sz w:val="28"/>
+          <w:szCs w:val="28"/>
+          <w:lang w:val="vi-VN"/>
+        </w:rPr>
+      </w:pPr>
+      <w:r>
+        <w:rPr>
+          <w:b/>
+          <w:sz w:val="28"/>
+          <w:szCs w:val="28"/>
+          <w:lang w:val="vi-VN"/>
+        </w:rPr>
+        <w:t>*</w:t>
+      </w:r>
+      <w:r>
+        <w:rPr>
+          <w:b/>
+          <w:sz w:val="28"/>
+          <w:szCs w:val="28"/>
+          <w:lang w:val="vi-VN"/>
+        </w:rPr>
+        <w:tab/>
+        <w:t>DATABASE</w:t>
+      </w:r>
+    </w:p>
+    <w:p>
+      <w:pPr>
+        <w:pStyle w:val="ListParagraph"/>
+        <w:numPr>
+          <w:ilvl w:val="0"/>
+          <w:numId w:val="12"/>
+        </w:numPr>
+        <w:rPr>
+          <w:sz w:val="28"/>
+          <w:szCs w:val="28"/>
+          <w:lang w:val="vi-VN"/>
+        </w:rPr>
+      </w:pPr>
+      <w:r>
+        <w:rPr>
+          <w:sz w:val="28"/>
+          <w:szCs w:val="28"/>
+          <w:lang w:val="vi-VN"/>
+        </w:rPr>
+        <w:lastRenderedPageBreak/>
+        <w:t>Big data</w:t>
+      </w:r>
+    </w:p>
+    <w:p>
+      <w:pPr>
+        <w:pStyle w:val="ListParagraph"/>
+        <w:jc w:val="center"/>
+        <w:rPr>
+          <w:sz w:val="28"/>
+          <w:szCs w:val="28"/>
+          <w:lang w:val="vi-VN"/>
+        </w:rPr>
+      </w:pPr>
+      <w:r>
+        <w:rPr>
+          <w:noProof/>
+        </w:rPr>
+        <w:drawing>
+          <wp:inline distT="0" distB="0" distL="0" distR="0">
+            <wp:extent cx="3057525" cy="2609636"/>
+            <wp:effectExtent l="0" t="0" r="0" b="635"/>
+            <wp:docPr id="11" name="Picture 11" descr="Big data là gì? Mối liên hệ giữa big data và data analytics"/>
+            <wp:cNvGraphicFramePr>
+              <a:graphicFrameLocks xmlns:a="http://schemas.openxmlformats.org/drawingml/2006/main" noChangeAspect="1"/>
+            </wp:cNvGraphicFramePr>
+            <a:graphic xmlns:a="http://schemas.openxmlformats.org/drawingml/2006/main">
+              <a:graphicData uri="http://schemas.openxmlformats.org/drawingml/2006/picture">
+                <pic:pic xmlns:pic="http://schemas.openxmlformats.org/drawingml/2006/picture">
+                  <pic:nvPicPr>
+                    <pic:cNvPr id="0" name="Picture 19" descr="Big data là gì? Mối liên hệ giữa big data và data analytics"/>
+                    <pic:cNvPicPr>
+                      <a:picLocks noChangeAspect="1" noChangeArrowheads="1"/>
+                    </pic:cNvPicPr>
+                  </pic:nvPicPr>
+                  <pic:blipFill>
+                    <a:blip r:embed="rId16" cstate="print">
+                      <a:extLst>
+                        <a:ext uri="{28A0092B-C50C-407E-A947-70E740481C1C}">
+                          <a14:useLocalDpi xmlns:a14="http://schemas.microsoft.com/office/drawing/2010/main" val="0"/>
+                        </a:ext>
+                      </a:extLst>
+                    </a:blip>
+                    <a:srcRect/>
+                    <a:stretch>
+                      <a:fillRect/>
+                    </a:stretch>
+                  </pic:blipFill>
+                  <pic:spPr bwMode="auto">
+                    <a:xfrm>
+                      <a:off x="0" y="0"/>
+                      <a:ext cx="3060242" cy="2611955"/>
+                    </a:xfrm>
+                    <a:prstGeom prst="rect">
+                      <a:avLst/>
+                    </a:prstGeom>
+                    <a:noFill/>
+                    <a:ln>
+                      <a:noFill/>
+                    </a:ln>
+                  </pic:spPr>
+                </pic:pic>
+              </a:graphicData>
+            </a:graphic>
+          </wp:inline>
+        </w:drawing>
+      </w:r>
+    </w:p>
+    <w:p>
+      <w:pPr>
+        <w:pStyle w:val="ListParagraph"/>
+        <w:numPr>
+          <w:ilvl w:val="0"/>
+          <w:numId w:val="13"/>
+        </w:numPr>
+        <w:rPr>
+          <w:sz w:val="28"/>
+          <w:szCs w:val="28"/>
+          <w:lang w:val="vi-VN"/>
+        </w:rPr>
+      </w:pPr>
+      <w:r>
+        <w:rPr>
+          <w:sz w:val="28"/>
+          <w:szCs w:val="28"/>
+          <w:lang w:val="vi-VN"/>
+        </w:rPr>
+        <w:t>Big Data là thuật ngữ dùng để chỉ một tập hợp dữ liệu rất lớn và phức tạp đến nỗi những công cụ, ứng dụng xử lý dữ liệu truyền thống không thể thu thập, quản lý và xử lý dữ liệu trong một khoảng thời gian hợp lý.</w:t>
+      </w:r>
+    </w:p>
+    <w:p>
+      <w:pPr>
+        <w:pStyle w:val="ListParagraph"/>
+        <w:numPr>
+          <w:ilvl w:val="0"/>
+          <w:numId w:val="13"/>
+        </w:numPr>
+        <w:rPr>
+          <w:sz w:val="28"/>
+          <w:szCs w:val="28"/>
+          <w:lang w:val="vi-VN"/>
+        </w:rPr>
+      </w:pPr>
+      <w:r>
+        <w:rPr>
+          <w:sz w:val="28"/>
+          <w:szCs w:val="28"/>
+          <w:lang w:val="vi-VN"/>
+        </w:rPr>
+        <w:t>Những tập hợp dữ liệu lớn này có thể bao gồm các dữ liệu có cấu trúc (structured data), dữ liệu không cấu trúc (unstructured data) và dữ liệu nửa cấu trúc (semistructured data), mỗi tập hợp có chút khác biệt.</w:t>
+      </w:r>
+    </w:p>
+    <w:p>
+      <w:pPr>
+        <w:pStyle w:val="ListParagraph"/>
+        <w:numPr>
+          <w:ilvl w:val="0"/>
+          <w:numId w:val="13"/>
+        </w:numPr>
+        <w:rPr>
+          <w:sz w:val="28"/>
+          <w:szCs w:val="28"/>
+          <w:lang w:val="vi-VN"/>
+        </w:rPr>
+      </w:pPr>
+      <w:r>
+        <w:rPr>
+          <w:sz w:val="28"/>
+          <w:szCs w:val="28"/>
+          <w:lang w:val="vi-VN"/>
+        </w:rPr>
+        <w:t>Thông thường, Big Data có 3 điểm đặc trưng:</w:t>
+      </w:r>
+    </w:p>
+    <w:p>
+      <w:pPr>
+        <w:pStyle w:val="ListParagraph"/>
+        <w:numPr>
+          <w:ilvl w:val="0"/>
+          <w:numId w:val="15"/>
+        </w:numPr>
+        <w:rPr>
+          <w:sz w:val="28"/>
+          <w:szCs w:val="28"/>
+          <w:lang w:val="vi-VN"/>
+        </w:rPr>
+      </w:pPr>
+      <w:r>
+        <w:rPr>
+          <w:sz w:val="28"/>
+          <w:szCs w:val="28"/>
+          <w:lang w:val="vi-VN"/>
+        </w:rPr>
+        <w:t>Volume (Khối lượng): Lượng dữ liệu khổng lồ đang được lưu trữ.</w:t>
+      </w:r>
+    </w:p>
+    <w:p>
+      <w:pPr>
+        <w:pStyle w:val="ListParagraph"/>
+        <w:numPr>
+          <w:ilvl w:val="0"/>
+          <w:numId w:val="15"/>
+        </w:numPr>
+        <w:rPr>
+          <w:sz w:val="28"/>
+          <w:szCs w:val="28"/>
+          <w:lang w:val="vi-VN"/>
+        </w:rPr>
+      </w:pPr>
+      <w:r>
+        <w:rPr>
+          <w:sz w:val="28"/>
+          <w:szCs w:val="28"/>
+          <w:lang w:val="vi-VN"/>
+        </w:rPr>
+        <w:t>Velocity (Tốc độ): Tốc độ cực nhanh mà tại đó các luồng dữ liệu phải được xử lý và phân tích.</w:t>
+      </w:r>
+    </w:p>
+    <w:p>
+      <w:pPr>
+        <w:pStyle w:val="ListParagraph"/>
+        <w:numPr>
+          <w:ilvl w:val="0"/>
+          <w:numId w:val="15"/>
+        </w:numPr>
+        <w:rPr>
+          <w:sz w:val="28"/>
+          <w:szCs w:val="28"/>
+          <w:lang w:val="vi-VN"/>
+        </w:rPr>
+      </w:pPr>
+      <w:r>
+        <w:rPr>
+          <w:sz w:val="28"/>
+          <w:szCs w:val="28"/>
+          <w:lang w:val="vi-VN"/>
+        </w:rPr>
+        <w:t>Velocity (Tốc độ): Tốc độ cực nhanh mà tại đó các luồng dữ liệu phải được xử lý và phân tích.</w:t>
+      </w:r>
+    </w:p>
+    <w:p>
+      <w:pPr>
+        <w:pStyle w:val="ListParagraph"/>
+        <w:numPr>
+          <w:ilvl w:val="0"/>
+          <w:numId w:val="12"/>
+        </w:numPr>
+        <w:rPr>
+          <w:sz w:val="28"/>
+          <w:szCs w:val="28"/>
+          <w:lang w:val="vi-VN"/>
+        </w:rPr>
+      </w:pPr>
+      <w:r>
+        <w:rPr>
+          <w:sz w:val="28"/>
+          <w:szCs w:val="28"/>
+          <w:lang w:val="vi-VN"/>
+        </w:rPr>
+        <w:t>NoSQL</w:t>
+      </w:r>
+    </w:p>
+    <w:p>
+      <w:pPr>
+        <w:rPr>
+          <w:noProof/>
+        </w:rPr>
+      </w:pPr>
+    </w:p>
+    <w:p>
+      <w:pPr>
+        <w:jc w:val="center"/>
+        <w:rPr>
+          <w:sz w:val="28"/>
+          <w:szCs w:val="28"/>
+          <w:lang w:val="vi-VN"/>
+        </w:rPr>
+      </w:pPr>
+      <w:r>
+        <w:rPr>
+          <w:noProof/>
+        </w:rPr>
+        <w:drawing>
+          <wp:inline distT="0" distB="0" distL="0" distR="0">
+            <wp:extent cx="4744958" cy="2362200"/>
+            <wp:effectExtent l="0" t="0" r="0" b="0"/>
+            <wp:docPr id="12" name="Picture 12" descr="Cơ sở dữ liệu NoSQL là gì và những thông tin về NoSQL"/>
+            <wp:cNvGraphicFramePr>
+              <a:graphicFrameLocks xmlns:a="http://schemas.openxmlformats.org/drawingml/2006/main" noChangeAspect="1"/>
+            </wp:cNvGraphicFramePr>
+            <a:graphic xmlns:a="http://schemas.openxmlformats.org/drawingml/2006/main">
+              <a:graphicData uri="http://schemas.openxmlformats.org/drawingml/2006/picture">
+                <pic:pic xmlns:pic="http://schemas.openxmlformats.org/drawingml/2006/picture">
+                  <pic:nvPicPr>
+                    <pic:cNvPr id="0" name="Picture 21" descr="Cơ sở dữ liệu NoSQL là gì và những thông tin về NoSQL"/>
+                    <pic:cNvPicPr>
+                      <a:picLocks noChangeAspect="1" noChangeArrowheads="1"/>
+                    </pic:cNvPicPr>
+                  </pic:nvPicPr>
+                  <pic:blipFill rotWithShape="1">
+                    <a:blip r:embed="rId17">
+                      <a:extLst>
+                        <a:ext uri="{28A0092B-C50C-407E-A947-70E740481C1C}">
+                          <a14:useLocalDpi xmlns:a14="http://schemas.microsoft.com/office/drawing/2010/main" val="0"/>
+                        </a:ext>
+                      </a:extLst>
+                    </a:blip>
+                    <a:srcRect l="481" t="13441"/>
+                    <a:stretch/>
+                  </pic:blipFill>
+                  <pic:spPr bwMode="auto">
+                    <a:xfrm>
+                      <a:off x="0" y="0"/>
+                      <a:ext cx="4756870" cy="2368130"/>
+                    </a:xfrm>
+                    <a:prstGeom prst="rect">
+                      <a:avLst/>
+                    </a:prstGeom>
+                    <a:noFill/>
+                    <a:ln>
+                      <a:noFill/>
+                    </a:ln>
+                    <a:extLst>
+                      <a:ext uri="{53640926-AAD7-44D8-BBD7-CCE9431645EC}">
+                        <a14:shadowObscured xmlns:a14="http://schemas.microsoft.com/office/drawing/2010/main"/>
+                      </a:ext>
+                    </a:extLst>
+                  </pic:spPr>
+                </pic:pic>
+              </a:graphicData>
+            </a:graphic>
+          </wp:inline>
+        </w:drawing>
+      </w:r>
+    </w:p>
+    <w:p>
+      <w:pPr>
+        <w:pStyle w:val="ListParagraph"/>
+        <w:numPr>
+          <w:ilvl w:val="0"/>
+          <w:numId w:val="13"/>
+        </w:numPr>
+        <w:rPr>
+          <w:sz w:val="28"/>
+          <w:szCs w:val="28"/>
+          <w:lang w:val="vi-VN"/>
+        </w:rPr>
+      </w:pPr>
+      <w:r>
+        <w:rPr>
+          <w:sz w:val="28"/>
+          <w:szCs w:val="28"/>
+          <w:lang w:val="vi-VN"/>
+        </w:rPr>
+        <w:lastRenderedPageBreak/>
+        <w:t>Cơ sở dữ liệu NoSQL sử dụng nhiều mô hình dữ liệu để truy cập và quản lý dữ liệu. Các loại cơ sở dữ liệu này được tối ưu hóa dành riêng cho các ứng dụng yêu cầu mô hình dữ liệu linh hoạt có lượng dữ liệu lớn và độ trễ thấp, có thể đạt được bằng cách giảm bớt một số hạn chế về tính nhất quán của dữ liệu của các cơ sở dữ liệu khác.</w:t>
+      </w:r>
+    </w:p>
+    <w:p>
+      <w:pPr>
+        <w:pStyle w:val="ListParagraph"/>
+        <w:numPr>
+          <w:ilvl w:val="0"/>
+          <w:numId w:val="13"/>
+        </w:numPr>
+        <w:rPr>
+          <w:sz w:val="28"/>
+          <w:szCs w:val="28"/>
+          <w:lang w:val="vi-VN"/>
+        </w:rPr>
+      </w:pPr>
+      <w:r>
+        <w:rPr>
+          <w:sz w:val="28"/>
+          <w:szCs w:val="28"/>
+          <w:lang w:val="vi-VN"/>
+        </w:rPr>
+        <w:t>Các loại cơ sở dữ liệu NoSQL</w:t>
+      </w:r>
+      <w:r>
+        <w:rPr>
+          <w:sz w:val="28"/>
+          <w:szCs w:val="28"/>
+          <w:lang w:val="vi-VN"/>
+        </w:rPr>
+        <w:t>:</w:t>
+      </w:r>
+    </w:p>
+    <w:p>
+      <w:pPr>
+        <w:pStyle w:val="ListParagraph"/>
+        <w:numPr>
+          <w:ilvl w:val="0"/>
+          <w:numId w:val="16"/>
+        </w:numPr>
+        <w:rPr>
+          <w:sz w:val="28"/>
+          <w:szCs w:val="28"/>
+          <w:lang w:val="vi-VN"/>
+        </w:rPr>
+      </w:pPr>
+      <w:r>
+        <w:rPr>
+          <w:sz w:val="28"/>
+          <w:szCs w:val="28"/>
+          <w:lang w:val="vi-VN"/>
+        </w:rPr>
+        <w:t>Khóa–giá trị: Cơ sở dữ liệu khóa–giá trị có khả năng phân mảnh cao và cho phép thay đổi quy mô theo chiều ngang ở các quy mô lớn mà các loại hình cơ sở dữ liệu khác không thể làm được. Mô hình dữ liệu khóa–giá trị được dùng cho trò chơi, công nghệ quảng cáo và đặc biệt thích hợp cho IoT. Amazon DynamoDB được thiết kế để có độ trễ ổn định chỉ vài mili giây cho khối lượng công việc thuộc quy mô bất kỳ. Hiệu năng ổn định này là lý do chính để di chuyển tính năng Stories của Snapchat (kể cả khối lượng công việc ghi lưu trữ lớn nhất của Snapchat) sang DynamoDB.</w:t>
+      </w:r>
+    </w:p>
+    <w:p>
+      <w:pPr>
+        <w:pStyle w:val="ListParagraph"/>
+        <w:numPr>
+          <w:ilvl w:val="0"/>
+          <w:numId w:val="16"/>
+        </w:numPr>
+        <w:rPr>
+          <w:sz w:val="28"/>
+          <w:szCs w:val="28"/>
+          <w:lang w:val="vi-VN"/>
+        </w:rPr>
+      </w:pPr>
+      <w:r>
+        <w:rPr>
+          <w:sz w:val="28"/>
+          <w:szCs w:val="28"/>
+          <w:lang w:val="vi-VN"/>
+        </w:rPr>
+        <w:t>Tài liệu: Trong mã ứng dụng, dữ liệu thường được biểu diễn dưới dạng một đối tượng hoặc văn bản dạng JSON vì đây là mô hình dữ liệu hiệu quả và trực quan cho các nhà phát triển. Cơ sở dữ liệu văn bản giúp nhà phát triển dễ dàng lưu trữ và truy vấn dữ liệu trong một cơ sở dữ liệu bằng cách sử dụng cùng một định dạng mô hình văn bản họ sử dụng trong mã ứng dụng của mình. Tính chất linh hoạt, bán cấu trúc và phân cấp của các văn bản và cơ sở dữ liệu văn bản cho phép chúng phát triển phù hợp với yêu cầu của ứng dụng. Mô hình văn bản phát huy hiệu quả với danh mục, hồ sơ người dùng và hệ thống quản lý nội dung, nơi từng văn bản là duy nhất và phát triển theo thời gian. Amazon DocumentDB (với khả năng tương thích MongoDB) và MongoDB là các cơ sở dữ liệu văn bản phổ biến cung cấp các API mạnh mẽ và trực quan để phát triển linh hoạt và lặp lại.</w:t>
+      </w:r>
+    </w:p>
+    <w:p>
+      <w:pPr>
+        <w:pStyle w:val="ListParagraph"/>
+        <w:numPr>
+          <w:ilvl w:val="0"/>
+          <w:numId w:val="16"/>
+        </w:numPr>
+        <w:rPr>
+          <w:sz w:val="28"/>
+          <w:szCs w:val="28"/>
+          <w:lang w:val="vi-VN"/>
+        </w:rPr>
+      </w:pPr>
+      <w:r>
+        <w:rPr>
+          <w:sz w:val="28"/>
+          <w:szCs w:val="28"/>
+          <w:lang w:val="vi-VN"/>
+        </w:rPr>
+        <w:t>Đồ thị: Mục đích của cơ sở dữ liệu đồ thị là giúp việc dựng và chạy ứng dụng hoạt động với các bộ dữ liệu có khả năng kết nối cao trở nên dễ dàng. Cơ sở dữ liệu đồ thị thường được sử dụng cho các đồ thị tri thức, mạng xã hội, công cụ đề xuất và phát hiện lừa đảo. Amazon Neptune là dịch vụ cơ sở dữ liệu đồ thị được quản lý đầy đủ. Neptune hỗ trợ cả mô hình Đồ thị thuộc tính lẫn Framework mô tả tài nguyên (RDF), cung cấp cho người dùng lựa chọn hai API đồ thị: TinkerPop và RDF/SPARQL. Các cơ sở dữ liệu đồ thị phổ biến gồm có Neo4j và Giraph.</w:t>
+      </w:r>
+    </w:p>
+    <w:p>
+      <w:pPr>
+        <w:pStyle w:val="ListParagraph"/>
+        <w:numPr>
+          <w:ilvl w:val="0"/>
+          <w:numId w:val="16"/>
+        </w:numPr>
+        <w:rPr>
+          <w:sz w:val="28"/>
+          <w:szCs w:val="28"/>
+          <w:lang w:val="vi-VN"/>
+        </w:rPr>
+      </w:pPr>
+      <w:r>
+        <w:rPr>
+          <w:sz w:val="28"/>
+          <w:szCs w:val="28"/>
+          <w:lang w:val="vi-VN"/>
+        </w:rPr>
+        <w:t xml:space="preserve">Trong bộ nhớ: Ứng dụng trò chơi và công nghệ quảng cáo đã sử dụng loại Cơ sở dữ liệu này trong nhiều trường hợp như bảng xếp hạng, kho lưu trữ phiên và phân tích thời gian thực yêu cầu thời gian phản hồi đạt mức micro giây và lưu lượng có thể đạt mức đỉnh điểm vào bất kỳ thời điểm nào. Amazon MemoryDB for Redis là một dịch vụ cơ sở dữ liệu trong bộ nhớ, bền, tương thích với Redis có chức năng đảm bảo độ trễ của thao tác đọc </w:t>
+      </w:r>
+      <w:r>
+        <w:rPr>
+          <w:sz w:val="28"/>
+          <w:szCs w:val="28"/>
+          <w:lang w:val="vi-VN"/>
+        </w:rPr>
+        <w:lastRenderedPageBreak/>
+        <w:t>tính bằng micro giây, độ trễ của thao tác ghi chưa đến mười mili giây và độ bền trên nhiều vùng sẵn sàng. MemoryDB được xây dựng với mục đích đem lại độ bền và hiệu suất cực nhanh để bạn có thể sử dụng làm cơ sở dữ liệu chính cho các ứng dụng vi dịch vụ, hiện đại. Amazon ElastiCache là dịch vụ bộ nhớ đệm trong bộ nhớ được quản lý hoàn toàn, tương thích với cả Redis và Memcached để phục vụ khối lượng công việc có độ trễ thấp, thông lượng cao. Các khách hàng yêu cầu khả năng phản hồi theo thời gian thực cho ứng dụng của mình như Tinder phụ thuộc vào những kho lưu trữ dữ liệu trong bộ nhớ hơn là lưu trữ dữ liệu trên đĩa. Amazon DynamoDB Accelerator (DAX) là ví dụ khác về kho dữ liệu được xây dựng chuyên dụng. DAX giúp DynamoDB đọc nhanh hơn rất nhiều.</w:t>
+      </w:r>
+    </w:p>
+    <w:p>
+      <w:pPr>
+        <w:pStyle w:val="ListParagraph"/>
+        <w:numPr>
+          <w:ilvl w:val="0"/>
+          <w:numId w:val="16"/>
+        </w:numPr>
+        <w:rPr>
+          <w:sz w:val="28"/>
+          <w:szCs w:val="28"/>
+          <w:lang w:val="vi-VN"/>
+        </w:rPr>
+      </w:pPr>
+      <w:r>
+        <w:rPr>
+          <w:sz w:val="28"/>
+          <w:szCs w:val="28"/>
+          <w:lang w:val="vi-VN"/>
+        </w:rPr>
+        <w:t>Tìm kiếm: Nhiều ứng dụng xuất nhật ký để giúp nhà phát triển khắc phục sự cố. Amazon Elasticsearch Service (Amazon ES) là Cơ sở dữ liệu được xây dựng chuyên dụng để cung cấp khả năng ảo hóa và phân tích dữ liệu do máy tạo gần như theo thời gian thực bằng cách tạo chỉ mục, tập hợp và tìm kiếm nhật ký và số liệu có cấu trúc chưa hoàn chỉnh. Amazon ES còn là công cụ tìm kiếm mạnh mẽ và có hiệu năng cao dành cho các trường hợp sử dụng tìm kiếm toàn văn bản. Expedia đang sử dụng trên 150 miền Amazon ES, 30 TB dữ liệu và 30 tỷ văn bản cho nhiều chức năng đóng vai trò quan trọng, từ theo dõi và khắc phục sự cố trong khâu vận hành đến tối ưu hóa quá trình theo dấu và định giá chồng ứng dụng được phân phối.</w:t>
+      </w:r>
+    </w:p>
+    <w:p>
+      <w:pPr>
+        <w:pStyle w:val="ListParagraph"/>
+        <w:numPr>
+          <w:ilvl w:val="0"/>
+          <w:numId w:val="12"/>
+        </w:numPr>
+        <w:rPr>
+          <w:sz w:val="28"/>
+          <w:szCs w:val="28"/>
+          <w:lang w:val="vi-VN"/>
+        </w:rPr>
+      </w:pPr>
+      <w:r>
+        <w:rPr>
+          <w:sz w:val="28"/>
+          <w:szCs w:val="28"/>
+          <w:lang w:val="vi-VN"/>
+        </w:rPr>
         <w:t>MongoDB</w:t>
       </w:r>
     </w:p>
     <w:p>
       <w:pPr>
-        <w:pStyle w:val="ListParagraph"/>
-        <w:numPr>
-          <w:ilvl w:val="0"/>
-          <w:numId w:val="4"/>
-        </w:numPr>
         <w:rPr>
           <w:sz w:val="28"/>
           <w:szCs w:val="28"/>
@@ -2535,24 +3846,542 @@
       <w:pPr>
         <w:spacing w:after="160" w:line="259" w:lineRule="auto"/>
         <w:rPr>
+          <w:noProof/>
+        </w:rPr>
+      </w:pPr>
+    </w:p>
+    <w:p>
+      <w:pPr>
+        <w:spacing w:after="160" w:line="259" w:lineRule="auto"/>
+        <w:jc w:val="center"/>
+        <w:rPr>
           <w:b/>
           <w:sz w:val="28"/>
           <w:szCs w:val="28"/>
           <w:lang w:val="vi-VN"/>
         </w:rPr>
       </w:pPr>
+      <w:r>
+        <w:rPr>
+          <w:noProof/>
+        </w:rPr>
+        <w:drawing>
+          <wp:inline distT="0" distB="0" distL="0" distR="0">
+            <wp:extent cx="5229225" cy="1504950"/>
+            <wp:effectExtent l="0" t="0" r="0" b="0"/>
+            <wp:docPr id="13" name="Picture 13" descr="Những gì bạn cần biết về cơ sở dữ liệu đa nền tảng MongoDB"/>
+            <wp:cNvGraphicFramePr>
+              <a:graphicFrameLocks xmlns:a="http://schemas.openxmlformats.org/drawingml/2006/main" noChangeAspect="1"/>
+            </wp:cNvGraphicFramePr>
+            <a:graphic xmlns:a="http://schemas.openxmlformats.org/drawingml/2006/main">
+              <a:graphicData uri="http://schemas.openxmlformats.org/drawingml/2006/picture">
+                <pic:pic xmlns:pic="http://schemas.openxmlformats.org/drawingml/2006/picture">
+                  <pic:nvPicPr>
+                    <pic:cNvPr id="0" name="Picture 23" descr="Những gì bạn cần biết về cơ sở dữ liệu đa nền tảng MongoDB"/>
+                    <pic:cNvPicPr>
+                      <a:picLocks noChangeAspect="1" noChangeArrowheads="1"/>
+                    </pic:cNvPicPr>
+                  </pic:nvPicPr>
+                  <pic:blipFill rotWithShape="1">
+                    <a:blip r:embed="rId18">
+                      <a:extLst>
+                        <a:ext uri="{28A0092B-C50C-407E-A947-70E740481C1C}">
+                          <a14:useLocalDpi xmlns:a14="http://schemas.microsoft.com/office/drawing/2010/main" val="0"/>
+                        </a:ext>
+                      </a:extLst>
+                    </a:blip>
+                    <a:srcRect l="5247" t="27862" r="7440" b="24274"/>
+                    <a:stretch/>
+                  </pic:blipFill>
+                  <pic:spPr bwMode="auto">
+                    <a:xfrm>
+                      <a:off x="0" y="0"/>
+                      <a:ext cx="5234421" cy="1506446"/>
+                    </a:xfrm>
+                    <a:prstGeom prst="rect">
+                      <a:avLst/>
+                    </a:prstGeom>
+                    <a:noFill/>
+                    <a:ln>
+                      <a:noFill/>
+                    </a:ln>
+                    <a:extLst>
+                      <a:ext uri="{53640926-AAD7-44D8-BBD7-CCE9431645EC}">
+                        <a14:shadowObscured xmlns:a14="http://schemas.microsoft.com/office/drawing/2010/main"/>
+                      </a:ext>
+                    </a:extLst>
+                  </pic:spPr>
+                </pic:pic>
+              </a:graphicData>
+            </a:graphic>
+          </wp:inline>
+        </w:drawing>
+      </w:r>
+    </w:p>
+    <w:p>
+      <w:pPr>
+        <w:pStyle w:val="ListParagraph"/>
+        <w:numPr>
+          <w:ilvl w:val="0"/>
+          <w:numId w:val="23"/>
+        </w:numPr>
+        <w:spacing w:after="160" w:line="259" w:lineRule="auto"/>
+        <w:rPr>
+          <w:sz w:val="28"/>
+          <w:szCs w:val="28"/>
+          <w:lang w:val="vi-VN"/>
+        </w:rPr>
+      </w:pPr>
+      <w:r>
+        <w:rPr>
+          <w:sz w:val="28"/>
+          <w:szCs w:val="28"/>
+          <w:lang w:val="vi-VN"/>
+        </w:rPr>
+        <w:t>MongoDB là một chương trình cơ sở dữ liệu mã nguồn mở được thiết kế theo kiểu hướng đối tượng trong đó các bảng được cấu trúc một cách linh hoạt cho phép các dữ liệu lưu trên bảng không cần phải tuân theo một dạng cấu trúc nhất định nào. Chính do cấu trúc linh hoạt này nên MongoDB có thể được dùng để lưu trữ các dữ liệu có cấu trúc phức tạp và đa dạng và không cố định (hay còn gọi là Big Data).</w:t>
+      </w:r>
+    </w:p>
+    <w:p>
+      <w:pPr>
+        <w:pStyle w:val="ListParagraph"/>
+        <w:numPr>
+          <w:ilvl w:val="0"/>
+          <w:numId w:val="23"/>
+        </w:numPr>
+        <w:spacing w:after="160" w:line="259" w:lineRule="auto"/>
+        <w:rPr>
+          <w:sz w:val="28"/>
+          <w:szCs w:val="28"/>
+          <w:lang w:val="vi-VN"/>
+        </w:rPr>
+      </w:pPr>
+      <w:r>
+        <w:rPr>
+          <w:sz w:val="28"/>
+          <w:szCs w:val="28"/>
+          <w:lang w:val="vi-VN"/>
+        </w:rPr>
+        <w:t>Một số đặc điểm của MongoDB</w:t>
+      </w:r>
+      <w:r>
+        <w:rPr>
+          <w:sz w:val="28"/>
+          <w:szCs w:val="28"/>
+          <w:lang w:val="vi-VN"/>
+        </w:rPr>
+        <w:t>:</w:t>
+      </w:r>
+    </w:p>
+    <w:p>
+      <w:pPr>
+        <w:pStyle w:val="ListParagraph"/>
+        <w:numPr>
+          <w:ilvl w:val="0"/>
+          <w:numId w:val="24"/>
+        </w:numPr>
+        <w:spacing w:after="160" w:line="259" w:lineRule="auto"/>
+        <w:rPr>
+          <w:sz w:val="28"/>
+          <w:szCs w:val="28"/>
+          <w:lang w:val="vi-VN"/>
+        </w:rPr>
+      </w:pPr>
+      <w:r>
+        <w:rPr>
+          <w:sz w:val="28"/>
+          <w:szCs w:val="28"/>
+          <w:lang w:val="vi-VN"/>
+        </w:rPr>
+        <w:lastRenderedPageBreak/>
+        <w:t>Kho lưu định hướng Document: Dữ liệu được lưu trong các tài liệu kiểu JSON.</w:t>
+      </w:r>
+    </w:p>
+    <w:p>
+      <w:pPr>
+        <w:pStyle w:val="ListParagraph"/>
+        <w:numPr>
+          <w:ilvl w:val="0"/>
+          <w:numId w:val="24"/>
+        </w:numPr>
+        <w:spacing w:after="160" w:line="259" w:lineRule="auto"/>
+        <w:rPr>
+          <w:sz w:val="28"/>
+          <w:szCs w:val="28"/>
+          <w:lang w:val="vi-VN"/>
+        </w:rPr>
+      </w:pPr>
+      <w:r>
+        <w:rPr>
+          <w:sz w:val="28"/>
+          <w:szCs w:val="28"/>
+          <w:lang w:val="vi-VN"/>
+        </w:rPr>
+        <w:t>Lập chỉ mục trên bất kỳ thuộc tính nào.</w:t>
+      </w:r>
+    </w:p>
+    <w:p>
+      <w:pPr>
+        <w:pStyle w:val="ListParagraph"/>
+        <w:numPr>
+          <w:ilvl w:val="0"/>
+          <w:numId w:val="24"/>
+        </w:numPr>
+        <w:spacing w:after="160" w:line="259" w:lineRule="auto"/>
+        <w:rPr>
+          <w:sz w:val="28"/>
+          <w:szCs w:val="28"/>
+          <w:lang w:val="vi-VN"/>
+        </w:rPr>
+      </w:pPr>
+      <w:r>
+        <w:rPr>
+          <w:sz w:val="28"/>
+          <w:szCs w:val="28"/>
+          <w:lang w:val="vi-VN"/>
+        </w:rPr>
+        <w:t>Các truy vấn đa dạng.</w:t>
+      </w:r>
+    </w:p>
+    <w:p>
+      <w:pPr>
+        <w:pStyle w:val="ListParagraph"/>
+        <w:numPr>
+          <w:ilvl w:val="0"/>
+          <w:numId w:val="24"/>
+        </w:numPr>
+        <w:spacing w:after="160" w:line="259" w:lineRule="auto"/>
+        <w:rPr>
+          <w:sz w:val="28"/>
+          <w:szCs w:val="28"/>
+          <w:lang w:val="vi-VN"/>
+        </w:rPr>
+      </w:pPr>
+      <w:r>
+        <w:rPr>
+          <w:sz w:val="28"/>
+          <w:szCs w:val="28"/>
+          <w:lang w:val="vi-VN"/>
+        </w:rPr>
+        <w:t>Cập nhật nhanh hơn.</w:t>
+      </w:r>
+    </w:p>
+    <w:p>
+      <w:pPr>
+        <w:pStyle w:val="ListParagraph"/>
+        <w:numPr>
+          <w:ilvl w:val="0"/>
+          <w:numId w:val="12"/>
+        </w:numPr>
+        <w:spacing w:after="160" w:line="259" w:lineRule="auto"/>
+        <w:rPr>
+          <w:sz w:val="28"/>
+          <w:szCs w:val="28"/>
+          <w:lang w:val="vi-VN"/>
+        </w:rPr>
+      </w:pPr>
+      <w:r>
+        <w:rPr>
+          <w:sz w:val="28"/>
+          <w:szCs w:val="28"/>
+        </w:rPr>
+        <w:t>Mongoose</w:t>
+      </w:r>
+    </w:p>
+    <w:p>
+      <w:pPr>
+        <w:pStyle w:val="ListParagraph"/>
+        <w:numPr>
+          <w:ilvl w:val="0"/>
+          <w:numId w:val="26"/>
+        </w:numPr>
+        <w:spacing w:after="160" w:line="259" w:lineRule="auto"/>
+        <w:rPr>
+          <w:sz w:val="28"/>
+          <w:szCs w:val="28"/>
+          <w:lang w:val="vi-VN"/>
+        </w:rPr>
+      </w:pPr>
+      <w:r>
+        <w:rPr>
+          <w:sz w:val="28"/>
+          <w:szCs w:val="28"/>
+        </w:rPr>
+        <w:t>Mongoose là một Object Document Mapper (ODM). Điều này có nghĩa là Mongoose cho phép bạn định nghĩa các object (đối tượng) với một schema được định nghĩa rõ ràng, được ánh xạ tới một MongoDB document. </w:t>
+      </w:r>
+      <w:r>
+        <w:rPr>
+          <w:sz w:val="28"/>
+          <w:szCs w:val="28"/>
+          <w:lang w:val="vi-VN"/>
+        </w:rPr>
+        <w:t xml:space="preserve"> </w:t>
+      </w:r>
+    </w:p>
+    <w:p>
+      <w:pPr>
+        <w:pStyle w:val="ListParagraph"/>
+        <w:numPr>
+          <w:ilvl w:val="0"/>
+          <w:numId w:val="26"/>
+        </w:numPr>
+        <w:spacing w:after="160" w:line="259" w:lineRule="auto"/>
+        <w:rPr>
+          <w:sz w:val="28"/>
+          <w:szCs w:val="28"/>
+          <w:lang w:val="vi-VN"/>
+        </w:rPr>
+      </w:pPr>
+      <w:r>
+        <w:rPr>
+          <w:sz w:val="28"/>
+          <w:szCs w:val="28"/>
+        </w:rPr>
+        <w:t>Mongoose cung cấp một số lượng đáng kinh ngạc các chức năng cho việc tạo ra và làm việc với các schema. Mongoose hiện có 8 SchemaTypes. Đó là:</w:t>
+      </w:r>
+    </w:p>
+    <w:p>
+      <w:pPr>
+        <w:pStyle w:val="ListParagraph"/>
+        <w:numPr>
+          <w:ilvl w:val="0"/>
+          <w:numId w:val="27"/>
+        </w:numPr>
+        <w:spacing w:after="160" w:line="259" w:lineRule="auto"/>
+        <w:rPr>
+          <w:sz w:val="28"/>
+          <w:szCs w:val="28"/>
+          <w:lang w:val="vi-VN"/>
+        </w:rPr>
+      </w:pPr>
+      <w:r>
+        <w:rPr>
+          <w:sz w:val="28"/>
+          <w:szCs w:val="28"/>
+        </w:rPr>
+        <w:t>String</w:t>
+      </w:r>
+    </w:p>
+    <w:p>
+      <w:pPr>
+        <w:pStyle w:val="ListParagraph"/>
+        <w:numPr>
+          <w:ilvl w:val="0"/>
+          <w:numId w:val="27"/>
+        </w:numPr>
+        <w:spacing w:after="160" w:line="259" w:lineRule="auto"/>
+        <w:rPr>
+          <w:sz w:val="28"/>
+          <w:szCs w:val="28"/>
+          <w:lang w:val="vi-VN"/>
+        </w:rPr>
+      </w:pPr>
+      <w:r>
+        <w:rPr>
+          <w:sz w:val="28"/>
+          <w:szCs w:val="28"/>
+        </w:rPr>
+        <w:t>Number</w:t>
+      </w:r>
+    </w:p>
+    <w:p>
+      <w:pPr>
+        <w:pStyle w:val="ListParagraph"/>
+        <w:numPr>
+          <w:ilvl w:val="0"/>
+          <w:numId w:val="27"/>
+        </w:numPr>
+        <w:spacing w:after="160" w:line="259" w:lineRule="auto"/>
+        <w:rPr>
+          <w:sz w:val="28"/>
+          <w:szCs w:val="28"/>
+          <w:lang w:val="vi-VN"/>
+        </w:rPr>
+      </w:pPr>
+      <w:r>
+        <w:rPr>
+          <w:sz w:val="28"/>
+          <w:szCs w:val="28"/>
+        </w:rPr>
+        <w:t>Date</w:t>
+      </w:r>
+    </w:p>
+    <w:p>
+      <w:pPr>
+        <w:pStyle w:val="ListParagraph"/>
+        <w:numPr>
+          <w:ilvl w:val="0"/>
+          <w:numId w:val="27"/>
+        </w:numPr>
+        <w:spacing w:after="160" w:line="259" w:lineRule="auto"/>
+        <w:rPr>
+          <w:sz w:val="28"/>
+          <w:szCs w:val="28"/>
+          <w:lang w:val="vi-VN"/>
+        </w:rPr>
+      </w:pPr>
+      <w:r>
+        <w:rPr>
+          <w:sz w:val="28"/>
+          <w:szCs w:val="28"/>
+        </w:rPr>
+        <w:t>Buffer</w:t>
+      </w:r>
+    </w:p>
+    <w:p>
+      <w:pPr>
+        <w:pStyle w:val="ListParagraph"/>
+        <w:numPr>
+          <w:ilvl w:val="0"/>
+          <w:numId w:val="27"/>
+        </w:numPr>
+        <w:spacing w:after="160" w:line="259" w:lineRule="auto"/>
+        <w:rPr>
+          <w:sz w:val="28"/>
+          <w:szCs w:val="28"/>
+          <w:lang w:val="vi-VN"/>
+        </w:rPr>
+      </w:pPr>
+      <w:r>
+        <w:rPr>
+          <w:sz w:val="28"/>
+          <w:szCs w:val="28"/>
+        </w:rPr>
+        <w:t>Boolean</w:t>
+      </w:r>
+    </w:p>
+    <w:p>
+      <w:pPr>
+        <w:pStyle w:val="ListParagraph"/>
+        <w:numPr>
+          <w:ilvl w:val="0"/>
+          <w:numId w:val="27"/>
+        </w:numPr>
+        <w:spacing w:after="160" w:line="259" w:lineRule="auto"/>
+        <w:rPr>
+          <w:sz w:val="28"/>
+          <w:szCs w:val="28"/>
+          <w:lang w:val="vi-VN"/>
+        </w:rPr>
+      </w:pPr>
+      <w:r>
+        <w:rPr>
+          <w:sz w:val="28"/>
+          <w:szCs w:val="28"/>
+        </w:rPr>
+        <w:t>Mixed</w:t>
+      </w:r>
+    </w:p>
+    <w:p>
+      <w:pPr>
+        <w:pStyle w:val="ListParagraph"/>
+        <w:numPr>
+          <w:ilvl w:val="0"/>
+          <w:numId w:val="27"/>
+        </w:numPr>
+        <w:spacing w:after="160" w:line="259" w:lineRule="auto"/>
+        <w:rPr>
+          <w:sz w:val="28"/>
+          <w:szCs w:val="28"/>
+          <w:lang w:val="vi-VN"/>
+        </w:rPr>
+      </w:pPr>
+      <w:r>
+        <w:rPr>
+          <w:sz w:val="28"/>
+          <w:szCs w:val="28"/>
+        </w:rPr>
+        <w:t>ObjectId</w:t>
+      </w:r>
+    </w:p>
+    <w:p>
+      <w:pPr>
+        <w:pStyle w:val="ListParagraph"/>
+        <w:numPr>
+          <w:ilvl w:val="0"/>
+          <w:numId w:val="27"/>
+        </w:numPr>
+        <w:spacing w:after="160" w:line="259" w:lineRule="auto"/>
+        <w:rPr>
+          <w:sz w:val="28"/>
+          <w:szCs w:val="28"/>
+          <w:lang w:val="vi-VN"/>
+        </w:rPr>
+      </w:pPr>
+      <w:r>
+        <w:rPr>
+          <w:sz w:val="28"/>
+          <w:szCs w:val="28"/>
+        </w:rPr>
+        <w:t>Array</w:t>
+      </w:r>
+    </w:p>
+    <w:p>
+      <w:pPr>
+        <w:pStyle w:val="ListParagraph"/>
+        <w:numPr>
+          <w:ilvl w:val="0"/>
+          <w:numId w:val="28"/>
+        </w:numPr>
+        <w:spacing w:after="160" w:line="259" w:lineRule="auto"/>
+        <w:rPr>
+          <w:sz w:val="28"/>
+          <w:szCs w:val="28"/>
+          <w:lang w:val="vi-VN"/>
+        </w:rPr>
+      </w:pPr>
+      <w:r>
+        <w:rPr>
+          <w:sz w:val="28"/>
+          <w:szCs w:val="28"/>
+        </w:rPr>
+        <w:t xml:space="preserve">Mongoose là một thư viện JavaScript cho phép bạn định nghĩa các schema với dữ liệu được định kiểu rõ ràng. Khi một schema được định nghĩa, Mongoose cho phép bạn tạo một Model dựa trên một schema cụ thể. Model của Mongoose sau đó được ánh </w:t>
+      </w:r>
       <w:bookmarkStart w:id="0" w:name="_GoBack"/>
       <w:bookmarkEnd w:id="0"/>
-    </w:p>
-    <w:p>
-      <w:pPr>
-        <w:jc w:val="both"/>
-        <w:rPr>
-          <w:b/>
-          <w:sz w:val="26"/>
-          <w:szCs w:val="26"/>
-        </w:rPr>
-      </w:pPr>
+      <w:r>
+        <w:rPr>
+          <w:sz w:val="28"/>
+          <w:szCs w:val="28"/>
+        </w:rPr>
+        <w:t>xạ tới một MongoDB document thông q</w:t>
+      </w:r>
+      <w:r>
+        <w:rPr>
+          <w:sz w:val="28"/>
+          <w:szCs w:val="28"/>
+        </w:rPr>
+        <w:t>ua định nghĩa schema của Model.</w:t>
+      </w:r>
+    </w:p>
+    <w:p>
+      <w:pPr>
+        <w:pStyle w:val="ListParagraph"/>
+        <w:numPr>
+          <w:ilvl w:val="0"/>
+          <w:numId w:val="28"/>
+        </w:numPr>
+        <w:spacing w:after="160" w:line="259" w:lineRule="auto"/>
+        <w:rPr>
+          <w:sz w:val="28"/>
+          <w:szCs w:val="28"/>
+          <w:lang w:val="vi-VN"/>
+        </w:rPr>
+      </w:pPr>
+      <w:r>
+        <w:rPr>
+          <w:sz w:val="28"/>
+          <w:szCs w:val="28"/>
+        </w:rPr>
+        <w:t>Khi bạn đã xác định các schema và model của mình, Mongoose chứa nhiều hàm khác nhau cho phép bạn xác thực tính hợp lệ, lưu, xóa và truy vấn dữ liệu của bạn bằng các hàm MongoDB phổ biến. Tôi sẽ nói về việc này nhiều hơn với các ví dụ code cụ thể. </w:t>
+      </w:r>
+      <w:r>
+        <w:rPr>
+          <w:sz w:val="28"/>
+          <w:szCs w:val="28"/>
+          <w:lang w:val="vi-VN"/>
+        </w:rPr>
+        <w:t xml:space="preserve"> </w:t>
+      </w:r>
     </w:p>
     <w:p>
       <w:pPr>
@@ -2668,6 +4497,636 @@
 <file path=word/numbering.xml><?xml version="1.0" encoding="utf-8"?>
 <w:numbering xmlns:wpc="http://schemas.microsoft.com/office/word/2010/wordprocessingCanvas" xmlns:cx="http://schemas.microsoft.com/office/drawing/2014/chartex" xmlns:mc="http://schemas.openxmlformats.org/markup-compatibility/2006" xmlns:o="urn:schemas-microsoft-com:office:office" xmlns:r="http://schemas.openxmlformats.org/officeDocument/2006/relationships" xmlns:m="http://schemas.openxmlformats.org/officeDocument/2006/math" xmlns:v="urn:schemas-microsoft-com:vml" xmlns:wp14="http://schemas.microsoft.com/office/word/2010/wordprocessingDrawing" xmlns:wp="http://schemas.openxmlformats.org/drawingml/2006/wordprocessingDrawing" xmlns:w10="urn:schemas-microsoft-com:office:word" xmlns:w="http://schemas.openxmlformats.org/wordprocessingml/2006/main" xmlns:w14="http://schemas.microsoft.com/office/word/2010/wordml" xmlns:w15="http://schemas.microsoft.com/office/word/2012/wordml" xmlns:w16se="http://schemas.microsoft.com/office/word/2015/wordml/symex" xmlns:wpg="http://schemas.microsoft.com/office/word/2010/wordprocessingGroup" xmlns:wpi="http://schemas.microsoft.com/office/word/2010/wordprocessingInk" xmlns:wne="http://schemas.microsoft.com/office/word/2006/wordml" xmlns:wps="http://schemas.microsoft.com/office/word/2010/wordprocessingShape" mc:Ignorable="w14 w15 w16se wp14">
   <w:abstractNum w:abstractNumId="0" w15:restartNumberingAfterBreak="0">
+    <w:nsid w:val="010D0E5F"/>
+    <w:multiLevelType w:val="hybridMultilevel"/>
+    <w:tmpl w:val="24702D20"/>
+    <w:lvl w:ilvl="0" w:tplc="3760EDC4">
+      <w:start w:val="1"/>
+      <w:numFmt w:val="bullet"/>
+      <w:lvlText w:val="-"/>
+      <w:lvlJc w:val="left"/>
+      <w:pPr>
+        <w:ind w:left="720" w:hanging="360"/>
+      </w:pPr>
+      <w:rPr>
+        <w:rFonts w:ascii="Times New Roman" w:eastAsia="Times New Roman" w:hAnsi="Times New Roman" w:cs="Times New Roman" w:hint="default"/>
+      </w:rPr>
+    </w:lvl>
+    <w:lvl w:ilvl="1" w:tplc="04090003" w:tentative="1">
+      <w:start w:val="1"/>
+      <w:numFmt w:val="bullet"/>
+      <w:lvlText w:val="o"/>
+      <w:lvlJc w:val="left"/>
+      <w:pPr>
+        <w:ind w:left="1440" w:hanging="360"/>
+      </w:pPr>
+      <w:rPr>
+        <w:rFonts w:ascii="Courier New" w:hAnsi="Courier New" w:cs="Courier New" w:hint="default"/>
+      </w:rPr>
+    </w:lvl>
+    <w:lvl w:ilvl="2" w:tplc="04090005" w:tentative="1">
+      <w:start w:val="1"/>
+      <w:numFmt w:val="bullet"/>
+      <w:lvlText w:val=""/>
+      <w:lvlJc w:val="left"/>
+      <w:pPr>
+        <w:ind w:left="2160" w:hanging="360"/>
+      </w:pPr>
+      <w:rPr>
+        <w:rFonts w:ascii="Wingdings" w:hAnsi="Wingdings" w:hint="default"/>
+      </w:rPr>
+    </w:lvl>
+    <w:lvl w:ilvl="3" w:tplc="04090001" w:tentative="1">
+      <w:start w:val="1"/>
+      <w:numFmt w:val="bullet"/>
+      <w:lvlText w:val=""/>
+      <w:lvlJc w:val="left"/>
+      <w:pPr>
+        <w:ind w:left="2880" w:hanging="360"/>
+      </w:pPr>
+      <w:rPr>
+        <w:rFonts w:ascii="Symbol" w:hAnsi="Symbol" w:hint="default"/>
+      </w:rPr>
+    </w:lvl>
+    <w:lvl w:ilvl="4" w:tplc="04090003" w:tentative="1">
+      <w:start w:val="1"/>
+      <w:numFmt w:val="bullet"/>
+      <w:lvlText w:val="o"/>
+      <w:lvlJc w:val="left"/>
+      <w:pPr>
+        <w:ind w:left="3600" w:hanging="360"/>
+      </w:pPr>
+      <w:rPr>
+        <w:rFonts w:ascii="Courier New" w:hAnsi="Courier New" w:cs="Courier New" w:hint="default"/>
+      </w:rPr>
+    </w:lvl>
+    <w:lvl w:ilvl="5" w:tplc="04090005" w:tentative="1">
+      <w:start w:val="1"/>
+      <w:numFmt w:val="bullet"/>
+      <w:lvlText w:val=""/>
+      <w:lvlJc w:val="left"/>
+      <w:pPr>
+        <w:ind w:left="4320" w:hanging="360"/>
+      </w:pPr>
+      <w:rPr>
+        <w:rFonts w:ascii="Wingdings" w:hAnsi="Wingdings" w:hint="default"/>
+      </w:rPr>
+    </w:lvl>
+    <w:lvl w:ilvl="6" w:tplc="04090001" w:tentative="1">
+      <w:start w:val="1"/>
+      <w:numFmt w:val="bullet"/>
+      <w:lvlText w:val=""/>
+      <w:lvlJc w:val="left"/>
+      <w:pPr>
+        <w:ind w:left="5040" w:hanging="360"/>
+      </w:pPr>
+      <w:rPr>
+        <w:rFonts w:ascii="Symbol" w:hAnsi="Symbol" w:hint="default"/>
+      </w:rPr>
+    </w:lvl>
+    <w:lvl w:ilvl="7" w:tplc="04090003" w:tentative="1">
+      <w:start w:val="1"/>
+      <w:numFmt w:val="bullet"/>
+      <w:lvlText w:val="o"/>
+      <w:lvlJc w:val="left"/>
+      <w:pPr>
+        <w:ind w:left="5760" w:hanging="360"/>
+      </w:pPr>
+      <w:rPr>
+        <w:rFonts w:ascii="Courier New" w:hAnsi="Courier New" w:cs="Courier New" w:hint="default"/>
+      </w:rPr>
+    </w:lvl>
+    <w:lvl w:ilvl="8" w:tplc="04090005" w:tentative="1">
+      <w:start w:val="1"/>
+      <w:numFmt w:val="bullet"/>
+      <w:lvlText w:val=""/>
+      <w:lvlJc w:val="left"/>
+      <w:pPr>
+        <w:ind w:left="6480" w:hanging="360"/>
+      </w:pPr>
+      <w:rPr>
+        <w:rFonts w:ascii="Wingdings" w:hAnsi="Wingdings" w:hint="default"/>
+      </w:rPr>
+    </w:lvl>
+  </w:abstractNum>
+  <w:abstractNum w:abstractNumId="1" w15:restartNumberingAfterBreak="0">
+    <w:nsid w:val="08210C32"/>
+    <w:multiLevelType w:val="hybridMultilevel"/>
+    <w:tmpl w:val="13D050D8"/>
+    <w:lvl w:ilvl="0" w:tplc="0409000F">
+      <w:start w:val="1"/>
+      <w:numFmt w:val="decimal"/>
+      <w:lvlText w:val="%1."/>
+      <w:lvlJc w:val="left"/>
+      <w:pPr>
+        <w:ind w:left="720" w:hanging="360"/>
+      </w:pPr>
+      <w:rPr>
+        <w:rFonts w:hint="default"/>
+      </w:rPr>
+    </w:lvl>
+    <w:lvl w:ilvl="1" w:tplc="04090019" w:tentative="1">
+      <w:start w:val="1"/>
+      <w:numFmt w:val="lowerLetter"/>
+      <w:lvlText w:val="%2."/>
+      <w:lvlJc w:val="left"/>
+      <w:pPr>
+        <w:ind w:left="1440" w:hanging="360"/>
+      </w:pPr>
+    </w:lvl>
+    <w:lvl w:ilvl="2" w:tplc="0409001B" w:tentative="1">
+      <w:start w:val="1"/>
+      <w:numFmt w:val="lowerRoman"/>
+      <w:lvlText w:val="%3."/>
+      <w:lvlJc w:val="right"/>
+      <w:pPr>
+        <w:ind w:left="2160" w:hanging="180"/>
+      </w:pPr>
+    </w:lvl>
+    <w:lvl w:ilvl="3" w:tplc="0409000F" w:tentative="1">
+      <w:start w:val="1"/>
+      <w:numFmt w:val="decimal"/>
+      <w:lvlText w:val="%4."/>
+      <w:lvlJc w:val="left"/>
+      <w:pPr>
+        <w:ind w:left="2880" w:hanging="360"/>
+      </w:pPr>
+    </w:lvl>
+    <w:lvl w:ilvl="4" w:tplc="04090019" w:tentative="1">
+      <w:start w:val="1"/>
+      <w:numFmt w:val="lowerLetter"/>
+      <w:lvlText w:val="%5."/>
+      <w:lvlJc w:val="left"/>
+      <w:pPr>
+        <w:ind w:left="3600" w:hanging="360"/>
+      </w:pPr>
+    </w:lvl>
+    <w:lvl w:ilvl="5" w:tplc="0409001B" w:tentative="1">
+      <w:start w:val="1"/>
+      <w:numFmt w:val="lowerRoman"/>
+      <w:lvlText w:val="%6."/>
+      <w:lvlJc w:val="right"/>
+      <w:pPr>
+        <w:ind w:left="4320" w:hanging="180"/>
+      </w:pPr>
+    </w:lvl>
+    <w:lvl w:ilvl="6" w:tplc="0409000F" w:tentative="1">
+      <w:start w:val="1"/>
+      <w:numFmt w:val="decimal"/>
+      <w:lvlText w:val="%7."/>
+      <w:lvlJc w:val="left"/>
+      <w:pPr>
+        <w:ind w:left="5040" w:hanging="360"/>
+      </w:pPr>
+    </w:lvl>
+    <w:lvl w:ilvl="7" w:tplc="04090019" w:tentative="1">
+      <w:start w:val="1"/>
+      <w:numFmt w:val="lowerLetter"/>
+      <w:lvlText w:val="%8."/>
+      <w:lvlJc w:val="left"/>
+      <w:pPr>
+        <w:ind w:left="5760" w:hanging="360"/>
+      </w:pPr>
+    </w:lvl>
+    <w:lvl w:ilvl="8" w:tplc="0409001B" w:tentative="1">
+      <w:start w:val="1"/>
+      <w:numFmt w:val="lowerRoman"/>
+      <w:lvlText w:val="%9."/>
+      <w:lvlJc w:val="right"/>
+      <w:pPr>
+        <w:ind w:left="6480" w:hanging="180"/>
+      </w:pPr>
+    </w:lvl>
+  </w:abstractNum>
+  <w:abstractNum w:abstractNumId="2" w15:restartNumberingAfterBreak="0">
+    <w:nsid w:val="0AF22839"/>
+    <w:multiLevelType w:val="hybridMultilevel"/>
+    <w:tmpl w:val="7E68011E"/>
+    <w:lvl w:ilvl="0" w:tplc="04090001">
+      <w:start w:val="1"/>
+      <w:numFmt w:val="bullet"/>
+      <w:lvlText w:val=""/>
+      <w:lvlJc w:val="left"/>
+      <w:pPr>
+        <w:ind w:left="720" w:hanging="360"/>
+      </w:pPr>
+      <w:rPr>
+        <w:rFonts w:ascii="Symbol" w:hAnsi="Symbol" w:hint="default"/>
+      </w:rPr>
+    </w:lvl>
+    <w:lvl w:ilvl="1" w:tplc="04090019" w:tentative="1">
+      <w:start w:val="1"/>
+      <w:numFmt w:val="lowerLetter"/>
+      <w:lvlText w:val="%2."/>
+      <w:lvlJc w:val="left"/>
+      <w:pPr>
+        <w:ind w:left="1440" w:hanging="360"/>
+      </w:pPr>
+    </w:lvl>
+    <w:lvl w:ilvl="2" w:tplc="0409001B" w:tentative="1">
+      <w:start w:val="1"/>
+      <w:numFmt w:val="lowerRoman"/>
+      <w:lvlText w:val="%3."/>
+      <w:lvlJc w:val="right"/>
+      <w:pPr>
+        <w:ind w:left="2160" w:hanging="180"/>
+      </w:pPr>
+    </w:lvl>
+    <w:lvl w:ilvl="3" w:tplc="0409000F" w:tentative="1">
+      <w:start w:val="1"/>
+      <w:numFmt w:val="decimal"/>
+      <w:lvlText w:val="%4."/>
+      <w:lvlJc w:val="left"/>
+      <w:pPr>
+        <w:ind w:left="2880" w:hanging="360"/>
+      </w:pPr>
+    </w:lvl>
+    <w:lvl w:ilvl="4" w:tplc="04090019" w:tentative="1">
+      <w:start w:val="1"/>
+      <w:numFmt w:val="lowerLetter"/>
+      <w:lvlText w:val="%5."/>
+      <w:lvlJc w:val="left"/>
+      <w:pPr>
+        <w:ind w:left="3600" w:hanging="360"/>
+      </w:pPr>
+    </w:lvl>
+    <w:lvl w:ilvl="5" w:tplc="0409001B" w:tentative="1">
+      <w:start w:val="1"/>
+      <w:numFmt w:val="lowerRoman"/>
+      <w:lvlText w:val="%6."/>
+      <w:lvlJc w:val="right"/>
+      <w:pPr>
+        <w:ind w:left="4320" w:hanging="180"/>
+      </w:pPr>
+    </w:lvl>
+    <w:lvl w:ilvl="6" w:tplc="0409000F" w:tentative="1">
+      <w:start w:val="1"/>
+      <w:numFmt w:val="decimal"/>
+      <w:lvlText w:val="%7."/>
+      <w:lvlJc w:val="left"/>
+      <w:pPr>
+        <w:ind w:left="5040" w:hanging="360"/>
+      </w:pPr>
+    </w:lvl>
+    <w:lvl w:ilvl="7" w:tplc="04090019" w:tentative="1">
+      <w:start w:val="1"/>
+      <w:numFmt w:val="lowerLetter"/>
+      <w:lvlText w:val="%8."/>
+      <w:lvlJc w:val="left"/>
+      <w:pPr>
+        <w:ind w:left="5760" w:hanging="360"/>
+      </w:pPr>
+    </w:lvl>
+    <w:lvl w:ilvl="8" w:tplc="0409001B" w:tentative="1">
+      <w:start w:val="1"/>
+      <w:numFmt w:val="lowerRoman"/>
+      <w:lvlText w:val="%9."/>
+      <w:lvlJc w:val="right"/>
+      <w:pPr>
+        <w:ind w:left="6480" w:hanging="180"/>
+      </w:pPr>
+    </w:lvl>
+  </w:abstractNum>
+  <w:abstractNum w:abstractNumId="3" w15:restartNumberingAfterBreak="0">
+    <w:nsid w:val="0BEC0C17"/>
+    <w:multiLevelType w:val="hybridMultilevel"/>
+    <w:tmpl w:val="23C48178"/>
+    <w:lvl w:ilvl="0" w:tplc="04090001">
+      <w:start w:val="1"/>
+      <w:numFmt w:val="bullet"/>
+      <w:lvlText w:val=""/>
+      <w:lvlJc w:val="left"/>
+      <w:pPr>
+        <w:ind w:left="720" w:hanging="360"/>
+      </w:pPr>
+      <w:rPr>
+        <w:rFonts w:ascii="Symbol" w:hAnsi="Symbol" w:hint="default"/>
+      </w:rPr>
+    </w:lvl>
+    <w:lvl w:ilvl="1" w:tplc="04090003" w:tentative="1">
+      <w:start w:val="1"/>
+      <w:numFmt w:val="bullet"/>
+      <w:lvlText w:val="o"/>
+      <w:lvlJc w:val="left"/>
+      <w:pPr>
+        <w:ind w:left="1440" w:hanging="360"/>
+      </w:pPr>
+      <w:rPr>
+        <w:rFonts w:ascii="Courier New" w:hAnsi="Courier New" w:cs="Courier New" w:hint="default"/>
+      </w:rPr>
+    </w:lvl>
+    <w:lvl w:ilvl="2" w:tplc="04090005" w:tentative="1">
+      <w:start w:val="1"/>
+      <w:numFmt w:val="bullet"/>
+      <w:lvlText w:val=""/>
+      <w:lvlJc w:val="left"/>
+      <w:pPr>
+        <w:ind w:left="2160" w:hanging="360"/>
+      </w:pPr>
+      <w:rPr>
+        <w:rFonts w:ascii="Wingdings" w:hAnsi="Wingdings" w:hint="default"/>
+      </w:rPr>
+    </w:lvl>
+    <w:lvl w:ilvl="3" w:tplc="04090001" w:tentative="1">
+      <w:start w:val="1"/>
+      <w:numFmt w:val="bullet"/>
+      <w:lvlText w:val=""/>
+      <w:lvlJc w:val="left"/>
+      <w:pPr>
+        <w:ind w:left="2880" w:hanging="360"/>
+      </w:pPr>
+      <w:rPr>
+        <w:rFonts w:ascii="Symbol" w:hAnsi="Symbol" w:hint="default"/>
+      </w:rPr>
+    </w:lvl>
+    <w:lvl w:ilvl="4" w:tplc="04090003" w:tentative="1">
+      <w:start w:val="1"/>
+      <w:numFmt w:val="bullet"/>
+      <w:lvlText w:val="o"/>
+      <w:lvlJc w:val="left"/>
+      <w:pPr>
+        <w:ind w:left="3600" w:hanging="360"/>
+      </w:pPr>
+      <w:rPr>
+        <w:rFonts w:ascii="Courier New" w:hAnsi="Courier New" w:cs="Courier New" w:hint="default"/>
+      </w:rPr>
+    </w:lvl>
+    <w:lvl w:ilvl="5" w:tplc="04090005" w:tentative="1">
+      <w:start w:val="1"/>
+      <w:numFmt w:val="bullet"/>
+      <w:lvlText w:val=""/>
+      <w:lvlJc w:val="left"/>
+      <w:pPr>
+        <w:ind w:left="4320" w:hanging="360"/>
+      </w:pPr>
+      <w:rPr>
+        <w:rFonts w:ascii="Wingdings" w:hAnsi="Wingdings" w:hint="default"/>
+      </w:rPr>
+    </w:lvl>
+    <w:lvl w:ilvl="6" w:tplc="04090001" w:tentative="1">
+      <w:start w:val="1"/>
+      <w:numFmt w:val="bullet"/>
+      <w:lvlText w:val=""/>
+      <w:lvlJc w:val="left"/>
+      <w:pPr>
+        <w:ind w:left="5040" w:hanging="360"/>
+      </w:pPr>
+      <w:rPr>
+        <w:rFonts w:ascii="Symbol" w:hAnsi="Symbol" w:hint="default"/>
+      </w:rPr>
+    </w:lvl>
+    <w:lvl w:ilvl="7" w:tplc="04090003" w:tentative="1">
+      <w:start w:val="1"/>
+      <w:numFmt w:val="bullet"/>
+      <w:lvlText w:val="o"/>
+      <w:lvlJc w:val="left"/>
+      <w:pPr>
+        <w:ind w:left="5760" w:hanging="360"/>
+      </w:pPr>
+      <w:rPr>
+        <w:rFonts w:ascii="Courier New" w:hAnsi="Courier New" w:cs="Courier New" w:hint="default"/>
+      </w:rPr>
+    </w:lvl>
+    <w:lvl w:ilvl="8" w:tplc="04090005" w:tentative="1">
+      <w:start w:val="1"/>
+      <w:numFmt w:val="bullet"/>
+      <w:lvlText w:val=""/>
+      <w:lvlJc w:val="left"/>
+      <w:pPr>
+        <w:ind w:left="6480" w:hanging="360"/>
+      </w:pPr>
+      <w:rPr>
+        <w:rFonts w:ascii="Wingdings" w:hAnsi="Wingdings" w:hint="default"/>
+      </w:rPr>
+    </w:lvl>
+  </w:abstractNum>
+  <w:abstractNum w:abstractNumId="4" w15:restartNumberingAfterBreak="0">
+    <w:nsid w:val="130439E1"/>
+    <w:multiLevelType w:val="hybridMultilevel"/>
+    <w:tmpl w:val="5B60C9F8"/>
+    <w:lvl w:ilvl="0" w:tplc="04090001">
+      <w:start w:val="1"/>
+      <w:numFmt w:val="bullet"/>
+      <w:lvlText w:val=""/>
+      <w:lvlJc w:val="left"/>
+      <w:pPr>
+        <w:ind w:left="1080" w:hanging="360"/>
+      </w:pPr>
+      <w:rPr>
+        <w:rFonts w:ascii="Symbol" w:hAnsi="Symbol" w:hint="default"/>
+      </w:rPr>
+    </w:lvl>
+    <w:lvl w:ilvl="1" w:tplc="04090003" w:tentative="1">
+      <w:start w:val="1"/>
+      <w:numFmt w:val="bullet"/>
+      <w:lvlText w:val="o"/>
+      <w:lvlJc w:val="left"/>
+      <w:pPr>
+        <w:ind w:left="1800" w:hanging="360"/>
+      </w:pPr>
+      <w:rPr>
+        <w:rFonts w:ascii="Courier New" w:hAnsi="Courier New" w:cs="Courier New" w:hint="default"/>
+      </w:rPr>
+    </w:lvl>
+    <w:lvl w:ilvl="2" w:tplc="04090005" w:tentative="1">
+      <w:start w:val="1"/>
+      <w:numFmt w:val="bullet"/>
+      <w:lvlText w:val=""/>
+      <w:lvlJc w:val="left"/>
+      <w:pPr>
+        <w:ind w:left="2520" w:hanging="360"/>
+      </w:pPr>
+      <w:rPr>
+        <w:rFonts w:ascii="Wingdings" w:hAnsi="Wingdings" w:hint="default"/>
+      </w:rPr>
+    </w:lvl>
+    <w:lvl w:ilvl="3" w:tplc="04090001" w:tentative="1">
+      <w:start w:val="1"/>
+      <w:numFmt w:val="bullet"/>
+      <w:lvlText w:val=""/>
+      <w:lvlJc w:val="left"/>
+      <w:pPr>
+        <w:ind w:left="3240" w:hanging="360"/>
+      </w:pPr>
+      <w:rPr>
+        <w:rFonts w:ascii="Symbol" w:hAnsi="Symbol" w:hint="default"/>
+      </w:rPr>
+    </w:lvl>
+    <w:lvl w:ilvl="4" w:tplc="04090003" w:tentative="1">
+      <w:start w:val="1"/>
+      <w:numFmt w:val="bullet"/>
+      <w:lvlText w:val="o"/>
+      <w:lvlJc w:val="left"/>
+      <w:pPr>
+        <w:ind w:left="3960" w:hanging="360"/>
+      </w:pPr>
+      <w:rPr>
+        <w:rFonts w:ascii="Courier New" w:hAnsi="Courier New" w:cs="Courier New" w:hint="default"/>
+      </w:rPr>
+    </w:lvl>
+    <w:lvl w:ilvl="5" w:tplc="04090005" w:tentative="1">
+      <w:start w:val="1"/>
+      <w:numFmt w:val="bullet"/>
+      <w:lvlText w:val=""/>
+      <w:lvlJc w:val="left"/>
+      <w:pPr>
+        <w:ind w:left="4680" w:hanging="360"/>
+      </w:pPr>
+      <w:rPr>
+        <w:rFonts w:ascii="Wingdings" w:hAnsi="Wingdings" w:hint="default"/>
+      </w:rPr>
+    </w:lvl>
+    <w:lvl w:ilvl="6" w:tplc="04090001" w:tentative="1">
+      <w:start w:val="1"/>
+      <w:numFmt w:val="bullet"/>
+      <w:lvlText w:val=""/>
+      <w:lvlJc w:val="left"/>
+      <w:pPr>
+        <w:ind w:left="5400" w:hanging="360"/>
+      </w:pPr>
+      <w:rPr>
+        <w:rFonts w:ascii="Symbol" w:hAnsi="Symbol" w:hint="default"/>
+      </w:rPr>
+    </w:lvl>
+    <w:lvl w:ilvl="7" w:tplc="04090003" w:tentative="1">
+      <w:start w:val="1"/>
+      <w:numFmt w:val="bullet"/>
+      <w:lvlText w:val="o"/>
+      <w:lvlJc w:val="left"/>
+      <w:pPr>
+        <w:ind w:left="6120" w:hanging="360"/>
+      </w:pPr>
+      <w:rPr>
+        <w:rFonts w:ascii="Courier New" w:hAnsi="Courier New" w:cs="Courier New" w:hint="default"/>
+      </w:rPr>
+    </w:lvl>
+    <w:lvl w:ilvl="8" w:tplc="04090005" w:tentative="1">
+      <w:start w:val="1"/>
+      <w:numFmt w:val="bullet"/>
+      <w:lvlText w:val=""/>
+      <w:lvlJc w:val="left"/>
+      <w:pPr>
+        <w:ind w:left="6840" w:hanging="360"/>
+      </w:pPr>
+      <w:rPr>
+        <w:rFonts w:ascii="Wingdings" w:hAnsi="Wingdings" w:hint="default"/>
+      </w:rPr>
+    </w:lvl>
+  </w:abstractNum>
+  <w:abstractNum w:abstractNumId="5" w15:restartNumberingAfterBreak="0">
+    <w:nsid w:val="18953AE3"/>
+    <w:multiLevelType w:val="hybridMultilevel"/>
+    <w:tmpl w:val="BC9AE8A0"/>
+    <w:lvl w:ilvl="0" w:tplc="3760EDC4">
+      <w:start w:val="1"/>
+      <w:numFmt w:val="bullet"/>
+      <w:lvlText w:val="-"/>
+      <w:lvlJc w:val="left"/>
+      <w:pPr>
+        <w:ind w:left="720" w:hanging="360"/>
+      </w:pPr>
+      <w:rPr>
+        <w:rFonts w:ascii="Times New Roman" w:eastAsia="Times New Roman" w:hAnsi="Times New Roman" w:cs="Times New Roman" w:hint="default"/>
+      </w:rPr>
+    </w:lvl>
+    <w:lvl w:ilvl="1" w:tplc="04090003" w:tentative="1">
+      <w:start w:val="1"/>
+      <w:numFmt w:val="bullet"/>
+      <w:lvlText w:val="o"/>
+      <w:lvlJc w:val="left"/>
+      <w:pPr>
+        <w:ind w:left="1440" w:hanging="360"/>
+      </w:pPr>
+      <w:rPr>
+        <w:rFonts w:ascii="Courier New" w:hAnsi="Courier New" w:cs="Courier New" w:hint="default"/>
+      </w:rPr>
+    </w:lvl>
+    <w:lvl w:ilvl="2" w:tplc="04090005" w:tentative="1">
+      <w:start w:val="1"/>
+      <w:numFmt w:val="bullet"/>
+      <w:lvlText w:val=""/>
+      <w:lvlJc w:val="left"/>
+      <w:pPr>
+        <w:ind w:left="2160" w:hanging="360"/>
+      </w:pPr>
+      <w:rPr>
+        <w:rFonts w:ascii="Wingdings" w:hAnsi="Wingdings" w:hint="default"/>
+      </w:rPr>
+    </w:lvl>
+    <w:lvl w:ilvl="3" w:tplc="04090001" w:tentative="1">
+      <w:start w:val="1"/>
+      <w:numFmt w:val="bullet"/>
+      <w:lvlText w:val=""/>
+      <w:lvlJc w:val="left"/>
+      <w:pPr>
+        <w:ind w:left="2880" w:hanging="360"/>
+      </w:pPr>
+      <w:rPr>
+        <w:rFonts w:ascii="Symbol" w:hAnsi="Symbol" w:hint="default"/>
+      </w:rPr>
+    </w:lvl>
+    <w:lvl w:ilvl="4" w:tplc="04090003" w:tentative="1">
+      <w:start w:val="1"/>
+      <w:numFmt w:val="bullet"/>
+      <w:lvlText w:val="o"/>
+      <w:lvlJc w:val="left"/>
+      <w:pPr>
+        <w:ind w:left="3600" w:hanging="360"/>
+      </w:pPr>
+      <w:rPr>
+        <w:rFonts w:ascii="Courier New" w:hAnsi="Courier New" w:cs="Courier New" w:hint="default"/>
+      </w:rPr>
+    </w:lvl>
+    <w:lvl w:ilvl="5" w:tplc="04090005" w:tentative="1">
+      <w:start w:val="1"/>
+      <w:numFmt w:val="bullet"/>
+      <w:lvlText w:val=""/>
+      <w:lvlJc w:val="left"/>
+      <w:pPr>
+        <w:ind w:left="4320" w:hanging="360"/>
+      </w:pPr>
+      <w:rPr>
+        <w:rFonts w:ascii="Wingdings" w:hAnsi="Wingdings" w:hint="default"/>
+      </w:rPr>
+    </w:lvl>
+    <w:lvl w:ilvl="6" w:tplc="04090001" w:tentative="1">
+      <w:start w:val="1"/>
+      <w:numFmt w:val="bullet"/>
+      <w:lvlText w:val=""/>
+      <w:lvlJc w:val="left"/>
+      <w:pPr>
+        <w:ind w:left="5040" w:hanging="360"/>
+      </w:pPr>
+      <w:rPr>
+        <w:rFonts w:ascii="Symbol" w:hAnsi="Symbol" w:hint="default"/>
+      </w:rPr>
+    </w:lvl>
+    <w:lvl w:ilvl="7" w:tplc="04090003" w:tentative="1">
+      <w:start w:val="1"/>
+      <w:numFmt w:val="bullet"/>
+      <w:lvlText w:val="o"/>
+      <w:lvlJc w:val="left"/>
+      <w:pPr>
+        <w:ind w:left="5760" w:hanging="360"/>
+      </w:pPr>
+      <w:rPr>
+        <w:rFonts w:ascii="Courier New" w:hAnsi="Courier New" w:cs="Courier New" w:hint="default"/>
+      </w:rPr>
+    </w:lvl>
+    <w:lvl w:ilvl="8" w:tplc="04090005" w:tentative="1">
+      <w:start w:val="1"/>
+      <w:numFmt w:val="bullet"/>
+      <w:lvlText w:val=""/>
+      <w:lvlJc w:val="left"/>
+      <w:pPr>
+        <w:ind w:left="6480" w:hanging="360"/>
+      </w:pPr>
+      <w:rPr>
+        <w:rFonts w:ascii="Wingdings" w:hAnsi="Wingdings" w:hint="default"/>
+      </w:rPr>
+    </w:lvl>
+  </w:abstractNum>
+  <w:abstractNum w:abstractNumId="6" w15:restartNumberingAfterBreak="0">
     <w:nsid w:val="19E93E48"/>
     <w:multiLevelType w:val="hybridMultilevel"/>
     <w:tmpl w:val="D1D42B64"/>
@@ -2756,7 +5215,298 @@
       </w:pPr>
     </w:lvl>
   </w:abstractNum>
-  <w:abstractNum w:abstractNumId="1" w15:restartNumberingAfterBreak="0">
+  <w:abstractNum w:abstractNumId="7" w15:restartNumberingAfterBreak="0">
+    <w:nsid w:val="28FC7F30"/>
+    <w:multiLevelType w:val="hybridMultilevel"/>
+    <w:tmpl w:val="774E71A6"/>
+    <w:lvl w:ilvl="0" w:tplc="04090001">
+      <w:start w:val="1"/>
+      <w:numFmt w:val="bullet"/>
+      <w:lvlText w:val=""/>
+      <w:lvlJc w:val="left"/>
+      <w:pPr>
+        <w:ind w:left="720" w:hanging="360"/>
+      </w:pPr>
+      <w:rPr>
+        <w:rFonts w:ascii="Symbol" w:hAnsi="Symbol" w:hint="default"/>
+      </w:rPr>
+    </w:lvl>
+    <w:lvl w:ilvl="1" w:tplc="04090019" w:tentative="1">
+      <w:start w:val="1"/>
+      <w:numFmt w:val="lowerLetter"/>
+      <w:lvlText w:val="%2."/>
+      <w:lvlJc w:val="left"/>
+      <w:pPr>
+        <w:ind w:left="1440" w:hanging="360"/>
+      </w:pPr>
+    </w:lvl>
+    <w:lvl w:ilvl="2" w:tplc="0409001B" w:tentative="1">
+      <w:start w:val="1"/>
+      <w:numFmt w:val="lowerRoman"/>
+      <w:lvlText w:val="%3."/>
+      <w:lvlJc w:val="right"/>
+      <w:pPr>
+        <w:ind w:left="2160" w:hanging="180"/>
+      </w:pPr>
+    </w:lvl>
+    <w:lvl w:ilvl="3" w:tplc="0409000F" w:tentative="1">
+      <w:start w:val="1"/>
+      <w:numFmt w:val="decimal"/>
+      <w:lvlText w:val="%4."/>
+      <w:lvlJc w:val="left"/>
+      <w:pPr>
+        <w:ind w:left="2880" w:hanging="360"/>
+      </w:pPr>
+    </w:lvl>
+    <w:lvl w:ilvl="4" w:tplc="04090019" w:tentative="1">
+      <w:start w:val="1"/>
+      <w:numFmt w:val="lowerLetter"/>
+      <w:lvlText w:val="%5."/>
+      <w:lvlJc w:val="left"/>
+      <w:pPr>
+        <w:ind w:left="3600" w:hanging="360"/>
+      </w:pPr>
+    </w:lvl>
+    <w:lvl w:ilvl="5" w:tplc="0409001B" w:tentative="1">
+      <w:start w:val="1"/>
+      <w:numFmt w:val="lowerRoman"/>
+      <w:lvlText w:val="%6."/>
+      <w:lvlJc w:val="right"/>
+      <w:pPr>
+        <w:ind w:left="4320" w:hanging="180"/>
+      </w:pPr>
+    </w:lvl>
+    <w:lvl w:ilvl="6" w:tplc="0409000F" w:tentative="1">
+      <w:start w:val="1"/>
+      <w:numFmt w:val="decimal"/>
+      <w:lvlText w:val="%7."/>
+      <w:lvlJc w:val="left"/>
+      <w:pPr>
+        <w:ind w:left="5040" w:hanging="360"/>
+      </w:pPr>
+    </w:lvl>
+    <w:lvl w:ilvl="7" w:tplc="04090019" w:tentative="1">
+      <w:start w:val="1"/>
+      <w:numFmt w:val="lowerLetter"/>
+      <w:lvlText w:val="%8."/>
+      <w:lvlJc w:val="left"/>
+      <w:pPr>
+        <w:ind w:left="5760" w:hanging="360"/>
+      </w:pPr>
+    </w:lvl>
+    <w:lvl w:ilvl="8" w:tplc="0409001B" w:tentative="1">
+      <w:start w:val="1"/>
+      <w:numFmt w:val="lowerRoman"/>
+      <w:lvlText w:val="%9."/>
+      <w:lvlJc w:val="right"/>
+      <w:pPr>
+        <w:ind w:left="6480" w:hanging="180"/>
+      </w:pPr>
+    </w:lvl>
+  </w:abstractNum>
+  <w:abstractNum w:abstractNumId="8" w15:restartNumberingAfterBreak="0">
+    <w:nsid w:val="30B13453"/>
+    <w:multiLevelType w:val="hybridMultilevel"/>
+    <w:tmpl w:val="2EA273EE"/>
+    <w:lvl w:ilvl="0" w:tplc="04090001">
+      <w:start w:val="1"/>
+      <w:numFmt w:val="bullet"/>
+      <w:lvlText w:val=""/>
+      <w:lvlJc w:val="left"/>
+      <w:pPr>
+        <w:ind w:left="720" w:hanging="360"/>
+      </w:pPr>
+      <w:rPr>
+        <w:rFonts w:ascii="Symbol" w:hAnsi="Symbol" w:hint="default"/>
+      </w:rPr>
+    </w:lvl>
+    <w:lvl w:ilvl="1" w:tplc="04090019" w:tentative="1">
+      <w:start w:val="1"/>
+      <w:numFmt w:val="lowerLetter"/>
+      <w:lvlText w:val="%2."/>
+      <w:lvlJc w:val="left"/>
+      <w:pPr>
+        <w:ind w:left="1440" w:hanging="360"/>
+      </w:pPr>
+    </w:lvl>
+    <w:lvl w:ilvl="2" w:tplc="0409001B" w:tentative="1">
+      <w:start w:val="1"/>
+      <w:numFmt w:val="lowerRoman"/>
+      <w:lvlText w:val="%3."/>
+      <w:lvlJc w:val="right"/>
+      <w:pPr>
+        <w:ind w:left="2160" w:hanging="180"/>
+      </w:pPr>
+    </w:lvl>
+    <w:lvl w:ilvl="3" w:tplc="0409000F" w:tentative="1">
+      <w:start w:val="1"/>
+      <w:numFmt w:val="decimal"/>
+      <w:lvlText w:val="%4."/>
+      <w:lvlJc w:val="left"/>
+      <w:pPr>
+        <w:ind w:left="2880" w:hanging="360"/>
+      </w:pPr>
+    </w:lvl>
+    <w:lvl w:ilvl="4" w:tplc="04090019" w:tentative="1">
+      <w:start w:val="1"/>
+      <w:numFmt w:val="lowerLetter"/>
+      <w:lvlText w:val="%5."/>
+      <w:lvlJc w:val="left"/>
+      <w:pPr>
+        <w:ind w:left="3600" w:hanging="360"/>
+      </w:pPr>
+    </w:lvl>
+    <w:lvl w:ilvl="5" w:tplc="0409001B" w:tentative="1">
+      <w:start w:val="1"/>
+      <w:numFmt w:val="lowerRoman"/>
+      <w:lvlText w:val="%6."/>
+      <w:lvlJc w:val="right"/>
+      <w:pPr>
+        <w:ind w:left="4320" w:hanging="180"/>
+      </w:pPr>
+    </w:lvl>
+    <w:lvl w:ilvl="6" w:tplc="0409000F" w:tentative="1">
+      <w:start w:val="1"/>
+      <w:numFmt w:val="decimal"/>
+      <w:lvlText w:val="%7."/>
+      <w:lvlJc w:val="left"/>
+      <w:pPr>
+        <w:ind w:left="5040" w:hanging="360"/>
+      </w:pPr>
+    </w:lvl>
+    <w:lvl w:ilvl="7" w:tplc="04090019" w:tentative="1">
+      <w:start w:val="1"/>
+      <w:numFmt w:val="lowerLetter"/>
+      <w:lvlText w:val="%8."/>
+      <w:lvlJc w:val="left"/>
+      <w:pPr>
+        <w:ind w:left="5760" w:hanging="360"/>
+      </w:pPr>
+    </w:lvl>
+    <w:lvl w:ilvl="8" w:tplc="0409001B" w:tentative="1">
+      <w:start w:val="1"/>
+      <w:numFmt w:val="lowerRoman"/>
+      <w:lvlText w:val="%9."/>
+      <w:lvlJc w:val="right"/>
+      <w:pPr>
+        <w:ind w:left="6480" w:hanging="180"/>
+      </w:pPr>
+    </w:lvl>
+  </w:abstractNum>
+  <w:abstractNum w:abstractNumId="9" w15:restartNumberingAfterBreak="0">
+    <w:nsid w:val="324E2AA0"/>
+    <w:multiLevelType w:val="hybridMultilevel"/>
+    <w:tmpl w:val="DBFCFB6A"/>
+    <w:lvl w:ilvl="0" w:tplc="3760EDC4">
+      <w:start w:val="1"/>
+      <w:numFmt w:val="bullet"/>
+      <w:lvlText w:val="-"/>
+      <w:lvlJc w:val="left"/>
+      <w:pPr>
+        <w:ind w:left="720" w:hanging="360"/>
+      </w:pPr>
+      <w:rPr>
+        <w:rFonts w:ascii="Times New Roman" w:eastAsia="Times New Roman" w:hAnsi="Times New Roman" w:cs="Times New Roman" w:hint="default"/>
+      </w:rPr>
+    </w:lvl>
+    <w:lvl w:ilvl="1" w:tplc="04090003" w:tentative="1">
+      <w:start w:val="1"/>
+      <w:numFmt w:val="bullet"/>
+      <w:lvlText w:val="o"/>
+      <w:lvlJc w:val="left"/>
+      <w:pPr>
+        <w:ind w:left="1440" w:hanging="360"/>
+      </w:pPr>
+      <w:rPr>
+        <w:rFonts w:ascii="Courier New" w:hAnsi="Courier New" w:cs="Courier New" w:hint="default"/>
+      </w:rPr>
+    </w:lvl>
+    <w:lvl w:ilvl="2" w:tplc="04090005" w:tentative="1">
+      <w:start w:val="1"/>
+      <w:numFmt w:val="bullet"/>
+      <w:lvlText w:val=""/>
+      <w:lvlJc w:val="left"/>
+      <w:pPr>
+        <w:ind w:left="2160" w:hanging="360"/>
+      </w:pPr>
+      <w:rPr>
+        <w:rFonts w:ascii="Wingdings" w:hAnsi="Wingdings" w:hint="default"/>
+      </w:rPr>
+    </w:lvl>
+    <w:lvl w:ilvl="3" w:tplc="04090001" w:tentative="1">
+      <w:start w:val="1"/>
+      <w:numFmt w:val="bullet"/>
+      <w:lvlText w:val=""/>
+      <w:lvlJc w:val="left"/>
+      <w:pPr>
+        <w:ind w:left="2880" w:hanging="360"/>
+      </w:pPr>
+      <w:rPr>
+        <w:rFonts w:ascii="Symbol" w:hAnsi="Symbol" w:hint="default"/>
+      </w:rPr>
+    </w:lvl>
+    <w:lvl w:ilvl="4" w:tplc="04090003" w:tentative="1">
+      <w:start w:val="1"/>
+      <w:numFmt w:val="bullet"/>
+      <w:lvlText w:val="o"/>
+      <w:lvlJc w:val="left"/>
+      <w:pPr>
+        <w:ind w:left="3600" w:hanging="360"/>
+      </w:pPr>
+      <w:rPr>
+        <w:rFonts w:ascii="Courier New" w:hAnsi="Courier New" w:cs="Courier New" w:hint="default"/>
+      </w:rPr>
+    </w:lvl>
+    <w:lvl w:ilvl="5" w:tplc="04090005" w:tentative="1">
+      <w:start w:val="1"/>
+      <w:numFmt w:val="bullet"/>
+      <w:lvlText w:val=""/>
+      <w:lvlJc w:val="left"/>
+      <w:pPr>
+        <w:ind w:left="4320" w:hanging="360"/>
+      </w:pPr>
+      <w:rPr>
+        <w:rFonts w:ascii="Wingdings" w:hAnsi="Wingdings" w:hint="default"/>
+      </w:rPr>
+    </w:lvl>
+    <w:lvl w:ilvl="6" w:tplc="04090001" w:tentative="1">
+      <w:start w:val="1"/>
+      <w:numFmt w:val="bullet"/>
+      <w:lvlText w:val=""/>
+      <w:lvlJc w:val="left"/>
+      <w:pPr>
+        <w:ind w:left="5040" w:hanging="360"/>
+      </w:pPr>
+      <w:rPr>
+        <w:rFonts w:ascii="Symbol" w:hAnsi="Symbol" w:hint="default"/>
+      </w:rPr>
+    </w:lvl>
+    <w:lvl w:ilvl="7" w:tplc="04090003" w:tentative="1">
+      <w:start w:val="1"/>
+      <w:numFmt w:val="bullet"/>
+      <w:lvlText w:val="o"/>
+      <w:lvlJc w:val="left"/>
+      <w:pPr>
+        <w:ind w:left="5760" w:hanging="360"/>
+      </w:pPr>
+      <w:rPr>
+        <w:rFonts w:ascii="Courier New" w:hAnsi="Courier New" w:cs="Courier New" w:hint="default"/>
+      </w:rPr>
+    </w:lvl>
+    <w:lvl w:ilvl="8" w:tplc="04090005" w:tentative="1">
+      <w:start w:val="1"/>
+      <w:numFmt w:val="bullet"/>
+      <w:lvlText w:val=""/>
+      <w:lvlJc w:val="left"/>
+      <w:pPr>
+        <w:ind w:left="6480" w:hanging="360"/>
+      </w:pPr>
+      <w:rPr>
+        <w:rFonts w:ascii="Wingdings" w:hAnsi="Wingdings" w:hint="default"/>
+      </w:rPr>
+    </w:lvl>
+  </w:abstractNum>
+  <w:abstractNum w:abstractNumId="10" w15:restartNumberingAfterBreak="0">
     <w:nsid w:val="33A615BD"/>
     <w:multiLevelType w:val="hybridMultilevel"/>
     <w:tmpl w:val="0A8846DA"/>
@@ -2869,10 +5619,10 @@
       </w:rPr>
     </w:lvl>
   </w:abstractNum>
-  <w:abstractNum w:abstractNumId="2" w15:restartNumberingAfterBreak="0">
-    <w:nsid w:val="67167389"/>
+  <w:abstractNum w:abstractNumId="11" w15:restartNumberingAfterBreak="0">
+    <w:nsid w:val="3520567B"/>
     <w:multiLevelType w:val="hybridMultilevel"/>
-    <w:tmpl w:val="183E4C2E"/>
+    <w:tmpl w:val="001ECE26"/>
     <w:lvl w:ilvl="0" w:tplc="0409000F">
       <w:start w:val="1"/>
       <w:numFmt w:val="decimal"/>
@@ -2958,7 +5708,993 @@
       </w:pPr>
     </w:lvl>
   </w:abstractNum>
-  <w:abstractNum w:abstractNumId="3" w15:restartNumberingAfterBreak="0">
+  <w:abstractNum w:abstractNumId="12" w15:restartNumberingAfterBreak="0">
+    <w:nsid w:val="36797ABE"/>
+    <w:multiLevelType w:val="hybridMultilevel"/>
+    <w:tmpl w:val="1706B5FE"/>
+    <w:lvl w:ilvl="0" w:tplc="3760EDC4">
+      <w:start w:val="1"/>
+      <w:numFmt w:val="bullet"/>
+      <w:lvlText w:val="-"/>
+      <w:lvlJc w:val="left"/>
+      <w:pPr>
+        <w:ind w:left="720" w:hanging="360"/>
+      </w:pPr>
+      <w:rPr>
+        <w:rFonts w:ascii="Times New Roman" w:eastAsia="Times New Roman" w:hAnsi="Times New Roman" w:cs="Times New Roman" w:hint="default"/>
+      </w:rPr>
+    </w:lvl>
+    <w:lvl w:ilvl="1" w:tplc="04090019" w:tentative="1">
+      <w:start w:val="1"/>
+      <w:numFmt w:val="lowerLetter"/>
+      <w:lvlText w:val="%2."/>
+      <w:lvlJc w:val="left"/>
+      <w:pPr>
+        <w:ind w:left="1440" w:hanging="360"/>
+      </w:pPr>
+    </w:lvl>
+    <w:lvl w:ilvl="2" w:tplc="0409001B" w:tentative="1">
+      <w:start w:val="1"/>
+      <w:numFmt w:val="lowerRoman"/>
+      <w:lvlText w:val="%3."/>
+      <w:lvlJc w:val="right"/>
+      <w:pPr>
+        <w:ind w:left="2160" w:hanging="180"/>
+      </w:pPr>
+    </w:lvl>
+    <w:lvl w:ilvl="3" w:tplc="0409000F" w:tentative="1">
+      <w:start w:val="1"/>
+      <w:numFmt w:val="decimal"/>
+      <w:lvlText w:val="%4."/>
+      <w:lvlJc w:val="left"/>
+      <w:pPr>
+        <w:ind w:left="2880" w:hanging="360"/>
+      </w:pPr>
+    </w:lvl>
+    <w:lvl w:ilvl="4" w:tplc="04090019" w:tentative="1">
+      <w:start w:val="1"/>
+      <w:numFmt w:val="lowerLetter"/>
+      <w:lvlText w:val="%5."/>
+      <w:lvlJc w:val="left"/>
+      <w:pPr>
+        <w:ind w:left="3600" w:hanging="360"/>
+      </w:pPr>
+    </w:lvl>
+    <w:lvl w:ilvl="5" w:tplc="0409001B" w:tentative="1">
+      <w:start w:val="1"/>
+      <w:numFmt w:val="lowerRoman"/>
+      <w:lvlText w:val="%6."/>
+      <w:lvlJc w:val="right"/>
+      <w:pPr>
+        <w:ind w:left="4320" w:hanging="180"/>
+      </w:pPr>
+    </w:lvl>
+    <w:lvl w:ilvl="6" w:tplc="0409000F" w:tentative="1">
+      <w:start w:val="1"/>
+      <w:numFmt w:val="decimal"/>
+      <w:lvlText w:val="%7."/>
+      <w:lvlJc w:val="left"/>
+      <w:pPr>
+        <w:ind w:left="5040" w:hanging="360"/>
+      </w:pPr>
+    </w:lvl>
+    <w:lvl w:ilvl="7" w:tplc="04090019" w:tentative="1">
+      <w:start w:val="1"/>
+      <w:numFmt w:val="lowerLetter"/>
+      <w:lvlText w:val="%8."/>
+      <w:lvlJc w:val="left"/>
+      <w:pPr>
+        <w:ind w:left="5760" w:hanging="360"/>
+      </w:pPr>
+    </w:lvl>
+    <w:lvl w:ilvl="8" w:tplc="0409001B" w:tentative="1">
+      <w:start w:val="1"/>
+      <w:numFmt w:val="lowerRoman"/>
+      <w:lvlText w:val="%9."/>
+      <w:lvlJc w:val="right"/>
+      <w:pPr>
+        <w:ind w:left="6480" w:hanging="180"/>
+      </w:pPr>
+    </w:lvl>
+  </w:abstractNum>
+  <w:abstractNum w:abstractNumId="13" w15:restartNumberingAfterBreak="0">
+    <w:nsid w:val="3C2057AE"/>
+    <w:multiLevelType w:val="hybridMultilevel"/>
+    <w:tmpl w:val="051C50CA"/>
+    <w:lvl w:ilvl="0" w:tplc="3760EDC4">
+      <w:start w:val="1"/>
+      <w:numFmt w:val="bullet"/>
+      <w:lvlText w:val="-"/>
+      <w:lvlJc w:val="left"/>
+      <w:pPr>
+        <w:ind w:left="1080" w:hanging="360"/>
+      </w:pPr>
+      <w:rPr>
+        <w:rFonts w:ascii="Times New Roman" w:eastAsia="Times New Roman" w:hAnsi="Times New Roman" w:cs="Times New Roman" w:hint="default"/>
+      </w:rPr>
+    </w:lvl>
+    <w:lvl w:ilvl="1" w:tplc="04090003" w:tentative="1">
+      <w:start w:val="1"/>
+      <w:numFmt w:val="bullet"/>
+      <w:lvlText w:val="o"/>
+      <w:lvlJc w:val="left"/>
+      <w:pPr>
+        <w:ind w:left="1800" w:hanging="360"/>
+      </w:pPr>
+      <w:rPr>
+        <w:rFonts w:ascii="Courier New" w:hAnsi="Courier New" w:cs="Courier New" w:hint="default"/>
+      </w:rPr>
+    </w:lvl>
+    <w:lvl w:ilvl="2" w:tplc="04090005" w:tentative="1">
+      <w:start w:val="1"/>
+      <w:numFmt w:val="bullet"/>
+      <w:lvlText w:val=""/>
+      <w:lvlJc w:val="left"/>
+      <w:pPr>
+        <w:ind w:left="2520" w:hanging="360"/>
+      </w:pPr>
+      <w:rPr>
+        <w:rFonts w:ascii="Wingdings" w:hAnsi="Wingdings" w:hint="default"/>
+      </w:rPr>
+    </w:lvl>
+    <w:lvl w:ilvl="3" w:tplc="04090001" w:tentative="1">
+      <w:start w:val="1"/>
+      <w:numFmt w:val="bullet"/>
+      <w:lvlText w:val=""/>
+      <w:lvlJc w:val="left"/>
+      <w:pPr>
+        <w:ind w:left="3240" w:hanging="360"/>
+      </w:pPr>
+      <w:rPr>
+        <w:rFonts w:ascii="Symbol" w:hAnsi="Symbol" w:hint="default"/>
+      </w:rPr>
+    </w:lvl>
+    <w:lvl w:ilvl="4" w:tplc="04090003" w:tentative="1">
+      <w:start w:val="1"/>
+      <w:numFmt w:val="bullet"/>
+      <w:lvlText w:val="o"/>
+      <w:lvlJc w:val="left"/>
+      <w:pPr>
+        <w:ind w:left="3960" w:hanging="360"/>
+      </w:pPr>
+      <w:rPr>
+        <w:rFonts w:ascii="Courier New" w:hAnsi="Courier New" w:cs="Courier New" w:hint="default"/>
+      </w:rPr>
+    </w:lvl>
+    <w:lvl w:ilvl="5" w:tplc="04090005" w:tentative="1">
+      <w:start w:val="1"/>
+      <w:numFmt w:val="bullet"/>
+      <w:lvlText w:val=""/>
+      <w:lvlJc w:val="left"/>
+      <w:pPr>
+        <w:ind w:left="4680" w:hanging="360"/>
+      </w:pPr>
+      <w:rPr>
+        <w:rFonts w:ascii="Wingdings" w:hAnsi="Wingdings" w:hint="default"/>
+      </w:rPr>
+    </w:lvl>
+    <w:lvl w:ilvl="6" w:tplc="04090001" w:tentative="1">
+      <w:start w:val="1"/>
+      <w:numFmt w:val="bullet"/>
+      <w:lvlText w:val=""/>
+      <w:lvlJc w:val="left"/>
+      <w:pPr>
+        <w:ind w:left="5400" w:hanging="360"/>
+      </w:pPr>
+      <w:rPr>
+        <w:rFonts w:ascii="Symbol" w:hAnsi="Symbol" w:hint="default"/>
+      </w:rPr>
+    </w:lvl>
+    <w:lvl w:ilvl="7" w:tplc="04090003" w:tentative="1">
+      <w:start w:val="1"/>
+      <w:numFmt w:val="bullet"/>
+      <w:lvlText w:val="o"/>
+      <w:lvlJc w:val="left"/>
+      <w:pPr>
+        <w:ind w:left="6120" w:hanging="360"/>
+      </w:pPr>
+      <w:rPr>
+        <w:rFonts w:ascii="Courier New" w:hAnsi="Courier New" w:cs="Courier New" w:hint="default"/>
+      </w:rPr>
+    </w:lvl>
+    <w:lvl w:ilvl="8" w:tplc="04090005" w:tentative="1">
+      <w:start w:val="1"/>
+      <w:numFmt w:val="bullet"/>
+      <w:lvlText w:val=""/>
+      <w:lvlJc w:val="left"/>
+      <w:pPr>
+        <w:ind w:left="6840" w:hanging="360"/>
+      </w:pPr>
+      <w:rPr>
+        <w:rFonts w:ascii="Wingdings" w:hAnsi="Wingdings" w:hint="default"/>
+      </w:rPr>
+    </w:lvl>
+  </w:abstractNum>
+  <w:abstractNum w:abstractNumId="14" w15:restartNumberingAfterBreak="0">
+    <w:nsid w:val="49CE19EF"/>
+    <w:multiLevelType w:val="hybridMultilevel"/>
+    <w:tmpl w:val="2306FF36"/>
+    <w:lvl w:ilvl="0" w:tplc="0409000F">
+      <w:start w:val="1"/>
+      <w:numFmt w:val="decimal"/>
+      <w:lvlText w:val="%1."/>
+      <w:lvlJc w:val="left"/>
+      <w:pPr>
+        <w:ind w:left="720" w:hanging="360"/>
+      </w:pPr>
+      <w:rPr>
+        <w:rFonts w:hint="default"/>
+      </w:rPr>
+    </w:lvl>
+    <w:lvl w:ilvl="1" w:tplc="04090019" w:tentative="1">
+      <w:start w:val="1"/>
+      <w:numFmt w:val="lowerLetter"/>
+      <w:lvlText w:val="%2."/>
+      <w:lvlJc w:val="left"/>
+      <w:pPr>
+        <w:ind w:left="1440" w:hanging="360"/>
+      </w:pPr>
+    </w:lvl>
+    <w:lvl w:ilvl="2" w:tplc="0409001B" w:tentative="1">
+      <w:start w:val="1"/>
+      <w:numFmt w:val="lowerRoman"/>
+      <w:lvlText w:val="%3."/>
+      <w:lvlJc w:val="right"/>
+      <w:pPr>
+        <w:ind w:left="2160" w:hanging="180"/>
+      </w:pPr>
+    </w:lvl>
+    <w:lvl w:ilvl="3" w:tplc="0409000F" w:tentative="1">
+      <w:start w:val="1"/>
+      <w:numFmt w:val="decimal"/>
+      <w:lvlText w:val="%4."/>
+      <w:lvlJc w:val="left"/>
+      <w:pPr>
+        <w:ind w:left="2880" w:hanging="360"/>
+      </w:pPr>
+    </w:lvl>
+    <w:lvl w:ilvl="4" w:tplc="04090019" w:tentative="1">
+      <w:start w:val="1"/>
+      <w:numFmt w:val="lowerLetter"/>
+      <w:lvlText w:val="%5."/>
+      <w:lvlJc w:val="left"/>
+      <w:pPr>
+        <w:ind w:left="3600" w:hanging="360"/>
+      </w:pPr>
+    </w:lvl>
+    <w:lvl w:ilvl="5" w:tplc="0409001B" w:tentative="1">
+      <w:start w:val="1"/>
+      <w:numFmt w:val="lowerRoman"/>
+      <w:lvlText w:val="%6."/>
+      <w:lvlJc w:val="right"/>
+      <w:pPr>
+        <w:ind w:left="4320" w:hanging="180"/>
+      </w:pPr>
+    </w:lvl>
+    <w:lvl w:ilvl="6" w:tplc="0409000F" w:tentative="1">
+      <w:start w:val="1"/>
+      <w:numFmt w:val="decimal"/>
+      <w:lvlText w:val="%7."/>
+      <w:lvlJc w:val="left"/>
+      <w:pPr>
+        <w:ind w:left="5040" w:hanging="360"/>
+      </w:pPr>
+    </w:lvl>
+    <w:lvl w:ilvl="7" w:tplc="04090019" w:tentative="1">
+      <w:start w:val="1"/>
+      <w:numFmt w:val="lowerLetter"/>
+      <w:lvlText w:val="%8."/>
+      <w:lvlJc w:val="left"/>
+      <w:pPr>
+        <w:ind w:left="5760" w:hanging="360"/>
+      </w:pPr>
+    </w:lvl>
+    <w:lvl w:ilvl="8" w:tplc="0409001B" w:tentative="1">
+      <w:start w:val="1"/>
+      <w:numFmt w:val="lowerRoman"/>
+      <w:lvlText w:val="%9."/>
+      <w:lvlJc w:val="right"/>
+      <w:pPr>
+        <w:ind w:left="6480" w:hanging="180"/>
+      </w:pPr>
+    </w:lvl>
+  </w:abstractNum>
+  <w:abstractNum w:abstractNumId="15" w15:restartNumberingAfterBreak="0">
+    <w:nsid w:val="4AA029B8"/>
+    <w:multiLevelType w:val="hybridMultilevel"/>
+    <w:tmpl w:val="5BD46988"/>
+    <w:lvl w:ilvl="0" w:tplc="3760EDC4">
+      <w:start w:val="1"/>
+      <w:numFmt w:val="bullet"/>
+      <w:lvlText w:val="-"/>
+      <w:lvlJc w:val="left"/>
+      <w:pPr>
+        <w:ind w:left="1440" w:hanging="360"/>
+      </w:pPr>
+      <w:rPr>
+        <w:rFonts w:ascii="Times New Roman" w:eastAsia="Times New Roman" w:hAnsi="Times New Roman" w:cs="Times New Roman" w:hint="default"/>
+      </w:rPr>
+    </w:lvl>
+    <w:lvl w:ilvl="1" w:tplc="04090003" w:tentative="1">
+      <w:start w:val="1"/>
+      <w:numFmt w:val="bullet"/>
+      <w:lvlText w:val="o"/>
+      <w:lvlJc w:val="left"/>
+      <w:pPr>
+        <w:ind w:left="2160" w:hanging="360"/>
+      </w:pPr>
+      <w:rPr>
+        <w:rFonts w:ascii="Courier New" w:hAnsi="Courier New" w:cs="Courier New" w:hint="default"/>
+      </w:rPr>
+    </w:lvl>
+    <w:lvl w:ilvl="2" w:tplc="04090005" w:tentative="1">
+      <w:start w:val="1"/>
+      <w:numFmt w:val="bullet"/>
+      <w:lvlText w:val=""/>
+      <w:lvlJc w:val="left"/>
+      <w:pPr>
+        <w:ind w:left="2880" w:hanging="360"/>
+      </w:pPr>
+      <w:rPr>
+        <w:rFonts w:ascii="Wingdings" w:hAnsi="Wingdings" w:hint="default"/>
+      </w:rPr>
+    </w:lvl>
+    <w:lvl w:ilvl="3" w:tplc="04090001" w:tentative="1">
+      <w:start w:val="1"/>
+      <w:numFmt w:val="bullet"/>
+      <w:lvlText w:val=""/>
+      <w:lvlJc w:val="left"/>
+      <w:pPr>
+        <w:ind w:left="3600" w:hanging="360"/>
+      </w:pPr>
+      <w:rPr>
+        <w:rFonts w:ascii="Symbol" w:hAnsi="Symbol" w:hint="default"/>
+      </w:rPr>
+    </w:lvl>
+    <w:lvl w:ilvl="4" w:tplc="04090003" w:tentative="1">
+      <w:start w:val="1"/>
+      <w:numFmt w:val="bullet"/>
+      <w:lvlText w:val="o"/>
+      <w:lvlJc w:val="left"/>
+      <w:pPr>
+        <w:ind w:left="4320" w:hanging="360"/>
+      </w:pPr>
+      <w:rPr>
+        <w:rFonts w:ascii="Courier New" w:hAnsi="Courier New" w:cs="Courier New" w:hint="default"/>
+      </w:rPr>
+    </w:lvl>
+    <w:lvl w:ilvl="5" w:tplc="04090005" w:tentative="1">
+      <w:start w:val="1"/>
+      <w:numFmt w:val="bullet"/>
+      <w:lvlText w:val=""/>
+      <w:lvlJc w:val="left"/>
+      <w:pPr>
+        <w:ind w:left="5040" w:hanging="360"/>
+      </w:pPr>
+      <w:rPr>
+        <w:rFonts w:ascii="Wingdings" w:hAnsi="Wingdings" w:hint="default"/>
+      </w:rPr>
+    </w:lvl>
+    <w:lvl w:ilvl="6" w:tplc="04090001" w:tentative="1">
+      <w:start w:val="1"/>
+      <w:numFmt w:val="bullet"/>
+      <w:lvlText w:val=""/>
+      <w:lvlJc w:val="left"/>
+      <w:pPr>
+        <w:ind w:left="5760" w:hanging="360"/>
+      </w:pPr>
+      <w:rPr>
+        <w:rFonts w:ascii="Symbol" w:hAnsi="Symbol" w:hint="default"/>
+      </w:rPr>
+    </w:lvl>
+    <w:lvl w:ilvl="7" w:tplc="04090003" w:tentative="1">
+      <w:start w:val="1"/>
+      <w:numFmt w:val="bullet"/>
+      <w:lvlText w:val="o"/>
+      <w:lvlJc w:val="left"/>
+      <w:pPr>
+        <w:ind w:left="6480" w:hanging="360"/>
+      </w:pPr>
+      <w:rPr>
+        <w:rFonts w:ascii="Courier New" w:hAnsi="Courier New" w:cs="Courier New" w:hint="default"/>
+      </w:rPr>
+    </w:lvl>
+    <w:lvl w:ilvl="8" w:tplc="04090005" w:tentative="1">
+      <w:start w:val="1"/>
+      <w:numFmt w:val="bullet"/>
+      <w:lvlText w:val=""/>
+      <w:lvlJc w:val="left"/>
+      <w:pPr>
+        <w:ind w:left="7200" w:hanging="360"/>
+      </w:pPr>
+      <w:rPr>
+        <w:rFonts w:ascii="Wingdings" w:hAnsi="Wingdings" w:hint="default"/>
+      </w:rPr>
+    </w:lvl>
+  </w:abstractNum>
+  <w:abstractNum w:abstractNumId="16" w15:restartNumberingAfterBreak="0">
+    <w:nsid w:val="4B87517F"/>
+    <w:multiLevelType w:val="hybridMultilevel"/>
+    <w:tmpl w:val="5EAC8414"/>
+    <w:lvl w:ilvl="0" w:tplc="3760EDC4">
+      <w:start w:val="1"/>
+      <w:numFmt w:val="bullet"/>
+      <w:lvlText w:val="-"/>
+      <w:lvlJc w:val="left"/>
+      <w:pPr>
+        <w:ind w:left="720" w:hanging="360"/>
+      </w:pPr>
+      <w:rPr>
+        <w:rFonts w:ascii="Times New Roman" w:eastAsia="Times New Roman" w:hAnsi="Times New Roman" w:cs="Times New Roman" w:hint="default"/>
+      </w:rPr>
+    </w:lvl>
+    <w:lvl w:ilvl="1" w:tplc="04090019" w:tentative="1">
+      <w:start w:val="1"/>
+      <w:numFmt w:val="lowerLetter"/>
+      <w:lvlText w:val="%2."/>
+      <w:lvlJc w:val="left"/>
+      <w:pPr>
+        <w:ind w:left="1440" w:hanging="360"/>
+      </w:pPr>
+    </w:lvl>
+    <w:lvl w:ilvl="2" w:tplc="0409001B" w:tentative="1">
+      <w:start w:val="1"/>
+      <w:numFmt w:val="lowerRoman"/>
+      <w:lvlText w:val="%3."/>
+      <w:lvlJc w:val="right"/>
+      <w:pPr>
+        <w:ind w:left="2160" w:hanging="180"/>
+      </w:pPr>
+    </w:lvl>
+    <w:lvl w:ilvl="3" w:tplc="0409000F" w:tentative="1">
+      <w:start w:val="1"/>
+      <w:numFmt w:val="decimal"/>
+      <w:lvlText w:val="%4."/>
+      <w:lvlJc w:val="left"/>
+      <w:pPr>
+        <w:ind w:left="2880" w:hanging="360"/>
+      </w:pPr>
+    </w:lvl>
+    <w:lvl w:ilvl="4" w:tplc="04090019" w:tentative="1">
+      <w:start w:val="1"/>
+      <w:numFmt w:val="lowerLetter"/>
+      <w:lvlText w:val="%5."/>
+      <w:lvlJc w:val="left"/>
+      <w:pPr>
+        <w:ind w:left="3600" w:hanging="360"/>
+      </w:pPr>
+    </w:lvl>
+    <w:lvl w:ilvl="5" w:tplc="0409001B" w:tentative="1">
+      <w:start w:val="1"/>
+      <w:numFmt w:val="lowerRoman"/>
+      <w:lvlText w:val="%6."/>
+      <w:lvlJc w:val="right"/>
+      <w:pPr>
+        <w:ind w:left="4320" w:hanging="180"/>
+      </w:pPr>
+    </w:lvl>
+    <w:lvl w:ilvl="6" w:tplc="0409000F" w:tentative="1">
+      <w:start w:val="1"/>
+      <w:numFmt w:val="decimal"/>
+      <w:lvlText w:val="%7."/>
+      <w:lvlJc w:val="left"/>
+      <w:pPr>
+        <w:ind w:left="5040" w:hanging="360"/>
+      </w:pPr>
+    </w:lvl>
+    <w:lvl w:ilvl="7" w:tplc="04090019" w:tentative="1">
+      <w:start w:val="1"/>
+      <w:numFmt w:val="lowerLetter"/>
+      <w:lvlText w:val="%8."/>
+      <w:lvlJc w:val="left"/>
+      <w:pPr>
+        <w:ind w:left="5760" w:hanging="360"/>
+      </w:pPr>
+    </w:lvl>
+    <w:lvl w:ilvl="8" w:tplc="0409001B" w:tentative="1">
+      <w:start w:val="1"/>
+      <w:numFmt w:val="lowerRoman"/>
+      <w:lvlText w:val="%9."/>
+      <w:lvlJc w:val="right"/>
+      <w:pPr>
+        <w:ind w:left="6480" w:hanging="180"/>
+      </w:pPr>
+    </w:lvl>
+  </w:abstractNum>
+  <w:abstractNum w:abstractNumId="17" w15:restartNumberingAfterBreak="0">
+    <w:nsid w:val="4F361A8E"/>
+    <w:multiLevelType w:val="hybridMultilevel"/>
+    <w:tmpl w:val="F65477A0"/>
+    <w:lvl w:ilvl="0" w:tplc="3760EDC4">
+      <w:start w:val="1"/>
+      <w:numFmt w:val="bullet"/>
+      <w:lvlText w:val="-"/>
+      <w:lvlJc w:val="left"/>
+      <w:pPr>
+        <w:ind w:left="720" w:hanging="360"/>
+      </w:pPr>
+      <w:rPr>
+        <w:rFonts w:ascii="Times New Roman" w:eastAsia="Times New Roman" w:hAnsi="Times New Roman" w:cs="Times New Roman" w:hint="default"/>
+      </w:rPr>
+    </w:lvl>
+    <w:lvl w:ilvl="1" w:tplc="04090003" w:tentative="1">
+      <w:start w:val="1"/>
+      <w:numFmt w:val="bullet"/>
+      <w:lvlText w:val="o"/>
+      <w:lvlJc w:val="left"/>
+      <w:pPr>
+        <w:ind w:left="1440" w:hanging="360"/>
+      </w:pPr>
+      <w:rPr>
+        <w:rFonts w:ascii="Courier New" w:hAnsi="Courier New" w:cs="Courier New" w:hint="default"/>
+      </w:rPr>
+    </w:lvl>
+    <w:lvl w:ilvl="2" w:tplc="04090005" w:tentative="1">
+      <w:start w:val="1"/>
+      <w:numFmt w:val="bullet"/>
+      <w:lvlText w:val=""/>
+      <w:lvlJc w:val="left"/>
+      <w:pPr>
+        <w:ind w:left="2160" w:hanging="360"/>
+      </w:pPr>
+      <w:rPr>
+        <w:rFonts w:ascii="Wingdings" w:hAnsi="Wingdings" w:hint="default"/>
+      </w:rPr>
+    </w:lvl>
+    <w:lvl w:ilvl="3" w:tplc="04090001" w:tentative="1">
+      <w:start w:val="1"/>
+      <w:numFmt w:val="bullet"/>
+      <w:lvlText w:val=""/>
+      <w:lvlJc w:val="left"/>
+      <w:pPr>
+        <w:ind w:left="2880" w:hanging="360"/>
+      </w:pPr>
+      <w:rPr>
+        <w:rFonts w:ascii="Symbol" w:hAnsi="Symbol" w:hint="default"/>
+      </w:rPr>
+    </w:lvl>
+    <w:lvl w:ilvl="4" w:tplc="04090003" w:tentative="1">
+      <w:start w:val="1"/>
+      <w:numFmt w:val="bullet"/>
+      <w:lvlText w:val="o"/>
+      <w:lvlJc w:val="left"/>
+      <w:pPr>
+        <w:ind w:left="3600" w:hanging="360"/>
+      </w:pPr>
+      <w:rPr>
+        <w:rFonts w:ascii="Courier New" w:hAnsi="Courier New" w:cs="Courier New" w:hint="default"/>
+      </w:rPr>
+    </w:lvl>
+    <w:lvl w:ilvl="5" w:tplc="04090005" w:tentative="1">
+      <w:start w:val="1"/>
+      <w:numFmt w:val="bullet"/>
+      <w:lvlText w:val=""/>
+      <w:lvlJc w:val="left"/>
+      <w:pPr>
+        <w:ind w:left="4320" w:hanging="360"/>
+      </w:pPr>
+      <w:rPr>
+        <w:rFonts w:ascii="Wingdings" w:hAnsi="Wingdings" w:hint="default"/>
+      </w:rPr>
+    </w:lvl>
+    <w:lvl w:ilvl="6" w:tplc="04090001" w:tentative="1">
+      <w:start w:val="1"/>
+      <w:numFmt w:val="bullet"/>
+      <w:lvlText w:val=""/>
+      <w:lvlJc w:val="left"/>
+      <w:pPr>
+        <w:ind w:left="5040" w:hanging="360"/>
+      </w:pPr>
+      <w:rPr>
+        <w:rFonts w:ascii="Symbol" w:hAnsi="Symbol" w:hint="default"/>
+      </w:rPr>
+    </w:lvl>
+    <w:lvl w:ilvl="7" w:tplc="04090003" w:tentative="1">
+      <w:start w:val="1"/>
+      <w:numFmt w:val="bullet"/>
+      <w:lvlText w:val="o"/>
+      <w:lvlJc w:val="left"/>
+      <w:pPr>
+        <w:ind w:left="5760" w:hanging="360"/>
+      </w:pPr>
+      <w:rPr>
+        <w:rFonts w:ascii="Courier New" w:hAnsi="Courier New" w:cs="Courier New" w:hint="default"/>
+      </w:rPr>
+    </w:lvl>
+    <w:lvl w:ilvl="8" w:tplc="04090005" w:tentative="1">
+      <w:start w:val="1"/>
+      <w:numFmt w:val="bullet"/>
+      <w:lvlText w:val=""/>
+      <w:lvlJc w:val="left"/>
+      <w:pPr>
+        <w:ind w:left="6480" w:hanging="360"/>
+      </w:pPr>
+      <w:rPr>
+        <w:rFonts w:ascii="Wingdings" w:hAnsi="Wingdings" w:hint="default"/>
+      </w:rPr>
+    </w:lvl>
+  </w:abstractNum>
+  <w:abstractNum w:abstractNumId="18" w15:restartNumberingAfterBreak="0">
+    <w:nsid w:val="5CE20184"/>
+    <w:multiLevelType w:val="hybridMultilevel"/>
+    <w:tmpl w:val="C09836C0"/>
+    <w:lvl w:ilvl="0" w:tplc="04090001">
+      <w:start w:val="1"/>
+      <w:numFmt w:val="bullet"/>
+      <w:lvlText w:val=""/>
+      <w:lvlJc w:val="left"/>
+      <w:pPr>
+        <w:ind w:left="720" w:hanging="360"/>
+      </w:pPr>
+      <w:rPr>
+        <w:rFonts w:ascii="Symbol" w:hAnsi="Symbol" w:hint="default"/>
+      </w:rPr>
+    </w:lvl>
+    <w:lvl w:ilvl="1" w:tplc="04090003" w:tentative="1">
+      <w:start w:val="1"/>
+      <w:numFmt w:val="bullet"/>
+      <w:lvlText w:val="o"/>
+      <w:lvlJc w:val="left"/>
+      <w:pPr>
+        <w:ind w:left="1440" w:hanging="360"/>
+      </w:pPr>
+      <w:rPr>
+        <w:rFonts w:ascii="Courier New" w:hAnsi="Courier New" w:cs="Courier New" w:hint="default"/>
+      </w:rPr>
+    </w:lvl>
+    <w:lvl w:ilvl="2" w:tplc="04090005" w:tentative="1">
+      <w:start w:val="1"/>
+      <w:numFmt w:val="bullet"/>
+      <w:lvlText w:val=""/>
+      <w:lvlJc w:val="left"/>
+      <w:pPr>
+        <w:ind w:left="2160" w:hanging="360"/>
+      </w:pPr>
+      <w:rPr>
+        <w:rFonts w:ascii="Wingdings" w:hAnsi="Wingdings" w:hint="default"/>
+      </w:rPr>
+    </w:lvl>
+    <w:lvl w:ilvl="3" w:tplc="04090001" w:tentative="1">
+      <w:start w:val="1"/>
+      <w:numFmt w:val="bullet"/>
+      <w:lvlText w:val=""/>
+      <w:lvlJc w:val="left"/>
+      <w:pPr>
+        <w:ind w:left="2880" w:hanging="360"/>
+      </w:pPr>
+      <w:rPr>
+        <w:rFonts w:ascii="Symbol" w:hAnsi="Symbol" w:hint="default"/>
+      </w:rPr>
+    </w:lvl>
+    <w:lvl w:ilvl="4" w:tplc="04090003" w:tentative="1">
+      <w:start w:val="1"/>
+      <w:numFmt w:val="bullet"/>
+      <w:lvlText w:val="o"/>
+      <w:lvlJc w:val="left"/>
+      <w:pPr>
+        <w:ind w:left="3600" w:hanging="360"/>
+      </w:pPr>
+      <w:rPr>
+        <w:rFonts w:ascii="Courier New" w:hAnsi="Courier New" w:cs="Courier New" w:hint="default"/>
+      </w:rPr>
+    </w:lvl>
+    <w:lvl w:ilvl="5" w:tplc="04090005" w:tentative="1">
+      <w:start w:val="1"/>
+      <w:numFmt w:val="bullet"/>
+      <w:lvlText w:val=""/>
+      <w:lvlJc w:val="left"/>
+      <w:pPr>
+        <w:ind w:left="4320" w:hanging="360"/>
+      </w:pPr>
+      <w:rPr>
+        <w:rFonts w:ascii="Wingdings" w:hAnsi="Wingdings" w:hint="default"/>
+      </w:rPr>
+    </w:lvl>
+    <w:lvl w:ilvl="6" w:tplc="04090001" w:tentative="1">
+      <w:start w:val="1"/>
+      <w:numFmt w:val="bullet"/>
+      <w:lvlText w:val=""/>
+      <w:lvlJc w:val="left"/>
+      <w:pPr>
+        <w:ind w:left="5040" w:hanging="360"/>
+      </w:pPr>
+      <w:rPr>
+        <w:rFonts w:ascii="Symbol" w:hAnsi="Symbol" w:hint="default"/>
+      </w:rPr>
+    </w:lvl>
+    <w:lvl w:ilvl="7" w:tplc="04090003" w:tentative="1">
+      <w:start w:val="1"/>
+      <w:numFmt w:val="bullet"/>
+      <w:lvlText w:val="o"/>
+      <w:lvlJc w:val="left"/>
+      <w:pPr>
+        <w:ind w:left="5760" w:hanging="360"/>
+      </w:pPr>
+      <w:rPr>
+        <w:rFonts w:ascii="Courier New" w:hAnsi="Courier New" w:cs="Courier New" w:hint="default"/>
+      </w:rPr>
+    </w:lvl>
+    <w:lvl w:ilvl="8" w:tplc="04090005" w:tentative="1">
+      <w:start w:val="1"/>
+      <w:numFmt w:val="bullet"/>
+      <w:lvlText w:val=""/>
+      <w:lvlJc w:val="left"/>
+      <w:pPr>
+        <w:ind w:left="6480" w:hanging="360"/>
+      </w:pPr>
+      <w:rPr>
+        <w:rFonts w:ascii="Wingdings" w:hAnsi="Wingdings" w:hint="default"/>
+      </w:rPr>
+    </w:lvl>
+  </w:abstractNum>
+  <w:abstractNum w:abstractNumId="19" w15:restartNumberingAfterBreak="0">
+    <w:nsid w:val="5FFE649E"/>
+    <w:multiLevelType w:val="hybridMultilevel"/>
+    <w:tmpl w:val="9FD89F88"/>
+    <w:lvl w:ilvl="0" w:tplc="04090001">
+      <w:start w:val="1"/>
+      <w:numFmt w:val="bullet"/>
+      <w:lvlText w:val=""/>
+      <w:lvlJc w:val="left"/>
+      <w:pPr>
+        <w:ind w:left="720" w:hanging="360"/>
+      </w:pPr>
+      <w:rPr>
+        <w:rFonts w:ascii="Symbol" w:hAnsi="Symbol" w:hint="default"/>
+      </w:rPr>
+    </w:lvl>
+    <w:lvl w:ilvl="1" w:tplc="04090019" w:tentative="1">
+      <w:start w:val="1"/>
+      <w:numFmt w:val="lowerLetter"/>
+      <w:lvlText w:val="%2."/>
+      <w:lvlJc w:val="left"/>
+      <w:pPr>
+        <w:ind w:left="1440" w:hanging="360"/>
+      </w:pPr>
+    </w:lvl>
+    <w:lvl w:ilvl="2" w:tplc="0409001B" w:tentative="1">
+      <w:start w:val="1"/>
+      <w:numFmt w:val="lowerRoman"/>
+      <w:lvlText w:val="%3."/>
+      <w:lvlJc w:val="right"/>
+      <w:pPr>
+        <w:ind w:left="2160" w:hanging="180"/>
+      </w:pPr>
+    </w:lvl>
+    <w:lvl w:ilvl="3" w:tplc="0409000F" w:tentative="1">
+      <w:start w:val="1"/>
+      <w:numFmt w:val="decimal"/>
+      <w:lvlText w:val="%4."/>
+      <w:lvlJc w:val="left"/>
+      <w:pPr>
+        <w:ind w:left="2880" w:hanging="360"/>
+      </w:pPr>
+    </w:lvl>
+    <w:lvl w:ilvl="4" w:tplc="04090019" w:tentative="1">
+      <w:start w:val="1"/>
+      <w:numFmt w:val="lowerLetter"/>
+      <w:lvlText w:val="%5."/>
+      <w:lvlJc w:val="left"/>
+      <w:pPr>
+        <w:ind w:left="3600" w:hanging="360"/>
+      </w:pPr>
+    </w:lvl>
+    <w:lvl w:ilvl="5" w:tplc="0409001B" w:tentative="1">
+      <w:start w:val="1"/>
+      <w:numFmt w:val="lowerRoman"/>
+      <w:lvlText w:val="%6."/>
+      <w:lvlJc w:val="right"/>
+      <w:pPr>
+        <w:ind w:left="4320" w:hanging="180"/>
+      </w:pPr>
+    </w:lvl>
+    <w:lvl w:ilvl="6" w:tplc="0409000F" w:tentative="1">
+      <w:start w:val="1"/>
+      <w:numFmt w:val="decimal"/>
+      <w:lvlText w:val="%7."/>
+      <w:lvlJc w:val="left"/>
+      <w:pPr>
+        <w:ind w:left="5040" w:hanging="360"/>
+      </w:pPr>
+    </w:lvl>
+    <w:lvl w:ilvl="7" w:tplc="04090019" w:tentative="1">
+      <w:start w:val="1"/>
+      <w:numFmt w:val="lowerLetter"/>
+      <w:lvlText w:val="%8."/>
+      <w:lvlJc w:val="left"/>
+      <w:pPr>
+        <w:ind w:left="5760" w:hanging="360"/>
+      </w:pPr>
+    </w:lvl>
+    <w:lvl w:ilvl="8" w:tplc="0409001B" w:tentative="1">
+      <w:start w:val="1"/>
+      <w:numFmt w:val="lowerRoman"/>
+      <w:lvlText w:val="%9."/>
+      <w:lvlJc w:val="right"/>
+      <w:pPr>
+        <w:ind w:left="6480" w:hanging="180"/>
+      </w:pPr>
+    </w:lvl>
+  </w:abstractNum>
+  <w:abstractNum w:abstractNumId="20" w15:restartNumberingAfterBreak="0">
+    <w:nsid w:val="67167389"/>
+    <w:multiLevelType w:val="hybridMultilevel"/>
+    <w:tmpl w:val="9ACE379A"/>
+    <w:lvl w:ilvl="0" w:tplc="0409000F">
+      <w:start w:val="1"/>
+      <w:numFmt w:val="decimal"/>
+      <w:lvlText w:val="%1."/>
+      <w:lvlJc w:val="left"/>
+      <w:pPr>
+        <w:ind w:left="720" w:hanging="360"/>
+      </w:pPr>
+      <w:rPr>
+        <w:rFonts w:hint="default"/>
+      </w:rPr>
+    </w:lvl>
+    <w:lvl w:ilvl="1" w:tplc="04090019" w:tentative="1">
+      <w:start w:val="1"/>
+      <w:numFmt w:val="lowerLetter"/>
+      <w:lvlText w:val="%2."/>
+      <w:lvlJc w:val="left"/>
+      <w:pPr>
+        <w:ind w:left="1440" w:hanging="360"/>
+      </w:pPr>
+    </w:lvl>
+    <w:lvl w:ilvl="2" w:tplc="0409001B" w:tentative="1">
+      <w:start w:val="1"/>
+      <w:numFmt w:val="lowerRoman"/>
+      <w:lvlText w:val="%3."/>
+      <w:lvlJc w:val="right"/>
+      <w:pPr>
+        <w:ind w:left="2160" w:hanging="180"/>
+      </w:pPr>
+    </w:lvl>
+    <w:lvl w:ilvl="3" w:tplc="0409000F" w:tentative="1">
+      <w:start w:val="1"/>
+      <w:numFmt w:val="decimal"/>
+      <w:lvlText w:val="%4."/>
+      <w:lvlJc w:val="left"/>
+      <w:pPr>
+        <w:ind w:left="2880" w:hanging="360"/>
+      </w:pPr>
+    </w:lvl>
+    <w:lvl w:ilvl="4" w:tplc="04090019" w:tentative="1">
+      <w:start w:val="1"/>
+      <w:numFmt w:val="lowerLetter"/>
+      <w:lvlText w:val="%5."/>
+      <w:lvlJc w:val="left"/>
+      <w:pPr>
+        <w:ind w:left="3600" w:hanging="360"/>
+      </w:pPr>
+    </w:lvl>
+    <w:lvl w:ilvl="5" w:tplc="0409001B" w:tentative="1">
+      <w:start w:val="1"/>
+      <w:numFmt w:val="lowerRoman"/>
+      <w:lvlText w:val="%6."/>
+      <w:lvlJc w:val="right"/>
+      <w:pPr>
+        <w:ind w:left="4320" w:hanging="180"/>
+      </w:pPr>
+    </w:lvl>
+    <w:lvl w:ilvl="6" w:tplc="0409000F" w:tentative="1">
+      <w:start w:val="1"/>
+      <w:numFmt w:val="decimal"/>
+      <w:lvlText w:val="%7."/>
+      <w:lvlJc w:val="left"/>
+      <w:pPr>
+        <w:ind w:left="5040" w:hanging="360"/>
+      </w:pPr>
+    </w:lvl>
+    <w:lvl w:ilvl="7" w:tplc="04090019" w:tentative="1">
+      <w:start w:val="1"/>
+      <w:numFmt w:val="lowerLetter"/>
+      <w:lvlText w:val="%8."/>
+      <w:lvlJc w:val="left"/>
+      <w:pPr>
+        <w:ind w:left="5760" w:hanging="360"/>
+      </w:pPr>
+    </w:lvl>
+    <w:lvl w:ilvl="8" w:tplc="0409001B" w:tentative="1">
+      <w:start w:val="1"/>
+      <w:numFmt w:val="lowerRoman"/>
+      <w:lvlText w:val="%9."/>
+      <w:lvlJc w:val="right"/>
+      <w:pPr>
+        <w:ind w:left="6480" w:hanging="180"/>
+      </w:pPr>
+    </w:lvl>
+  </w:abstractNum>
+  <w:abstractNum w:abstractNumId="21" w15:restartNumberingAfterBreak="0">
+    <w:nsid w:val="69455BF5"/>
+    <w:multiLevelType w:val="hybridMultilevel"/>
+    <w:tmpl w:val="1764BBC2"/>
+    <w:lvl w:ilvl="0" w:tplc="04090001">
+      <w:start w:val="1"/>
+      <w:numFmt w:val="bullet"/>
+      <w:lvlText w:val=""/>
+      <w:lvlJc w:val="left"/>
+      <w:pPr>
+        <w:ind w:left="720" w:hanging="360"/>
+      </w:pPr>
+      <w:rPr>
+        <w:rFonts w:ascii="Symbol" w:hAnsi="Symbol" w:hint="default"/>
+      </w:rPr>
+    </w:lvl>
+    <w:lvl w:ilvl="1" w:tplc="04090019" w:tentative="1">
+      <w:start w:val="1"/>
+      <w:numFmt w:val="lowerLetter"/>
+      <w:lvlText w:val="%2."/>
+      <w:lvlJc w:val="left"/>
+      <w:pPr>
+        <w:ind w:left="1440" w:hanging="360"/>
+      </w:pPr>
+    </w:lvl>
+    <w:lvl w:ilvl="2" w:tplc="0409001B" w:tentative="1">
+      <w:start w:val="1"/>
+      <w:numFmt w:val="lowerRoman"/>
+      <w:lvlText w:val="%3."/>
+      <w:lvlJc w:val="right"/>
+      <w:pPr>
+        <w:ind w:left="2160" w:hanging="180"/>
+      </w:pPr>
+    </w:lvl>
+    <w:lvl w:ilvl="3" w:tplc="0409000F" w:tentative="1">
+      <w:start w:val="1"/>
+      <w:numFmt w:val="decimal"/>
+      <w:lvlText w:val="%4."/>
+      <w:lvlJc w:val="left"/>
+      <w:pPr>
+        <w:ind w:left="2880" w:hanging="360"/>
+      </w:pPr>
+    </w:lvl>
+    <w:lvl w:ilvl="4" w:tplc="04090019" w:tentative="1">
+      <w:start w:val="1"/>
+      <w:numFmt w:val="lowerLetter"/>
+      <w:lvlText w:val="%5."/>
+      <w:lvlJc w:val="left"/>
+      <w:pPr>
+        <w:ind w:left="3600" w:hanging="360"/>
+      </w:pPr>
+    </w:lvl>
+    <w:lvl w:ilvl="5" w:tplc="0409001B" w:tentative="1">
+      <w:start w:val="1"/>
+      <w:numFmt w:val="lowerRoman"/>
+      <w:lvlText w:val="%6."/>
+      <w:lvlJc w:val="right"/>
+      <w:pPr>
+        <w:ind w:left="4320" w:hanging="180"/>
+      </w:pPr>
+    </w:lvl>
+    <w:lvl w:ilvl="6" w:tplc="0409000F" w:tentative="1">
+      <w:start w:val="1"/>
+      <w:numFmt w:val="decimal"/>
+      <w:lvlText w:val="%7."/>
+      <w:lvlJc w:val="left"/>
+      <w:pPr>
+        <w:ind w:left="5040" w:hanging="360"/>
+      </w:pPr>
+    </w:lvl>
+    <w:lvl w:ilvl="7" w:tplc="04090019" w:tentative="1">
+      <w:start w:val="1"/>
+      <w:numFmt w:val="lowerLetter"/>
+      <w:lvlText w:val="%8."/>
+      <w:lvlJc w:val="left"/>
+      <w:pPr>
+        <w:ind w:left="5760" w:hanging="360"/>
+      </w:pPr>
+    </w:lvl>
+    <w:lvl w:ilvl="8" w:tplc="0409001B" w:tentative="1">
+      <w:start w:val="1"/>
+      <w:numFmt w:val="lowerRoman"/>
+      <w:lvlText w:val="%9."/>
+      <w:lvlJc w:val="right"/>
+      <w:pPr>
+        <w:ind w:left="6480" w:hanging="180"/>
+      </w:pPr>
+    </w:lvl>
+  </w:abstractNum>
+  <w:abstractNum w:abstractNumId="22" w15:restartNumberingAfterBreak="0">
     <w:nsid w:val="71395923"/>
     <w:multiLevelType w:val="hybridMultilevel"/>
     <w:tmpl w:val="C0EA517C"/>
@@ -3047,7 +6783,209 @@
       </w:pPr>
     </w:lvl>
   </w:abstractNum>
-  <w:abstractNum w:abstractNumId="4" w15:restartNumberingAfterBreak="0">
+  <w:abstractNum w:abstractNumId="23" w15:restartNumberingAfterBreak="0">
+    <w:nsid w:val="7182655F"/>
+    <w:multiLevelType w:val="hybridMultilevel"/>
+    <w:tmpl w:val="D3AC0788"/>
+    <w:lvl w:ilvl="0" w:tplc="3760EDC4">
+      <w:start w:val="1"/>
+      <w:numFmt w:val="bullet"/>
+      <w:lvlText w:val="-"/>
+      <w:lvlJc w:val="left"/>
+      <w:pPr>
+        <w:ind w:left="720" w:hanging="360"/>
+      </w:pPr>
+      <w:rPr>
+        <w:rFonts w:ascii="Times New Roman" w:eastAsia="Times New Roman" w:hAnsi="Times New Roman" w:cs="Times New Roman" w:hint="default"/>
+      </w:rPr>
+    </w:lvl>
+    <w:lvl w:ilvl="1" w:tplc="04090019" w:tentative="1">
+      <w:start w:val="1"/>
+      <w:numFmt w:val="lowerLetter"/>
+      <w:lvlText w:val="%2."/>
+      <w:lvlJc w:val="left"/>
+      <w:pPr>
+        <w:ind w:left="1440" w:hanging="360"/>
+      </w:pPr>
+    </w:lvl>
+    <w:lvl w:ilvl="2" w:tplc="0409001B" w:tentative="1">
+      <w:start w:val="1"/>
+      <w:numFmt w:val="lowerRoman"/>
+      <w:lvlText w:val="%3."/>
+      <w:lvlJc w:val="right"/>
+      <w:pPr>
+        <w:ind w:left="2160" w:hanging="180"/>
+      </w:pPr>
+    </w:lvl>
+    <w:lvl w:ilvl="3" w:tplc="0409000F" w:tentative="1">
+      <w:start w:val="1"/>
+      <w:numFmt w:val="decimal"/>
+      <w:lvlText w:val="%4."/>
+      <w:lvlJc w:val="left"/>
+      <w:pPr>
+        <w:ind w:left="2880" w:hanging="360"/>
+      </w:pPr>
+    </w:lvl>
+    <w:lvl w:ilvl="4" w:tplc="04090019" w:tentative="1">
+      <w:start w:val="1"/>
+      <w:numFmt w:val="lowerLetter"/>
+      <w:lvlText w:val="%5."/>
+      <w:lvlJc w:val="left"/>
+      <w:pPr>
+        <w:ind w:left="3600" w:hanging="360"/>
+      </w:pPr>
+    </w:lvl>
+    <w:lvl w:ilvl="5" w:tplc="0409001B" w:tentative="1">
+      <w:start w:val="1"/>
+      <w:numFmt w:val="lowerRoman"/>
+      <w:lvlText w:val="%6."/>
+      <w:lvlJc w:val="right"/>
+      <w:pPr>
+        <w:ind w:left="4320" w:hanging="180"/>
+      </w:pPr>
+    </w:lvl>
+    <w:lvl w:ilvl="6" w:tplc="0409000F" w:tentative="1">
+      <w:start w:val="1"/>
+      <w:numFmt w:val="decimal"/>
+      <w:lvlText w:val="%7."/>
+      <w:lvlJc w:val="left"/>
+      <w:pPr>
+        <w:ind w:left="5040" w:hanging="360"/>
+      </w:pPr>
+    </w:lvl>
+    <w:lvl w:ilvl="7" w:tplc="04090019" w:tentative="1">
+      <w:start w:val="1"/>
+      <w:numFmt w:val="lowerLetter"/>
+      <w:lvlText w:val="%8."/>
+      <w:lvlJc w:val="left"/>
+      <w:pPr>
+        <w:ind w:left="5760" w:hanging="360"/>
+      </w:pPr>
+    </w:lvl>
+    <w:lvl w:ilvl="8" w:tplc="0409001B" w:tentative="1">
+      <w:start w:val="1"/>
+      <w:numFmt w:val="lowerRoman"/>
+      <w:lvlText w:val="%9."/>
+      <w:lvlJc w:val="right"/>
+      <w:pPr>
+        <w:ind w:left="6480" w:hanging="180"/>
+      </w:pPr>
+    </w:lvl>
+  </w:abstractNum>
+  <w:abstractNum w:abstractNumId="24" w15:restartNumberingAfterBreak="0">
+    <w:nsid w:val="74E54E47"/>
+    <w:multiLevelType w:val="hybridMultilevel"/>
+    <w:tmpl w:val="77DEEB40"/>
+    <w:lvl w:ilvl="0" w:tplc="04090001">
+      <w:start w:val="1"/>
+      <w:numFmt w:val="bullet"/>
+      <w:lvlText w:val=""/>
+      <w:lvlJc w:val="left"/>
+      <w:pPr>
+        <w:ind w:left="720" w:hanging="360"/>
+      </w:pPr>
+      <w:rPr>
+        <w:rFonts w:ascii="Symbol" w:hAnsi="Symbol" w:hint="default"/>
+      </w:rPr>
+    </w:lvl>
+    <w:lvl w:ilvl="1" w:tplc="04090003" w:tentative="1">
+      <w:start w:val="1"/>
+      <w:numFmt w:val="bullet"/>
+      <w:lvlText w:val="o"/>
+      <w:lvlJc w:val="left"/>
+      <w:pPr>
+        <w:ind w:left="1440" w:hanging="360"/>
+      </w:pPr>
+      <w:rPr>
+        <w:rFonts w:ascii="Courier New" w:hAnsi="Courier New" w:cs="Courier New" w:hint="default"/>
+      </w:rPr>
+    </w:lvl>
+    <w:lvl w:ilvl="2" w:tplc="04090005" w:tentative="1">
+      <w:start w:val="1"/>
+      <w:numFmt w:val="bullet"/>
+      <w:lvlText w:val=""/>
+      <w:lvlJc w:val="left"/>
+      <w:pPr>
+        <w:ind w:left="2160" w:hanging="360"/>
+      </w:pPr>
+      <w:rPr>
+        <w:rFonts w:ascii="Wingdings" w:hAnsi="Wingdings" w:hint="default"/>
+      </w:rPr>
+    </w:lvl>
+    <w:lvl w:ilvl="3" w:tplc="04090001" w:tentative="1">
+      <w:start w:val="1"/>
+      <w:numFmt w:val="bullet"/>
+      <w:lvlText w:val=""/>
+      <w:lvlJc w:val="left"/>
+      <w:pPr>
+        <w:ind w:left="2880" w:hanging="360"/>
+      </w:pPr>
+      <w:rPr>
+        <w:rFonts w:ascii="Symbol" w:hAnsi="Symbol" w:hint="default"/>
+      </w:rPr>
+    </w:lvl>
+    <w:lvl w:ilvl="4" w:tplc="04090003" w:tentative="1">
+      <w:start w:val="1"/>
+      <w:numFmt w:val="bullet"/>
+      <w:lvlText w:val="o"/>
+      <w:lvlJc w:val="left"/>
+      <w:pPr>
+        <w:ind w:left="3600" w:hanging="360"/>
+      </w:pPr>
+      <w:rPr>
+        <w:rFonts w:ascii="Courier New" w:hAnsi="Courier New" w:cs="Courier New" w:hint="default"/>
+      </w:rPr>
+    </w:lvl>
+    <w:lvl w:ilvl="5" w:tplc="04090005" w:tentative="1">
+      <w:start w:val="1"/>
+      <w:numFmt w:val="bullet"/>
+      <w:lvlText w:val=""/>
+      <w:lvlJc w:val="left"/>
+      <w:pPr>
+        <w:ind w:left="4320" w:hanging="360"/>
+      </w:pPr>
+      <w:rPr>
+        <w:rFonts w:ascii="Wingdings" w:hAnsi="Wingdings" w:hint="default"/>
+      </w:rPr>
+    </w:lvl>
+    <w:lvl w:ilvl="6" w:tplc="04090001" w:tentative="1">
+      <w:start w:val="1"/>
+      <w:numFmt w:val="bullet"/>
+      <w:lvlText w:val=""/>
+      <w:lvlJc w:val="left"/>
+      <w:pPr>
+        <w:ind w:left="5040" w:hanging="360"/>
+      </w:pPr>
+      <w:rPr>
+        <w:rFonts w:ascii="Symbol" w:hAnsi="Symbol" w:hint="default"/>
+      </w:rPr>
+    </w:lvl>
+    <w:lvl w:ilvl="7" w:tplc="04090003" w:tentative="1">
+      <w:start w:val="1"/>
+      <w:numFmt w:val="bullet"/>
+      <w:lvlText w:val="o"/>
+      <w:lvlJc w:val="left"/>
+      <w:pPr>
+        <w:ind w:left="5760" w:hanging="360"/>
+      </w:pPr>
+      <w:rPr>
+        <w:rFonts w:ascii="Courier New" w:hAnsi="Courier New" w:cs="Courier New" w:hint="default"/>
+      </w:rPr>
+    </w:lvl>
+    <w:lvl w:ilvl="8" w:tplc="04090005" w:tentative="1">
+      <w:start w:val="1"/>
+      <w:numFmt w:val="bullet"/>
+      <w:lvlText w:val=""/>
+      <w:lvlJc w:val="left"/>
+      <w:pPr>
+        <w:ind w:left="6480" w:hanging="360"/>
+      </w:pPr>
+      <w:rPr>
+        <w:rFonts w:ascii="Wingdings" w:hAnsi="Wingdings" w:hint="default"/>
+      </w:rPr>
+    </w:lvl>
+  </w:abstractNum>
+  <w:abstractNum w:abstractNumId="25" w15:restartNumberingAfterBreak="0">
     <w:nsid w:val="789B2504"/>
     <w:multiLevelType w:val="hybridMultilevel"/>
     <w:tmpl w:val="D088978C"/>
@@ -3160,7 +7098,7 @@
       </w:rPr>
     </w:lvl>
   </w:abstractNum>
-  <w:abstractNum w:abstractNumId="5" w15:restartNumberingAfterBreak="0">
+  <w:abstractNum w:abstractNumId="26" w15:restartNumberingAfterBreak="0">
     <w:nsid w:val="7A3049B9"/>
     <w:multiLevelType w:val="hybridMultilevel"/>
     <w:tmpl w:val="E42021C8"/>
@@ -3249,23 +7187,178 @@
       </w:pPr>
     </w:lvl>
   </w:abstractNum>
+  <w:abstractNum w:abstractNumId="27" w15:restartNumberingAfterBreak="0">
+    <w:nsid w:val="7E1B3054"/>
+    <w:multiLevelType w:val="hybridMultilevel"/>
+    <w:tmpl w:val="C74427AE"/>
+    <w:lvl w:ilvl="0" w:tplc="0409000F">
+      <w:start w:val="1"/>
+      <w:numFmt w:val="decimal"/>
+      <w:lvlText w:val="%1."/>
+      <w:lvlJc w:val="left"/>
+      <w:pPr>
+        <w:ind w:left="720" w:hanging="360"/>
+      </w:pPr>
+      <w:rPr>
+        <w:rFonts w:hint="default"/>
+      </w:rPr>
+    </w:lvl>
+    <w:lvl w:ilvl="1" w:tplc="04090019" w:tentative="1">
+      <w:start w:val="1"/>
+      <w:numFmt w:val="lowerLetter"/>
+      <w:lvlText w:val="%2."/>
+      <w:lvlJc w:val="left"/>
+      <w:pPr>
+        <w:ind w:left="1440" w:hanging="360"/>
+      </w:pPr>
+    </w:lvl>
+    <w:lvl w:ilvl="2" w:tplc="0409001B" w:tentative="1">
+      <w:start w:val="1"/>
+      <w:numFmt w:val="lowerRoman"/>
+      <w:lvlText w:val="%3."/>
+      <w:lvlJc w:val="right"/>
+      <w:pPr>
+        <w:ind w:left="2160" w:hanging="180"/>
+      </w:pPr>
+    </w:lvl>
+    <w:lvl w:ilvl="3" w:tplc="0409000F" w:tentative="1">
+      <w:start w:val="1"/>
+      <w:numFmt w:val="decimal"/>
+      <w:lvlText w:val="%4."/>
+      <w:lvlJc w:val="left"/>
+      <w:pPr>
+        <w:ind w:left="2880" w:hanging="360"/>
+      </w:pPr>
+    </w:lvl>
+    <w:lvl w:ilvl="4" w:tplc="04090019" w:tentative="1">
+      <w:start w:val="1"/>
+      <w:numFmt w:val="lowerLetter"/>
+      <w:lvlText w:val="%5."/>
+      <w:lvlJc w:val="left"/>
+      <w:pPr>
+        <w:ind w:left="3600" w:hanging="360"/>
+      </w:pPr>
+    </w:lvl>
+    <w:lvl w:ilvl="5" w:tplc="0409001B" w:tentative="1">
+      <w:start w:val="1"/>
+      <w:numFmt w:val="lowerRoman"/>
+      <w:lvlText w:val="%6."/>
+      <w:lvlJc w:val="right"/>
+      <w:pPr>
+        <w:ind w:left="4320" w:hanging="180"/>
+      </w:pPr>
+    </w:lvl>
+    <w:lvl w:ilvl="6" w:tplc="0409000F" w:tentative="1">
+      <w:start w:val="1"/>
+      <w:numFmt w:val="decimal"/>
+      <w:lvlText w:val="%7."/>
+      <w:lvlJc w:val="left"/>
+      <w:pPr>
+        <w:ind w:left="5040" w:hanging="360"/>
+      </w:pPr>
+    </w:lvl>
+    <w:lvl w:ilvl="7" w:tplc="04090019" w:tentative="1">
+      <w:start w:val="1"/>
+      <w:numFmt w:val="lowerLetter"/>
+      <w:lvlText w:val="%8."/>
+      <w:lvlJc w:val="left"/>
+      <w:pPr>
+        <w:ind w:left="5760" w:hanging="360"/>
+      </w:pPr>
+    </w:lvl>
+    <w:lvl w:ilvl="8" w:tplc="0409001B" w:tentative="1">
+      <w:start w:val="1"/>
+      <w:numFmt w:val="lowerRoman"/>
+      <w:lvlText w:val="%9."/>
+      <w:lvlJc w:val="right"/>
+      <w:pPr>
+        <w:ind w:left="6480" w:hanging="180"/>
+      </w:pPr>
+    </w:lvl>
+  </w:abstractNum>
   <w:num w:numId="1">
-    <w:abstractNumId w:val="0"/>
+    <w:abstractNumId w:val="6"/>
   </w:num>
   <w:num w:numId="2">
+    <w:abstractNumId w:val="26"/>
+  </w:num>
+  <w:num w:numId="3">
+    <w:abstractNumId w:val="25"/>
+  </w:num>
+  <w:num w:numId="4">
+    <w:abstractNumId w:val="10"/>
+  </w:num>
+  <w:num w:numId="5">
+    <w:abstractNumId w:val="22"/>
+  </w:num>
+  <w:num w:numId="6">
+    <w:abstractNumId w:val="20"/>
+  </w:num>
+  <w:num w:numId="7">
+    <w:abstractNumId w:val="15"/>
+  </w:num>
+  <w:num w:numId="8">
+    <w:abstractNumId w:val="8"/>
+  </w:num>
+  <w:num w:numId="9">
+    <w:abstractNumId w:val="16"/>
+  </w:num>
+  <w:num w:numId="10">
+    <w:abstractNumId w:val="1"/>
+  </w:num>
+  <w:num w:numId="11">
+    <w:abstractNumId w:val="12"/>
+  </w:num>
+  <w:num w:numId="12">
+    <w:abstractNumId w:val="27"/>
+  </w:num>
+  <w:num w:numId="13">
+    <w:abstractNumId w:val="23"/>
+  </w:num>
+  <w:num w:numId="14">
+    <w:abstractNumId w:val="7"/>
+  </w:num>
+  <w:num w:numId="15">
+    <w:abstractNumId w:val="21"/>
+  </w:num>
+  <w:num w:numId="16">
+    <w:abstractNumId w:val="2"/>
+  </w:num>
+  <w:num w:numId="17">
+    <w:abstractNumId w:val="11"/>
+  </w:num>
+  <w:num w:numId="18">
+    <w:abstractNumId w:val="19"/>
+  </w:num>
+  <w:num w:numId="19">
+    <w:abstractNumId w:val="4"/>
+  </w:num>
+  <w:num w:numId="20">
+    <w:abstractNumId w:val="13"/>
+  </w:num>
+  <w:num w:numId="21">
+    <w:abstractNumId w:val="9"/>
+  </w:num>
+  <w:num w:numId="22">
+    <w:abstractNumId w:val="14"/>
+  </w:num>
+  <w:num w:numId="23">
+    <w:abstractNumId w:val="17"/>
+  </w:num>
+  <w:num w:numId="24">
+    <w:abstractNumId w:val="18"/>
+  </w:num>
+  <w:num w:numId="25">
+    <w:abstractNumId w:val="3"/>
+  </w:num>
+  <w:num w:numId="26">
     <w:abstractNumId w:val="5"/>
   </w:num>
-  <w:num w:numId="3">
-    <w:abstractNumId w:val="4"/>
+  <w:num w:numId="27">
+    <w:abstractNumId w:val="24"/>
   </w:num>
-  <w:num w:numId="4">
-    <w:abstractNumId w:val="1"/>
-  </w:num>
-  <w:num w:numId="5">
-    <w:abstractNumId w:val="3"/>
-  </w:num>
-  <w:num w:numId="6">
-    <w:abstractNumId w:val="2"/>
+  <w:num w:numId="28">
+    <w:abstractNumId w:val="0"/>
   </w:num>
 </w:numbering>
 </file>
@@ -3676,7 +7769,6 @@
   <w:style w:type="character" w:default="1" w:styleId="DefaultParagraphFont">
     <w:name w:val="Default Paragraph Font"/>
     <w:uiPriority w:val="1"/>
-    <w:semiHidden/>
     <w:unhideWhenUsed/>
   </w:style>
   <w:style w:type="table" w:default="1" w:styleId="TableNormal">
@@ -3736,6 +7828,17 @@
     <w:rPr>
       <w:color w:val="0563C1" w:themeColor="hyperlink"/>
       <w:u w:val="single"/>
+    </w:rPr>
+  </w:style>
+  <w:style w:type="character" w:styleId="Strong">
+    <w:name w:val="Strong"/>
+    <w:basedOn w:val="DefaultParagraphFont"/>
+    <w:uiPriority w:val="22"/>
+    <w:qFormat/>
+    <w:rsid w:val="004A7D93"/>
+    <w:rPr>
+      <w:b/>
+      <w:bCs/>
     </w:rPr>
   </w:style>
 </w:styles>

--- a/Document/Báo cáo nhóm Tuấn-Thành-Đỉnh.docx
+++ b/Document/Báo cáo nhóm Tuấn-Thành-Đỉnh.docx
@@ -682,6 +682,16 @@
         </w:rPr>
         <w:t>Công việc chính: Xây dựng database và logic hệ thống, viết báo cáo kết hợp với hỗ trợ bạn xây dựng phần backend</w:t>
       </w:r>
+      <w:r>
+        <w:rPr>
+          <w:sz w:val="28"/>
+          <w:szCs w:val="28"/>
+          <w:lang w:val="vi-VN"/>
+        </w:rPr>
+        <w:t xml:space="preserve"> và fronend</w:t>
+      </w:r>
+      <w:bookmarkStart w:id="0" w:name="_GoBack"/>
+      <w:bookmarkEnd w:id="0"/>
     </w:p>
     <w:p>
       <w:pPr>
@@ -4334,16 +4344,7 @@
           <w:sz w:val="28"/>
           <w:szCs w:val="28"/>
         </w:rPr>
-        <w:t xml:space="preserve">Mongoose là một thư viện JavaScript cho phép bạn định nghĩa các schema với dữ liệu được định kiểu rõ ràng. Khi một schema được định nghĩa, Mongoose cho phép bạn tạo một Model dựa trên một schema cụ thể. Model của Mongoose sau đó được ánh </w:t>
-      </w:r>
-      <w:bookmarkStart w:id="0" w:name="_GoBack"/>
-      <w:bookmarkEnd w:id="0"/>
-      <w:r>
-        <w:rPr>
-          <w:sz w:val="28"/>
-          <w:szCs w:val="28"/>
-        </w:rPr>
-        <w:t>xạ tới một MongoDB document thông q</w:t>
+        <w:t>Mongoose là một thư viện JavaScript cho phép bạn định nghĩa các schema với dữ liệu được định kiểu rõ ràng. Khi một schema được định nghĩa, Mongoose cho phép bạn tạo một Model dựa trên một schema cụ thể. Model của Mongoose sau đó được ánh xạ tới một MongoDB document thông q</w:t>
       </w:r>
       <w:r>
         <w:rPr>
@@ -7769,6 +7770,7 @@
   <w:style w:type="character" w:default="1" w:styleId="DefaultParagraphFont">
     <w:name w:val="Default Paragraph Font"/>
     <w:uiPriority w:val="1"/>
+    <w:semiHidden/>
     <w:unhideWhenUsed/>
   </w:style>
   <w:style w:type="table" w:default="1" w:styleId="TableNormal">
